--- a/Machine-Learning/Week-8/Week-8-Final-Project.docx
+++ b/Machine-Learning/Week-8/Week-8-Final-Project.docx
@@ -120,7 +120,7 @@
         <w:rPr>
           <w:rStyle w:val="VerbatimChar"/>
         </w:rPr>
-        <w:t xml:space="preserve">## -- Attaching packages -------------------------------------------------------------------------------------------------------------------------------------------------------------------- tidyverse 1.3.0 --</w:t>
+        <w:t xml:space="preserve">## -- Attaching packages --------------------------------------------------------------------------------------------------------------------------------- tidyverse 1.3.0 --</w:t>
       </w:r>
     </w:p>
     <w:p>
@@ -169,7 +169,7 @@
         <w:rPr>
           <w:rStyle w:val="VerbatimChar"/>
         </w:rPr>
-        <w:t xml:space="preserve">## -- Conflicts ----------------------------------------------------------------------------------------------------------------------------------------------------------------------- tidyverse_conflicts() --</w:t>
+        <w:t xml:space="preserve">## -- Conflicts ------------------------------------------------------------------------------------------------------------------------------------ tidyverse_conflicts() --</w:t>
       </w:r>
       <w:r>
         <w:br w:type="textWrapping"/>
@@ -38143,7 +38143,7 @@
         <w:rPr>
           <w:rStyle w:val="DecValTok"/>
         </w:rPr>
-        <w:t xml:space="preserve">100</w:t>
+        <w:t xml:space="preserve">15000</w:t>
       </w:r>
       <w:r>
         <w:br w:type="textWrapping"/>
@@ -38253,7 +38253,7 @@
         <w:rPr>
           <w:rStyle w:val="VerbatimChar"/>
         </w:rPr>
-        <w:t xml:space="preserve">## [1] 300</w:t>
+        <w:t xml:space="preserve">## [1] 45000</w:t>
       </w:r>
     </w:p>
     <w:p>
@@ -38326,7 +38326,7 @@
         <w:rPr>
           <w:rStyle w:val="VerbatimChar"/>
         </w:rPr>
-        <w:t xml:space="preserve">## [1] 100</w:t>
+        <w:t xml:space="preserve">## [1] 15000</w:t>
       </w:r>
     </w:p>
     <w:p>
@@ -39138,52 +39138,52 @@
         <w:rPr>
           <w:rStyle w:val="VerbatimChar"/>
         </w:rPr>
-        <w:t xml:space="preserve">## 50717 [60-70)       Caucasian Female                 1                        3</w:t>
-      </w:r>
-      <w:r>
-        <w:br w:type="textWrapping"/>
-      </w:r>
-      <w:r>
-        <w:rPr>
-          <w:rStyle w:val="VerbatimChar"/>
-        </w:rPr>
-        <w:t xml:space="preserve">## 33724 [80-90)       Caucasian Female                 1                        1</w:t>
-      </w:r>
-      <w:r>
-        <w:br w:type="textWrapping"/>
-      </w:r>
-      <w:r>
-        <w:rPr>
-          <w:rStyle w:val="VerbatimChar"/>
-        </w:rPr>
-        <w:t xml:space="preserve">## 8876  [70-80)       Caucasian Female                 1                        1</w:t>
-      </w:r>
-      <w:r>
-        <w:br w:type="textWrapping"/>
-      </w:r>
-      <w:r>
-        <w:rPr>
-          <w:rStyle w:val="VerbatimChar"/>
-        </w:rPr>
-        <w:t xml:space="preserve">## 6475  [50-60) AfricanAmerican Female                 1                        3</w:t>
-      </w:r>
-      <w:r>
-        <w:br w:type="textWrapping"/>
-      </w:r>
-      <w:r>
-        <w:rPr>
-          <w:rStyle w:val="VerbatimChar"/>
-        </w:rPr>
-        <w:t xml:space="preserve">## 34760 [80-90)       Caucasian Female                 1                        1</w:t>
-      </w:r>
-      <w:r>
-        <w:br w:type="textWrapping"/>
-      </w:r>
-      <w:r>
-        <w:rPr>
-          <w:rStyle w:val="VerbatimChar"/>
-        </w:rPr>
-        <w:t xml:space="preserve">## 15255 [80-90) AfricanAmerican Female                 6                        1</w:t>
+        <w:t xml:space="preserve">## 20919 [50-60) AfricanAmerican Female                 1                        2</w:t>
+      </w:r>
+      <w:r>
+        <w:br w:type="textWrapping"/>
+      </w:r>
+      <w:r>
+        <w:rPr>
+          <w:rStyle w:val="VerbatimChar"/>
+        </w:rPr>
+        <w:t xml:space="preserve">## 32203 [60-70)       Caucasian Female                 1                        1</w:t>
+      </w:r>
+      <w:r>
+        <w:br w:type="textWrapping"/>
+      </w:r>
+      <w:r>
+        <w:rPr>
+          <w:rStyle w:val="VerbatimChar"/>
+        </w:rPr>
+        <w:t xml:space="preserve">## 53503 [50-60)       Caucasian   Male                 1                        1</w:t>
+      </w:r>
+      <w:r>
+        <w:br w:type="textWrapping"/>
+      </w:r>
+      <w:r>
+        <w:rPr>
+          <w:rStyle w:val="VerbatimChar"/>
+        </w:rPr>
+        <w:t xml:space="preserve">## 41538 [70-80)       Caucasian   Male                 3                        1</w:t>
+      </w:r>
+      <w:r>
+        <w:br w:type="textWrapping"/>
+      </w:r>
+      <w:r>
+        <w:rPr>
+          <w:rStyle w:val="VerbatimChar"/>
+        </w:rPr>
+        <w:t xml:space="preserve">## 64115 [60-70)        Hispanic Female                 6                        1</w:t>
+      </w:r>
+      <w:r>
+        <w:br w:type="textWrapping"/>
+      </w:r>
+      <w:r>
+        <w:rPr>
+          <w:rStyle w:val="VerbatimChar"/>
+        </w:rPr>
+        <w:t xml:space="preserve">## 12700 [80-90)       Caucasian   Male                 2                       18</w:t>
       </w:r>
       <w:r>
         <w:br w:type="textWrapping"/>
@@ -39201,52 +39201,52 @@
         <w:rPr>
           <w:rStyle w:val="VerbatimChar"/>
         </w:rPr>
-        <w:t xml:space="preserve">## 50717                   7                5                 29              0</w:t>
-      </w:r>
-      <w:r>
-        <w:br w:type="textWrapping"/>
-      </w:r>
-      <w:r>
-        <w:rPr>
-          <w:rStyle w:val="VerbatimChar"/>
-        </w:rPr>
-        <w:t xml:space="preserve">## 33724                   7                2                 45              3</w:t>
-      </w:r>
-      <w:r>
-        <w:br w:type="textWrapping"/>
-      </w:r>
-      <w:r>
-        <w:rPr>
-          <w:rStyle w:val="VerbatimChar"/>
-        </w:rPr>
-        <w:t xml:space="preserve">## 8876                    7                6                 65              2</w:t>
-      </w:r>
-      <w:r>
-        <w:br w:type="textWrapping"/>
-      </w:r>
-      <w:r>
-        <w:rPr>
-          <w:rStyle w:val="VerbatimChar"/>
-        </w:rPr>
-        <w:t xml:space="preserve">## 6475                    7                7                 60              0</w:t>
-      </w:r>
-      <w:r>
-        <w:br w:type="textWrapping"/>
-      </w:r>
-      <w:r>
-        <w:rPr>
-          <w:rStyle w:val="VerbatimChar"/>
-        </w:rPr>
-        <w:t xml:space="preserve">## 34760                   7                3                 58              0</w:t>
-      </w:r>
-      <w:r>
-        <w:br w:type="textWrapping"/>
-      </w:r>
-      <w:r>
-        <w:rPr>
-          <w:rStyle w:val="VerbatimChar"/>
-        </w:rPr>
-        <w:t xml:space="preserve">## 15255                   7                5                 69              0</w:t>
+        <w:t xml:space="preserve">## 20919                   7                4                 40              0</w:t>
+      </w:r>
+      <w:r>
+        <w:br w:type="textWrapping"/>
+      </w:r>
+      <w:r>
+        <w:rPr>
+          <w:rStyle w:val="VerbatimChar"/>
+        </w:rPr>
+        <w:t xml:space="preserve">## 32203                   7                3                 64              1</w:t>
+      </w:r>
+      <w:r>
+        <w:br w:type="textWrapping"/>
+      </w:r>
+      <w:r>
+        <w:rPr>
+          <w:rStyle w:val="VerbatimChar"/>
+        </w:rPr>
+        <w:t xml:space="preserve">## 53503                   7                2                 51              0</w:t>
+      </w:r>
+      <w:r>
+        <w:br w:type="textWrapping"/>
+      </w:r>
+      <w:r>
+        <w:rPr>
+          <w:rStyle w:val="VerbatimChar"/>
+        </w:rPr>
+        <w:t xml:space="preserve">## 41538                   1                4                  3              0</w:t>
+      </w:r>
+      <w:r>
+        <w:br w:type="textWrapping"/>
+      </w:r>
+      <w:r>
+        <w:rPr>
+          <w:rStyle w:val="VerbatimChar"/>
+        </w:rPr>
+        <w:t xml:space="preserve">## 64115                   7                1                 41              0</w:t>
+      </w:r>
+      <w:r>
+        <w:br w:type="textWrapping"/>
+      </w:r>
+      <w:r>
+        <w:rPr>
+          <w:rStyle w:val="VerbatimChar"/>
+        </w:rPr>
+        <w:t xml:space="preserve">## 12700                   6                3                 29              0</w:t>
       </w:r>
       <w:r>
         <w:br w:type="textWrapping"/>
@@ -39264,52 +39264,52 @@
         <w:rPr>
           <w:rStyle w:val="VerbatimChar"/>
         </w:rPr>
-        <w:t xml:space="preserve">## 50717               8                 0                0                0</w:t>
-      </w:r>
-      <w:r>
-        <w:br w:type="textWrapping"/>
-      </w:r>
-      <w:r>
-        <w:rPr>
-          <w:rStyle w:val="VerbatimChar"/>
-        </w:rPr>
-        <w:t xml:space="preserve">## 33724              15                 0                0                0</w:t>
-      </w:r>
-      <w:r>
-        <w:br w:type="textWrapping"/>
-      </w:r>
-      <w:r>
-        <w:rPr>
-          <w:rStyle w:val="VerbatimChar"/>
-        </w:rPr>
-        <w:t xml:space="preserve">## 8876               23                 0                0                0</w:t>
-      </w:r>
-      <w:r>
-        <w:br w:type="textWrapping"/>
-      </w:r>
-      <w:r>
-        <w:rPr>
-          <w:rStyle w:val="VerbatimChar"/>
-        </w:rPr>
-        <w:t xml:space="preserve">## 6475               12                 0                0                0</w:t>
-      </w:r>
-      <w:r>
-        <w:br w:type="textWrapping"/>
-      </w:r>
-      <w:r>
-        <w:rPr>
-          <w:rStyle w:val="VerbatimChar"/>
-        </w:rPr>
-        <w:t xml:space="preserve">## 34760              18                 0                0                1</w:t>
-      </w:r>
-      <w:r>
-        <w:br w:type="textWrapping"/>
-      </w:r>
-      <w:r>
-        <w:rPr>
-          <w:rStyle w:val="VerbatimChar"/>
-        </w:rPr>
-        <w:t xml:space="preserve">## 15255              17                 0                0                0</w:t>
+        <w:t xml:space="preserve">## 20919              18                 1                0                0</w:t>
+      </w:r>
+      <w:r>
+        <w:br w:type="textWrapping"/>
+      </w:r>
+      <w:r>
+        <w:rPr>
+          <w:rStyle w:val="VerbatimChar"/>
+        </w:rPr>
+        <w:t xml:space="preserve">## 32203              16                 0                0                0</w:t>
+      </w:r>
+      <w:r>
+        <w:br w:type="textWrapping"/>
+      </w:r>
+      <w:r>
+        <w:rPr>
+          <w:rStyle w:val="VerbatimChar"/>
+        </w:rPr>
+        <w:t xml:space="preserve">## 53503               9                 0                0                0</w:t>
+      </w:r>
+      <w:r>
+        <w:br w:type="textWrapping"/>
+      </w:r>
+      <w:r>
+        <w:rPr>
+          <w:rStyle w:val="VerbatimChar"/>
+        </w:rPr>
+        <w:t xml:space="preserve">## 41538               9                 0                0                0</w:t>
+      </w:r>
+      <w:r>
+        <w:br w:type="textWrapping"/>
+      </w:r>
+      <w:r>
+        <w:rPr>
+          <w:rStyle w:val="VerbatimChar"/>
+        </w:rPr>
+        <w:t xml:space="preserve">## 64115               4                 0                0                0</w:t>
+      </w:r>
+      <w:r>
+        <w:br w:type="textWrapping"/>
+      </w:r>
+      <w:r>
+        <w:rPr>
+          <w:rStyle w:val="VerbatimChar"/>
+        </w:rPr>
+        <w:t xml:space="preserve">## 12700               7                 0                0                1</w:t>
       </w:r>
       <w:r>
         <w:br w:type="textWrapping"/>
@@ -39327,52 +39327,52 @@
         <w:rPr>
           <w:rStyle w:val="VerbatimChar"/>
         </w:rPr>
-        <w:t xml:space="preserve">## 50717    298    498    328                9     No          None      None</w:t>
-      </w:r>
-      <w:r>
-        <w:br w:type="textWrapping"/>
-      </w:r>
-      <w:r>
-        <w:rPr>
-          <w:rStyle w:val="VerbatimChar"/>
-        </w:rPr>
-        <w:t xml:space="preserve">## 33724    254    251    131                9     No          None      None</w:t>
-      </w:r>
-      <w:r>
-        <w:br w:type="textWrapping"/>
-      </w:r>
-      <w:r>
-        <w:rPr>
-          <w:rStyle w:val="VerbatimChar"/>
-        </w:rPr>
-        <w:t xml:space="preserve">## 8876     276    310    518                8     No          None      None</w:t>
-      </w:r>
-      <w:r>
-        <w:br w:type="textWrapping"/>
-      </w:r>
-      <w:r>
-        <w:rPr>
-          <w:rStyle w:val="VerbatimChar"/>
-        </w:rPr>
-        <w:t xml:space="preserve">## 6475     274     79    394                9     No          None      None</w:t>
-      </w:r>
-      <w:r>
-        <w:br w:type="textWrapping"/>
-      </w:r>
-      <w:r>
-        <w:rPr>
-          <w:rStyle w:val="VerbatimChar"/>
-        </w:rPr>
-        <w:t xml:space="preserve">## 34760    258     78    244                9     Ch          None        &gt;7</w:t>
-      </w:r>
-      <w:r>
-        <w:br w:type="textWrapping"/>
-      </w:r>
-      <w:r>
-        <w:rPr>
-          <w:rStyle w:val="VerbatimChar"/>
-        </w:rPr>
-        <w:t xml:space="preserve">## 15255    320    355     79                5     Ch          &gt;200      None</w:t>
+        <w:t xml:space="preserve">## 20919    166    156    368                9     No          None      None</w:t>
+      </w:r>
+      <w:r>
+        <w:br w:type="textWrapping"/>
+      </w:r>
+      <w:r>
+        <w:rPr>
+          <w:rStyle w:val="VerbatimChar"/>
+        </w:rPr>
+        <w:t xml:space="preserve">## 32203    554    591    673                9     Ch          None      None</w:t>
+      </w:r>
+      <w:r>
+        <w:br w:type="textWrapping"/>
+      </w:r>
+      <w:r>
+        <w:rPr>
+          <w:rStyle w:val="VerbatimChar"/>
+        </w:rPr>
+        <w:t xml:space="preserve">## 53503    528    388     78                9     No          None        &gt;8</w:t>
+      </w:r>
+      <w:r>
+        <w:br w:type="textWrapping"/>
+      </w:r>
+      <w:r>
+        <w:rPr>
+          <w:rStyle w:val="VerbatimChar"/>
+        </w:rPr>
+        <w:t xml:space="preserve">## 41538    293     79    127                7     No          None      None</w:t>
+      </w:r>
+      <w:r>
+        <w:br w:type="textWrapping"/>
+      </w:r>
+      <w:r>
+        <w:rPr>
+          <w:rStyle w:val="VerbatimChar"/>
+        </w:rPr>
+        <w:t xml:space="preserve">## 64115    529    706     78                5     No          None      None</w:t>
+      </w:r>
+      <w:r>
+        <w:br w:type="textWrapping"/>
+      </w:r>
+      <w:r>
+        <w:rPr>
+          <w:rStyle w:val="VerbatimChar"/>
+        </w:rPr>
+        <w:t xml:space="preserve">## 12700    270    249    742                8     Ch          None      None</w:t>
       </w:r>
       <w:r>
         <w:br w:type="textWrapping"/>
@@ -39390,52 +39390,52 @@
         <w:rPr>
           <w:rStyle w:val="VerbatimChar"/>
         </w:rPr>
-        <w:t xml:space="preserve">## 50717        No          No        No        No           No            No</w:t>
-      </w:r>
-      <w:r>
-        <w:br w:type="textWrapping"/>
-      </w:r>
-      <w:r>
-        <w:rPr>
-          <w:rStyle w:val="VerbatimChar"/>
-        </w:rPr>
-        <w:t xml:space="preserve">## 33724        No          No        No        No           No            No</w:t>
-      </w:r>
-      <w:r>
-        <w:br w:type="textWrapping"/>
-      </w:r>
-      <w:r>
-        <w:rPr>
-          <w:rStyle w:val="VerbatimChar"/>
-        </w:rPr>
-        <w:t xml:space="preserve">## 8876         No          No    Steady        No           No            No</w:t>
-      </w:r>
-      <w:r>
-        <w:br w:type="textWrapping"/>
-      </w:r>
-      <w:r>
-        <w:rPr>
-          <w:rStyle w:val="VerbatimChar"/>
-        </w:rPr>
-        <w:t xml:space="preserve">## 6475         No          No        No        No           No            No</w:t>
-      </w:r>
-      <w:r>
-        <w:br w:type="textWrapping"/>
-      </w:r>
-      <w:r>
-        <w:rPr>
-          <w:rStyle w:val="VerbatimChar"/>
-        </w:rPr>
-        <w:t xml:space="preserve">## 34760        No      Steady        No        No           No            No</w:t>
-      </w:r>
-      <w:r>
-        <w:br w:type="textWrapping"/>
-      </w:r>
-      <w:r>
-        <w:rPr>
-          <w:rStyle w:val="VerbatimChar"/>
-        </w:rPr>
-        <w:t xml:space="preserve">## 15255        No          No        No        No           No            No</w:t>
+        <w:t xml:space="preserve">## 20919        No          No        No        No           No            No</w:t>
+      </w:r>
+      <w:r>
+        <w:br w:type="textWrapping"/>
+      </w:r>
+      <w:r>
+        <w:rPr>
+          <w:rStyle w:val="VerbatimChar"/>
+        </w:rPr>
+        <w:t xml:space="preserve">## 32203    Steady      Steady        No        No       Steady            No</w:t>
+      </w:r>
+      <w:r>
+        <w:br w:type="textWrapping"/>
+      </w:r>
+      <w:r>
+        <w:rPr>
+          <w:rStyle w:val="VerbatimChar"/>
+        </w:rPr>
+        <w:t xml:space="preserve">## 53503        No          No    Steady        No           No            No</w:t>
+      </w:r>
+      <w:r>
+        <w:br w:type="textWrapping"/>
+      </w:r>
+      <w:r>
+        <w:rPr>
+          <w:rStyle w:val="VerbatimChar"/>
+        </w:rPr>
+        <w:t xml:space="preserve">## 41538        No          No        No        No           No            No</w:t>
+      </w:r>
+      <w:r>
+        <w:br w:type="textWrapping"/>
+      </w:r>
+      <w:r>
+        <w:rPr>
+          <w:rStyle w:val="VerbatimChar"/>
+        </w:rPr>
+        <w:t xml:space="preserve">## 64115        No          No        No        No           No            No</w:t>
+      </w:r>
+      <w:r>
+        <w:br w:type="textWrapping"/>
+      </w:r>
+      <w:r>
+        <w:rPr>
+          <w:rStyle w:val="VerbatimChar"/>
+        </w:rPr>
+        <w:t xml:space="preserve">## 12700        No          No        No      Down           No        Steady</w:t>
       </w:r>
       <w:r>
         <w:br w:type="textWrapping"/>
@@ -39453,430 +39453,430 @@
         <w:rPr>
           <w:rStyle w:val="VerbatimChar"/>
         </w:rPr>
-        <w:t xml:space="preserve">## 50717      No        &lt;30              1         Old                    Misc</w:t>
-      </w:r>
-      <w:r>
-        <w:br w:type="textWrapping"/>
-      </w:r>
-      <w:r>
-        <w:rPr>
-          <w:rStyle w:val="VerbatimChar"/>
-        </w:rPr>
-        <w:t xml:space="preserve">## 33724  Steady        &gt;30              1       Older                    Misc</w:t>
-      </w:r>
-      <w:r>
-        <w:br w:type="textWrapping"/>
-      </w:r>
-      <w:r>
-        <w:rPr>
-          <w:rStyle w:val="VerbatimChar"/>
-        </w:rPr>
-        <w:t xml:space="preserve">## 8876       No         NO              0         Old                    Misc</w:t>
-      </w:r>
-      <w:r>
-        <w:br w:type="textWrapping"/>
-      </w:r>
-      <w:r>
-        <w:rPr>
-          <w:rStyle w:val="VerbatimChar"/>
-        </w:rPr>
-        <w:t xml:space="preserve">## 6475   Steady        &gt;30              1 Middle-aged                    Misc</w:t>
-      </w:r>
-      <w:r>
-        <w:br w:type="textWrapping"/>
-      </w:r>
-      <w:r>
-        <w:rPr>
-          <w:rStyle w:val="VerbatimChar"/>
-        </w:rPr>
-        <w:t xml:space="preserve">## 34760    Down        &gt;30              1       Older                    Misc</w:t>
-      </w:r>
-      <w:r>
-        <w:br w:type="textWrapping"/>
-      </w:r>
-      <w:r>
-        <w:rPr>
-          <w:rStyle w:val="VerbatimChar"/>
-        </w:rPr>
-        <w:t xml:space="preserve">## 15255      Up         NO              0       Older                    Misc</w:t>
-      </w:r>
-      <w:r>
-        <w:br w:type="textWrapping"/>
-      </w:r>
-      <w:r>
-        <w:rPr>
-          <w:rStyle w:val="VerbatimChar"/>
-        </w:rPr>
-        <w:t xml:space="preserve">##       admission_type_id_enc discharge_disposition_id_enc diag_1_enc  diag_2_enc</w:t>
-      </w:r>
-      <w:r>
-        <w:br w:type="textWrapping"/>
-      </w:r>
-      <w:r>
-        <w:rPr>
-          <w:rStyle w:val="VerbatimChar"/>
-        </w:rPr>
-        <w:t xml:space="preserve">## 50717             Emergency                      Unknown      Other Respiratory</w:t>
-      </w:r>
-      <w:r>
-        <w:br w:type="textWrapping"/>
-      </w:r>
-      <w:r>
-        <w:rPr>
-          <w:rStyle w:val="VerbatimChar"/>
-        </w:rPr>
-        <w:t xml:space="preserve">## 33724             Emergency                      Unknown      Other       Other</w:t>
-      </w:r>
-      <w:r>
-        <w:br w:type="textWrapping"/>
-      </w:r>
-      <w:r>
-        <w:rPr>
-          <w:rStyle w:val="VerbatimChar"/>
-        </w:rPr>
-        <w:t xml:space="preserve">## 8876              Emergency                      Unknown      Other       Other</w:t>
-      </w:r>
-      <w:r>
-        <w:br w:type="textWrapping"/>
-      </w:r>
-      <w:r>
-        <w:rPr>
-          <w:rStyle w:val="VerbatimChar"/>
-        </w:rPr>
-        <w:t xml:space="preserve">## 6475              Emergency                      Unknown      Other       Other</w:t>
-      </w:r>
-      <w:r>
-        <w:br w:type="textWrapping"/>
-      </w:r>
-      <w:r>
-        <w:rPr>
-          <w:rStyle w:val="VerbatimChar"/>
-        </w:rPr>
-        <w:t xml:space="preserve">## 34760             Emergency                      Unknown      Other       Other</w:t>
-      </w:r>
-      <w:r>
-        <w:br w:type="textWrapping"/>
-      </w:r>
-      <w:r>
-        <w:rPr>
-          <w:rStyle w:val="VerbatimChar"/>
-        </w:rPr>
-        <w:t xml:space="preserve">## 15255                 Other                      Unknown      Other       Other</w:t>
-      </w:r>
-      <w:r>
-        <w:br w:type="textWrapping"/>
-      </w:r>
-      <w:r>
-        <w:rPr>
-          <w:rStyle w:val="VerbatimChar"/>
-        </w:rPr>
-        <w:t xml:space="preserve">##        diag_3_enc age_target race_target admission_source_id_target</w:t>
-      </w:r>
-      <w:r>
-        <w:br w:type="textWrapping"/>
-      </w:r>
-      <w:r>
-        <w:rPr>
-          <w:rStyle w:val="VerbatimChar"/>
-        </w:rPr>
-        <w:t xml:space="preserve">## 50717       Other  0.4295926   0.4193793                  0.4349468</w:t>
-      </w:r>
-      <w:r>
-        <w:br w:type="textWrapping"/>
-      </w:r>
-      <w:r>
-        <w:rPr>
-          <w:rStyle w:val="VerbatimChar"/>
-        </w:rPr>
-        <w:t xml:space="preserve">## 33724       Other  0.4382986   0.4193793                  0.4349468</w:t>
-      </w:r>
-      <w:r>
-        <w:br w:type="textWrapping"/>
-      </w:r>
-      <w:r>
-        <w:rPr>
-          <w:rStyle w:val="VerbatimChar"/>
-        </w:rPr>
-        <w:t xml:space="preserve">## 8876  Respiratory  0.4295926   0.4193793                  0.4349468</w:t>
-      </w:r>
-      <w:r>
-        <w:br w:type="textWrapping"/>
-      </w:r>
-      <w:r>
-        <w:rPr>
-          <w:rStyle w:val="VerbatimChar"/>
-        </w:rPr>
-        <w:t xml:space="preserve">## 6475  Circulatory  0.3739860   0.3906390                  0.4349468</w:t>
-      </w:r>
-      <w:r>
-        <w:br w:type="textWrapping"/>
-      </w:r>
-      <w:r>
-        <w:rPr>
-          <w:rStyle w:val="VerbatimChar"/>
-        </w:rPr>
-        <w:t xml:space="preserve">## 34760       Other  0.4382986   0.4193793                  0.4349468</w:t>
-      </w:r>
-      <w:r>
-        <w:br w:type="textWrapping"/>
-      </w:r>
-      <w:r>
-        <w:rPr>
-          <w:rStyle w:val="VerbatimChar"/>
-        </w:rPr>
-        <w:t xml:space="preserve">## 15255       Other  0.4382986   0.3906390                  0.4349468</w:t>
-      </w:r>
-      <w:r>
-        <w:br w:type="textWrapping"/>
-      </w:r>
-      <w:r>
-        <w:rPr>
-          <w:rStyle w:val="VerbatimChar"/>
-        </w:rPr>
-        <w:t xml:space="preserve">##       admission_type_id_target discharge_disposition_id_target</w:t>
-      </w:r>
-      <w:r>
-        <w:br w:type="textWrapping"/>
-      </w:r>
-      <w:r>
-        <w:rPr>
-          <w:rStyle w:val="VerbatimChar"/>
-        </w:rPr>
-        <w:t xml:space="preserve">## 50717                0.4155617                       0.4103489</w:t>
-      </w:r>
-      <w:r>
-        <w:br w:type="textWrapping"/>
-      </w:r>
-      <w:r>
-        <w:rPr>
-          <w:rStyle w:val="VerbatimChar"/>
-        </w:rPr>
-        <w:t xml:space="preserve">## 33724                0.4155617                       0.4103489</w:t>
-      </w:r>
-      <w:r>
-        <w:br w:type="textWrapping"/>
-      </w:r>
-      <w:r>
-        <w:rPr>
-          <w:rStyle w:val="VerbatimChar"/>
-        </w:rPr>
-        <w:t xml:space="preserve">## 8876                 0.4155617                       0.4103489</w:t>
-      </w:r>
-      <w:r>
-        <w:br w:type="textWrapping"/>
-      </w:r>
-      <w:r>
-        <w:rPr>
-          <w:rStyle w:val="VerbatimChar"/>
-        </w:rPr>
-        <w:t xml:space="preserve">## 6475                 0.4155617                       0.4103489</w:t>
-      </w:r>
-      <w:r>
-        <w:br w:type="textWrapping"/>
-      </w:r>
-      <w:r>
-        <w:rPr>
-          <w:rStyle w:val="VerbatimChar"/>
-        </w:rPr>
-        <w:t xml:space="preserve">## 34760                0.4155617                       0.4103489</w:t>
-      </w:r>
-      <w:r>
-        <w:br w:type="textWrapping"/>
-      </w:r>
-      <w:r>
-        <w:rPr>
-          <w:rStyle w:val="VerbatimChar"/>
-        </w:rPr>
-        <w:t xml:space="preserve">## 15255                0.4690053                       0.4103489</w:t>
-      </w:r>
-      <w:r>
-        <w:br w:type="textWrapping"/>
-      </w:r>
-      <w:r>
-        <w:rPr>
-          <w:rStyle w:val="VerbatimChar"/>
-        </w:rPr>
-        <w:t xml:space="preserve">##       max_glu_serum_target A1Cresult_target metformin_target insulin_target</w:t>
-      </w:r>
-      <w:r>
-        <w:br w:type="textWrapping"/>
-      </w:r>
-      <w:r>
-        <w:rPr>
-          <w:rStyle w:val="VerbatimChar"/>
-        </w:rPr>
-        <w:t xml:space="preserve">## 50717            0.4085547        0.4146025        0.4170341      0.3947001</w:t>
-      </w:r>
-      <w:r>
-        <w:br w:type="textWrapping"/>
-      </w:r>
-      <w:r>
-        <w:rPr>
-          <w:rStyle w:val="VerbatimChar"/>
-        </w:rPr>
-        <w:t xml:space="preserve">## 33724            0.4085547        0.4146025        0.4170341      0.4104481</w:t>
-      </w:r>
-      <w:r>
-        <w:br w:type="textWrapping"/>
-      </w:r>
-      <w:r>
-        <w:rPr>
-          <w:rStyle w:val="VerbatimChar"/>
-        </w:rPr>
-        <w:t xml:space="preserve">## 8876             0.4085547        0.4146025        0.4170341      0.3947001</w:t>
-      </w:r>
-      <w:r>
-        <w:br w:type="textWrapping"/>
-      </w:r>
-      <w:r>
-        <w:rPr>
-          <w:rStyle w:val="VerbatimChar"/>
-        </w:rPr>
-        <w:t xml:space="preserve">## 6475             0.4085547        0.4146025        0.4170341      0.4104481</w:t>
-      </w:r>
-      <w:r>
-        <w:br w:type="textWrapping"/>
-      </w:r>
-      <w:r>
-        <w:rPr>
-          <w:rStyle w:val="VerbatimChar"/>
-        </w:rPr>
-        <w:t xml:space="preserve">## 34760            0.4085547        0.3915199        0.4170341      0.4510698</w:t>
-      </w:r>
-      <w:r>
-        <w:br w:type="textWrapping"/>
-      </w:r>
-      <w:r>
-        <w:rPr>
-          <w:rStyle w:val="VerbatimChar"/>
-        </w:rPr>
-        <w:t xml:space="preserve">## 15255            0.4410336        0.4146025        0.4170341      0.4442001</w:t>
-      </w:r>
-      <w:r>
-        <w:br w:type="textWrapping"/>
-      </w:r>
-      <w:r>
-        <w:rPr>
-          <w:rStyle w:val="VerbatimChar"/>
-        </w:rPr>
-        <w:t xml:space="preserve">##       diag_1_enc_target diag_2_enc_target diag_3_enc_target gender.Female</w:t>
-      </w:r>
-      <w:r>
-        <w:br w:type="textWrapping"/>
-      </w:r>
-      <w:r>
-        <w:rPr>
-          <w:rStyle w:val="VerbatimChar"/>
-        </w:rPr>
-        <w:t xml:space="preserve">## 50717         0.4231114         0.3795113         0.4184316             1</w:t>
-      </w:r>
-      <w:r>
-        <w:br w:type="textWrapping"/>
-      </w:r>
-      <w:r>
-        <w:rPr>
-          <w:rStyle w:val="VerbatimChar"/>
-        </w:rPr>
-        <w:t xml:space="preserve">## 33724         0.4231114         0.4149862         0.4184316             1</w:t>
-      </w:r>
-      <w:r>
-        <w:br w:type="textWrapping"/>
-      </w:r>
-      <w:r>
-        <w:rPr>
-          <w:rStyle w:val="VerbatimChar"/>
-        </w:rPr>
-        <w:t xml:space="preserve">## 8876          0.4231114         0.4149862         0.4240003             1</w:t>
-      </w:r>
-      <w:r>
-        <w:br w:type="textWrapping"/>
-      </w:r>
-      <w:r>
-        <w:rPr>
-          <w:rStyle w:val="VerbatimChar"/>
-        </w:rPr>
-        <w:t xml:space="preserve">## 6475          0.4231114         0.4149862         0.3952114             1</w:t>
-      </w:r>
-      <w:r>
-        <w:br w:type="textWrapping"/>
-      </w:r>
-      <w:r>
-        <w:rPr>
-          <w:rStyle w:val="VerbatimChar"/>
-        </w:rPr>
-        <w:t xml:space="preserve">## 34760         0.4231114         0.4149862         0.4184316             1</w:t>
-      </w:r>
-      <w:r>
-        <w:br w:type="textWrapping"/>
-      </w:r>
-      <w:r>
-        <w:rPr>
-          <w:rStyle w:val="VerbatimChar"/>
-        </w:rPr>
-        <w:t xml:space="preserve">## 15255         0.4231114         0.4149862         0.4184316             1</w:t>
-      </w:r>
-      <w:r>
-        <w:br w:type="textWrapping"/>
-      </w:r>
-      <w:r>
-        <w:rPr>
-          <w:rStyle w:val="VerbatimChar"/>
-        </w:rPr>
-        <w:t xml:space="preserve">##       gender.Male change.Ch change.No</w:t>
-      </w:r>
-      <w:r>
-        <w:br w:type="textWrapping"/>
-      </w:r>
-      <w:r>
-        <w:rPr>
-          <w:rStyle w:val="VerbatimChar"/>
-        </w:rPr>
-        <w:t xml:space="preserve">## 50717           0         0         1</w:t>
-      </w:r>
-      <w:r>
-        <w:br w:type="textWrapping"/>
-      </w:r>
-      <w:r>
-        <w:rPr>
-          <w:rStyle w:val="VerbatimChar"/>
-        </w:rPr>
-        <w:t xml:space="preserve">## 33724           0         0         1</w:t>
-      </w:r>
-      <w:r>
-        <w:br w:type="textWrapping"/>
-      </w:r>
-      <w:r>
-        <w:rPr>
-          <w:rStyle w:val="VerbatimChar"/>
-        </w:rPr>
-        <w:t xml:space="preserve">## 8876            0         0         1</w:t>
-      </w:r>
-      <w:r>
-        <w:br w:type="textWrapping"/>
-      </w:r>
-      <w:r>
-        <w:rPr>
-          <w:rStyle w:val="VerbatimChar"/>
-        </w:rPr>
-        <w:t xml:space="preserve">## 6475            0         0         1</w:t>
-      </w:r>
-      <w:r>
-        <w:br w:type="textWrapping"/>
-      </w:r>
-      <w:r>
-        <w:rPr>
-          <w:rStyle w:val="VerbatimChar"/>
-        </w:rPr>
-        <w:t xml:space="preserve">## 34760           0         1         0</w:t>
-      </w:r>
-      <w:r>
-        <w:br w:type="textWrapping"/>
-      </w:r>
-      <w:r>
-        <w:rPr>
-          <w:rStyle w:val="VerbatimChar"/>
-        </w:rPr>
-        <w:t xml:space="preserve">## 15255           0         1         0</w:t>
+        <w:t xml:space="preserve">## 20919  Steady        &gt;30              1 Middle-aged                    Misc</w:t>
+      </w:r>
+      <w:r>
+        <w:br w:type="textWrapping"/>
+      </w:r>
+      <w:r>
+        <w:rPr>
+          <w:rStyle w:val="VerbatimChar"/>
+        </w:rPr>
+        <w:t xml:space="preserve">## 32203      No         NO              0         Old                    Misc</w:t>
+      </w:r>
+      <w:r>
+        <w:br w:type="textWrapping"/>
+      </w:r>
+      <w:r>
+        <w:rPr>
+          <w:rStyle w:val="VerbatimChar"/>
+        </w:rPr>
+        <w:t xml:space="preserve">## 53503      No         NO              0 Middle-aged                    Misc</w:t>
+      </w:r>
+      <w:r>
+        <w:br w:type="textWrapping"/>
+      </w:r>
+      <w:r>
+        <w:rPr>
+          <w:rStyle w:val="VerbatimChar"/>
+        </w:rPr>
+        <w:t xml:space="preserve">## 41538  Steady         NO              0         Old                Referral</w:t>
+      </w:r>
+      <w:r>
+        <w:br w:type="textWrapping"/>
+      </w:r>
+      <w:r>
+        <w:rPr>
+          <w:rStyle w:val="VerbatimChar"/>
+        </w:rPr>
+        <w:t xml:space="preserve">## 64115      No         NO              0         Old                    Misc</w:t>
+      </w:r>
+      <w:r>
+        <w:br w:type="textWrapping"/>
+      </w:r>
+      <w:r>
+        <w:rPr>
+          <w:rStyle w:val="VerbatimChar"/>
+        </w:rPr>
+        <w:t xml:space="preserve">## 12700      No        &lt;30              1       Older                Transfer</w:t>
+      </w:r>
+      <w:r>
+        <w:br w:type="textWrapping"/>
+      </w:r>
+      <w:r>
+        <w:rPr>
+          <w:rStyle w:val="VerbatimChar"/>
+        </w:rPr>
+        <w:t xml:space="preserve">##       admission_type_id_enc discharge_disposition_id_enc diag_1_enc</w:t>
+      </w:r>
+      <w:r>
+        <w:br w:type="textWrapping"/>
+      </w:r>
+      <w:r>
+        <w:rPr>
+          <w:rStyle w:val="VerbatimChar"/>
+        </w:rPr>
+        <w:t xml:space="preserve">## 20919             Emergency                      Unknown  Neoplasms</w:t>
+      </w:r>
+      <w:r>
+        <w:br w:type="textWrapping"/>
+      </w:r>
+      <w:r>
+        <w:rPr>
+          <w:rStyle w:val="VerbatimChar"/>
+        </w:rPr>
+        <w:t xml:space="preserve">## 32203             Emergency                      Unknown  Digestive</w:t>
+      </w:r>
+      <w:r>
+        <w:br w:type="textWrapping"/>
+      </w:r>
+      <w:r>
+        <w:rPr>
+          <w:rStyle w:val="VerbatimChar"/>
+        </w:rPr>
+        <w:t xml:space="preserve">## 53503             Emergency                      Unknown  Digestive</w:t>
+      </w:r>
+      <w:r>
+        <w:br w:type="textWrapping"/>
+      </w:r>
+      <w:r>
+        <w:rPr>
+          <w:rStyle w:val="VerbatimChar"/>
+        </w:rPr>
+        <w:t xml:space="preserve">## 41538              Elective                      Unknown      Other</w:t>
+      </w:r>
+      <w:r>
+        <w:br w:type="textWrapping"/>
+      </w:r>
+      <w:r>
+        <w:rPr>
+          <w:rStyle w:val="VerbatimChar"/>
+        </w:rPr>
+        <w:t xml:space="preserve">## 64115                 Other                      Unknown  Digestive</w:t>
+      </w:r>
+      <w:r>
+        <w:br w:type="textWrapping"/>
+      </w:r>
+      <w:r>
+        <w:rPr>
+          <w:rStyle w:val="VerbatimChar"/>
+        </w:rPr>
+        <w:t xml:space="preserve">## 12700                Urgent                      Unknown      Other</w:t>
+      </w:r>
+      <w:r>
+        <w:br w:type="textWrapping"/>
+      </w:r>
+      <w:r>
+        <w:rPr>
+          <w:rStyle w:val="VerbatimChar"/>
+        </w:rPr>
+        <w:t xml:space="preserve">##          diag_2_enc diag_3_enc age_target race_target</w:t>
+      </w:r>
+      <w:r>
+        <w:br w:type="textWrapping"/>
+      </w:r>
+      <w:r>
+        <w:rPr>
+          <w:rStyle w:val="VerbatimChar"/>
+        </w:rPr>
+        <w:t xml:space="preserve">## 20919     Neoplasms      Other  0.3739860   0.3906390</w:t>
+      </w:r>
+      <w:r>
+        <w:br w:type="textWrapping"/>
+      </w:r>
+      <w:r>
+        <w:rPr>
+          <w:rStyle w:val="VerbatimChar"/>
+        </w:rPr>
+        <w:t xml:space="preserve">## 32203 Genitourinary      Other  0.4295926   0.4193793</w:t>
+      </w:r>
+      <w:r>
+        <w:br w:type="textWrapping"/>
+      </w:r>
+      <w:r>
+        <w:rPr>
+          <w:rStyle w:val="VerbatimChar"/>
+        </w:rPr>
+        <w:t xml:space="preserve">## 53503         Other      Other  0.3739860   0.4193793</w:t>
+      </w:r>
+      <w:r>
+        <w:br w:type="textWrapping"/>
+      </w:r>
+      <w:r>
+        <w:rPr>
+          <w:rStyle w:val="VerbatimChar"/>
+        </w:rPr>
+        <w:t xml:space="preserve">## 41538         Other      Other  0.4295926   0.4193793</w:t>
+      </w:r>
+      <w:r>
+        <w:br w:type="textWrapping"/>
+      </w:r>
+      <w:r>
+        <w:rPr>
+          <w:rStyle w:val="VerbatimChar"/>
+        </w:rPr>
+        <w:t xml:space="preserve">## 64115         Other      Other  0.4295926   0.3714951</w:t>
+      </w:r>
+      <w:r>
+        <w:br w:type="textWrapping"/>
+      </w:r>
+      <w:r>
+        <w:rPr>
+          <w:rStyle w:val="VerbatimChar"/>
+        </w:rPr>
+        <w:t xml:space="preserve">## 12700         Other      Other  0.4382986   0.4193793</w:t>
+      </w:r>
+      <w:r>
+        <w:br w:type="textWrapping"/>
+      </w:r>
+      <w:r>
+        <w:rPr>
+          <w:rStyle w:val="VerbatimChar"/>
+        </w:rPr>
+        <w:t xml:space="preserve">##       admission_source_id_target admission_type_id_target</w:t>
+      </w:r>
+      <w:r>
+        <w:br w:type="textWrapping"/>
+      </w:r>
+      <w:r>
+        <w:rPr>
+          <w:rStyle w:val="VerbatimChar"/>
+        </w:rPr>
+        <w:t xml:space="preserve">## 20919                  0.4349468                0.4155617</w:t>
+      </w:r>
+      <w:r>
+        <w:br w:type="textWrapping"/>
+      </w:r>
+      <w:r>
+        <w:rPr>
+          <w:rStyle w:val="VerbatimChar"/>
+        </w:rPr>
+        <w:t xml:space="preserve">## 32203                  0.4349468                0.4155617</w:t>
+      </w:r>
+      <w:r>
+        <w:br w:type="textWrapping"/>
+      </w:r>
+      <w:r>
+        <w:rPr>
+          <w:rStyle w:val="VerbatimChar"/>
+        </w:rPr>
+        <w:t xml:space="preserve">## 53503                  0.4349468                0.4155617</w:t>
+      </w:r>
+      <w:r>
+        <w:br w:type="textWrapping"/>
+      </w:r>
+      <w:r>
+        <w:rPr>
+          <w:rStyle w:val="VerbatimChar"/>
+        </w:rPr>
+        <w:t xml:space="preserve">## 41538                  0.3850471                0.3551885</w:t>
+      </w:r>
+      <w:r>
+        <w:br w:type="textWrapping"/>
+      </w:r>
+      <w:r>
+        <w:rPr>
+          <w:rStyle w:val="VerbatimChar"/>
+        </w:rPr>
+        <w:t xml:space="preserve">## 64115                  0.4349468                0.4690053</w:t>
+      </w:r>
+      <w:r>
+        <w:br w:type="textWrapping"/>
+      </w:r>
+      <w:r>
+        <w:rPr>
+          <w:rStyle w:val="VerbatimChar"/>
+        </w:rPr>
+        <w:t xml:space="preserve">## 12700                  0.3000093                0.4192845</w:t>
+      </w:r>
+      <w:r>
+        <w:br w:type="textWrapping"/>
+      </w:r>
+      <w:r>
+        <w:rPr>
+          <w:rStyle w:val="VerbatimChar"/>
+        </w:rPr>
+        <w:t xml:space="preserve">##       discharge_disposition_id_target max_glu_serum_target A1Cresult_target</w:t>
+      </w:r>
+      <w:r>
+        <w:br w:type="textWrapping"/>
+      </w:r>
+      <w:r>
+        <w:rPr>
+          <w:rStyle w:val="VerbatimChar"/>
+        </w:rPr>
+        <w:t xml:space="preserve">## 20919                       0.4103489            0.4085547        0.4146025</w:t>
+      </w:r>
+      <w:r>
+        <w:br w:type="textWrapping"/>
+      </w:r>
+      <w:r>
+        <w:rPr>
+          <w:rStyle w:val="VerbatimChar"/>
+        </w:rPr>
+        <w:t xml:space="preserve">## 32203                       0.4103489            0.4085547        0.4146025</w:t>
+      </w:r>
+      <w:r>
+        <w:br w:type="textWrapping"/>
+      </w:r>
+      <w:r>
+        <w:rPr>
+          <w:rStyle w:val="VerbatimChar"/>
+        </w:rPr>
+        <w:t xml:space="preserve">## 53503                       0.4103489            0.4085547        0.4127676</w:t>
+      </w:r>
+      <w:r>
+        <w:br w:type="textWrapping"/>
+      </w:r>
+      <w:r>
+        <w:rPr>
+          <w:rStyle w:val="VerbatimChar"/>
+        </w:rPr>
+        <w:t xml:space="preserve">## 41538                       0.4103489            0.4085547        0.4146025</w:t>
+      </w:r>
+      <w:r>
+        <w:br w:type="textWrapping"/>
+      </w:r>
+      <w:r>
+        <w:rPr>
+          <w:rStyle w:val="VerbatimChar"/>
+        </w:rPr>
+        <w:t xml:space="preserve">## 64115                       0.4103489            0.4085547        0.4146025</w:t>
+      </w:r>
+      <w:r>
+        <w:br w:type="textWrapping"/>
+      </w:r>
+      <w:r>
+        <w:rPr>
+          <w:rStyle w:val="VerbatimChar"/>
+        </w:rPr>
+        <w:t xml:space="preserve">## 12700                       0.4103489            0.4085547        0.4146025</w:t>
+      </w:r>
+      <w:r>
+        <w:br w:type="textWrapping"/>
+      </w:r>
+      <w:r>
+        <w:rPr>
+          <w:rStyle w:val="VerbatimChar"/>
+        </w:rPr>
+        <w:t xml:space="preserve">##       metformin_target insulin_target diag_1_enc_target diag_2_enc_target</w:t>
+      </w:r>
+      <w:r>
+        <w:br w:type="textWrapping"/>
+      </w:r>
+      <w:r>
+        <w:rPr>
+          <w:rStyle w:val="VerbatimChar"/>
+        </w:rPr>
+        <w:t xml:space="preserve">## 20919        0.4170341      0.4104481         0.4091415         0.4023571</w:t>
+      </w:r>
+      <w:r>
+        <w:br w:type="textWrapping"/>
+      </w:r>
+      <w:r>
+        <w:rPr>
+          <w:rStyle w:val="VerbatimChar"/>
+        </w:rPr>
+        <w:t xml:space="preserve">## 32203        0.3869733      0.3947001         0.3877517         0.4213591</w:t>
+      </w:r>
+      <w:r>
+        <w:br w:type="textWrapping"/>
+      </w:r>
+      <w:r>
+        <w:rPr>
+          <w:rStyle w:val="VerbatimChar"/>
+        </w:rPr>
+        <w:t xml:space="preserve">## 53503        0.4170341      0.3947001         0.3877517         0.4149862</w:t>
+      </w:r>
+      <w:r>
+        <w:br w:type="textWrapping"/>
+      </w:r>
+      <w:r>
+        <w:rPr>
+          <w:rStyle w:val="VerbatimChar"/>
+        </w:rPr>
+        <w:t xml:space="preserve">## 41538        0.4170341      0.4104481         0.4231114         0.4149862</w:t>
+      </w:r>
+      <w:r>
+        <w:br w:type="textWrapping"/>
+      </w:r>
+      <w:r>
+        <w:rPr>
+          <w:rStyle w:val="VerbatimChar"/>
+        </w:rPr>
+        <w:t xml:space="preserve">## 64115        0.4170341      0.3947001         0.3877517         0.4149862</w:t>
+      </w:r>
+      <w:r>
+        <w:br w:type="textWrapping"/>
+      </w:r>
+      <w:r>
+        <w:rPr>
+          <w:rStyle w:val="VerbatimChar"/>
+        </w:rPr>
+        <w:t xml:space="preserve">## 12700        0.4170341      0.3947001         0.4231114         0.4149862</w:t>
+      </w:r>
+      <w:r>
+        <w:br w:type="textWrapping"/>
+      </w:r>
+      <w:r>
+        <w:rPr>
+          <w:rStyle w:val="VerbatimChar"/>
+        </w:rPr>
+        <w:t xml:space="preserve">##       diag_3_enc_target gender.Female gender.Male change.Ch change.No</w:t>
+      </w:r>
+      <w:r>
+        <w:br w:type="textWrapping"/>
+      </w:r>
+      <w:r>
+        <w:rPr>
+          <w:rStyle w:val="VerbatimChar"/>
+        </w:rPr>
+        <w:t xml:space="preserve">## 20919         0.4184316             1           0         0         1</w:t>
+      </w:r>
+      <w:r>
+        <w:br w:type="textWrapping"/>
+      </w:r>
+      <w:r>
+        <w:rPr>
+          <w:rStyle w:val="VerbatimChar"/>
+        </w:rPr>
+        <w:t xml:space="preserve">## 32203         0.4184316             1           0         1         0</w:t>
+      </w:r>
+      <w:r>
+        <w:br w:type="textWrapping"/>
+      </w:r>
+      <w:r>
+        <w:rPr>
+          <w:rStyle w:val="VerbatimChar"/>
+        </w:rPr>
+        <w:t xml:space="preserve">## 53503         0.4184316             0           1         0         1</w:t>
+      </w:r>
+      <w:r>
+        <w:br w:type="textWrapping"/>
+      </w:r>
+      <w:r>
+        <w:rPr>
+          <w:rStyle w:val="VerbatimChar"/>
+        </w:rPr>
+        <w:t xml:space="preserve">## 41538         0.4184316             0           1         0         1</w:t>
+      </w:r>
+      <w:r>
+        <w:br w:type="textWrapping"/>
+      </w:r>
+      <w:r>
+        <w:rPr>
+          <w:rStyle w:val="VerbatimChar"/>
+        </w:rPr>
+        <w:t xml:space="preserve">## 64115         0.4184316             1           0         0         1</w:t>
+      </w:r>
+      <w:r>
+        <w:br w:type="textWrapping"/>
+      </w:r>
+      <w:r>
+        <w:rPr>
+          <w:rStyle w:val="VerbatimChar"/>
+        </w:rPr>
+        <w:t xml:space="preserve">## 12700         0.4184316             0           1         1         0</w:t>
       </w:r>
     </w:p>
     <w:p>
@@ -41412,52 +41412,52 @@
         <w:rPr>
           <w:rStyle w:val="VerbatimChar"/>
         </w:rPr>
-        <w:t xml:space="preserve">## 6056       -0.09073616        -0.04560366     -0.7969477      -1.2107451</w:t>
-      </w:r>
-      <w:r>
-        <w:br w:type="textWrapping"/>
-      </w:r>
-      <w:r>
-        <w:rPr>
-          <w:rStyle w:val="VerbatimChar"/>
-        </w:rPr>
-        <w:t xml:space="preserve">## 58809      -1.16524332         1.18949540      0.3925265      -0.5527314</w:t>
-      </w:r>
-      <w:r>
-        <w:br w:type="textWrapping"/>
-      </w:r>
-      <w:r>
-        <w:rPr>
-          <w:rStyle w:val="VerbatimChar"/>
-        </w:rPr>
-        <w:t xml:space="preserve">## 46865      -0.44890521        -1.18569509     -0.2022106      -1.2107451</w:t>
-      </w:r>
-      <w:r>
-        <w:br w:type="textWrapping"/>
-      </w:r>
-      <w:r>
-        <w:rPr>
-          <w:rStyle w:val="VerbatimChar"/>
-        </w:rPr>
-        <w:t xml:space="preserve">## 27798      -0.80707427         0.28692301     -0.7969477      -0.5527314</w:t>
-      </w:r>
-      <w:r>
-        <w:br w:type="textWrapping"/>
-      </w:r>
-      <w:r>
-        <w:rPr>
-          <w:rStyle w:val="VerbatimChar"/>
-        </w:rPr>
-        <w:t xml:space="preserve">## 18628      -0.09073616         0.19191539     -0.2022106       0.6316931</w:t>
-      </w:r>
-      <w:r>
-        <w:br w:type="textWrapping"/>
-      </w:r>
-      <w:r>
-        <w:rPr>
-          <w:rStyle w:val="VerbatimChar"/>
-        </w:rPr>
-        <w:t xml:space="preserve">## 32447      -0.09073616         1.37951064     -0.2022106      -0.4211287</w:t>
+        <w:t xml:space="preserve">## 6056        -0.1079482        -0.05310131     -0.8186237      -1.1809420</w:t>
+      </w:r>
+      <w:r>
+        <w:br w:type="textWrapping"/>
+      </w:r>
+      <w:r>
+        <w:rPr>
+          <w:rStyle w:val="VerbatimChar"/>
+        </w:rPr>
+        <w:t xml:space="preserve">## 58809       -1.1204553         1.24777464      0.3163045      -0.5776750</w:t>
+      </w:r>
+      <w:r>
+        <w:br w:type="textWrapping"/>
+      </w:r>
+      <w:r>
+        <w:rPr>
+          <w:rStyle w:val="VerbatimChar"/>
+        </w:rPr>
+        <w:t xml:space="preserve">## 46865       -0.4454506        -1.25390988     -0.2511596      -1.1809420</w:t>
+      </w:r>
+      <w:r>
+        <w:br w:type="textWrapping"/>
+      </w:r>
+      <w:r>
+        <w:rPr>
+          <w:rStyle w:val="VerbatimChar"/>
+        </w:rPr>
+        <w:t xml:space="preserve">## 27798       -0.7829529         0.29713452     -0.8186237      -0.5776750</w:t>
+      </w:r>
+      <w:r>
+        <w:br w:type="textWrapping"/>
+      </w:r>
+      <w:r>
+        <w:rPr>
+          <w:rStyle w:val="VerbatimChar"/>
+        </w:rPr>
+        <w:t xml:space="preserve">## 18628       -0.1079482         0.19706714     -0.2511596       0.5082055</w:t>
+      </w:r>
+      <w:r>
+        <w:br w:type="textWrapping"/>
+      </w:r>
+      <w:r>
+        <w:rPr>
+          <w:rStyle w:val="VerbatimChar"/>
+        </w:rPr>
+        <w:t xml:space="preserve">## 32447       -0.1079482         1.44790940     -0.2511596      -0.4570216</w:t>
       </w:r>
       <w:r>
         <w:br w:type="textWrapping"/>
@@ -41475,52 +41475,52 @@
         <w:rPr>
           <w:rStyle w:val="VerbatimChar"/>
         </w:rPr>
-        <w:t xml:space="preserve">## 6056         -0.3181381       -0.2824296       -0.2837993       -1.1731641</w:t>
-      </w:r>
-      <w:r>
-        <w:br w:type="textWrapping"/>
-      </w:r>
-      <w:r>
-        <w:rPr>
-          <w:rStyle w:val="VerbatimChar"/>
-        </w:rPr>
-        <w:t xml:space="preserve">## 58809        -0.3181381       -0.2824296        1.2928637       -0.6578651</w:t>
-      </w:r>
-      <w:r>
-        <w:br w:type="textWrapping"/>
-      </w:r>
-      <w:r>
-        <w:rPr>
-          <w:rStyle w:val="VerbatimChar"/>
-        </w:rPr>
-        <w:t xml:space="preserve">## 46865         2.2613598       -0.2824296       -0.2837993       -1.6884632</w:t>
-      </w:r>
-      <w:r>
-        <w:br w:type="textWrapping"/>
-      </w:r>
-      <w:r>
-        <w:rPr>
-          <w:rStyle w:val="VerbatimChar"/>
-        </w:rPr>
-        <w:t xml:space="preserve">## 27798        -0.3181381       -0.2824296       -0.2837993       -1.6884632</w:t>
-      </w:r>
-      <w:r>
-        <w:br w:type="textWrapping"/>
-      </w:r>
-      <w:r>
-        <w:rPr>
-          <w:rStyle w:val="VerbatimChar"/>
-        </w:rPr>
-        <w:t xml:space="preserve">## 18628        -0.3181381        4.7016214       -0.2837993        0.8880320</w:t>
-      </w:r>
-      <w:r>
-        <w:br w:type="textWrapping"/>
-      </w:r>
-      <w:r>
-        <w:rPr>
-          <w:rStyle w:val="VerbatimChar"/>
-        </w:rPr>
-        <w:t xml:space="preserve">## 32447        -0.3181381       -0.2824296       -0.2837993       -1.1731641</w:t>
+        <w:t xml:space="preserve">## 6056         -0.2619965       -0.2008944       -0.2994909       -1.2376194</w:t>
+      </w:r>
+      <w:r>
+        <w:br w:type="textWrapping"/>
+      </w:r>
+      <w:r>
+        <w:rPr>
+          <w:rStyle w:val="VerbatimChar"/>
+        </w:rPr>
+        <w:t xml:space="preserve">## 58809        -0.2619965       -0.2008944        1.3366741       -0.7091939</w:t>
+      </w:r>
+      <w:r>
+        <w:br w:type="textWrapping"/>
+      </w:r>
+      <w:r>
+        <w:rPr>
+          <w:rStyle w:val="VerbatimChar"/>
+        </w:rPr>
+        <w:t xml:space="preserve">## 46865         1.5827604       -0.2008944       -0.2994909       -1.7660449</w:t>
+      </w:r>
+      <w:r>
+        <w:br w:type="textWrapping"/>
+      </w:r>
+      <w:r>
+        <w:rPr>
+          <w:rStyle w:val="VerbatimChar"/>
+        </w:rPr>
+        <w:t xml:space="preserve">## 27798        -0.2619965       -0.2008944       -0.2994909       -1.7660449</w:t>
+      </w:r>
+      <w:r>
+        <w:br w:type="textWrapping"/>
+      </w:r>
+      <w:r>
+        <w:rPr>
+          <w:rStyle w:val="VerbatimChar"/>
+        </w:rPr>
+        <w:t xml:space="preserve">## 18628        -0.2619965        3.5887721       -0.2994909        0.8760824</w:t>
+      </w:r>
+      <w:r>
+        <w:br w:type="textWrapping"/>
+      </w:r>
+      <w:r>
+        <w:rPr>
+          <w:rStyle w:val="VerbatimChar"/>
+        </w:rPr>
+        <w:t xml:space="preserve">## 32447        -0.2619965       -0.2008944       -0.2994909       -1.2376194</w:t>
       </w:r>
       <w:r>
         <w:br w:type="textWrapping"/>
@@ -41935,52 +41935,52 @@
         <w:rPr>
           <w:rStyle w:val="VerbatimChar"/>
         </w:rPr>
-        <w:t xml:space="preserve">## 50717        0.2674329        -0.66315319     -0.7969477     -0.94753962</w:t>
-      </w:r>
-      <w:r>
-        <w:br w:type="textWrapping"/>
-      </w:r>
-      <w:r>
-        <w:rPr>
-          <w:rStyle w:val="VerbatimChar"/>
-        </w:rPr>
-        <w:t xml:space="preserve">## 33724       -0.8070743         0.09690777      0.9872636     -0.02632054</w:t>
-      </w:r>
-      <w:r>
-        <w:br w:type="textWrapping"/>
-      </w:r>
-      <w:r>
-        <w:rPr>
-          <w:rStyle w:val="VerbatimChar"/>
-        </w:rPr>
-        <w:t xml:space="preserve">## 8876         0.6256019         1.04698397      0.3925265      1.02650125</w:t>
-      </w:r>
-      <w:r>
-        <w:br w:type="textWrapping"/>
-      </w:r>
-      <w:r>
-        <w:rPr>
-          <w:rStyle w:val="VerbatimChar"/>
-        </w:rPr>
-        <w:t xml:space="preserve">## 6475         0.9837710         0.80946492     -0.7969477     -0.42112872</w:t>
-      </w:r>
-      <w:r>
-        <w:br w:type="textWrapping"/>
-      </w:r>
-      <w:r>
-        <w:rPr>
-          <w:rStyle w:val="VerbatimChar"/>
-        </w:rPr>
-        <w:t xml:space="preserve">## 34760       -0.4489052         0.71445730     -0.7969477      0.36848763</w:t>
-      </w:r>
-      <w:r>
-        <w:br w:type="textWrapping"/>
-      </w:r>
-      <w:r>
-        <w:rPr>
-          <w:rStyle w:val="VerbatimChar"/>
-        </w:rPr>
-        <w:t xml:space="preserve">## 15255        0.2674329         1.23699921     -0.7969477      0.23688490</w:t>
+        <w:t xml:space="preserve">## 20919       -0.1079482         -0.1531687     -0.8186237      0.26689871</w:t>
+      </w:r>
+      <w:r>
+        <w:br w:type="textWrapping"/>
+      </w:r>
+      <w:r>
+        <w:rPr>
+          <w:rStyle w:val="VerbatimChar"/>
+        </w:rPr>
+        <w:t xml:space="preserve">## 32203       -0.4454506          1.0476399     -0.2511596      0.02559193</w:t>
+      </w:r>
+      <w:r>
+        <w:br w:type="textWrapping"/>
+      </w:r>
+      <w:r>
+        <w:rPr>
+          <w:rStyle w:val="VerbatimChar"/>
+        </w:rPr>
+        <w:t xml:space="preserve">## 53503       -0.7829529          0.3972019     -0.8186237     -0.81898182</w:t>
+      </w:r>
+      <w:r>
+        <w:br w:type="textWrapping"/>
+      </w:r>
+      <w:r>
+        <w:rPr>
+          <w:rStyle w:val="VerbatimChar"/>
+        </w:rPr>
+        <w:t xml:space="preserve">## 41538       -0.1079482         -2.0044152     -0.8186237     -0.81898182</w:t>
+      </w:r>
+      <w:r>
+        <w:br w:type="textWrapping"/>
+      </w:r>
+      <w:r>
+        <w:rPr>
+          <w:rStyle w:val="VerbatimChar"/>
+        </w:rPr>
+        <w:t xml:space="preserve">## 64115       -1.1204553         -0.1031350     -0.8186237     -1.42224878</w:t>
+      </w:r>
+      <w:r>
+        <w:br w:type="textWrapping"/>
+      </w:r>
+      <w:r>
+        <w:rPr>
+          <w:rStyle w:val="VerbatimChar"/>
+        </w:rPr>
+        <w:t xml:space="preserve">## 12700       -0.4454506         -0.7035393     -0.8186237     -1.06028861</w:t>
       </w:r>
       <w:r>
         <w:br w:type="textWrapping"/>
@@ -41998,52 +41998,52 @@
         <w:rPr>
           <w:rStyle w:val="VerbatimChar"/>
         </w:rPr>
-        <w:t xml:space="preserve">## 50717        -0.3181381       -0.2824296       -0.2837993         0.888032</w:t>
-      </w:r>
-      <w:r>
-        <w:br w:type="textWrapping"/>
-      </w:r>
-      <w:r>
-        <w:rPr>
-          <w:rStyle w:val="VerbatimChar"/>
-        </w:rPr>
-        <w:t xml:space="preserve">## 33724        -0.3181381       -0.2824296       -0.2837993         0.888032</w:t>
-      </w:r>
-      <w:r>
-        <w:br w:type="textWrapping"/>
-      </w:r>
-      <w:r>
-        <w:rPr>
-          <w:rStyle w:val="VerbatimChar"/>
-        </w:rPr>
-        <w:t xml:space="preserve">## 8876         -0.3181381       -0.2824296       -0.2837993         0.372733</w:t>
-      </w:r>
-      <w:r>
-        <w:br w:type="textWrapping"/>
-      </w:r>
-      <w:r>
-        <w:rPr>
-          <w:rStyle w:val="VerbatimChar"/>
-        </w:rPr>
-        <w:t xml:space="preserve">## 6475         -0.3181381       -0.2824296       -0.2837993         0.888032</w:t>
-      </w:r>
-      <w:r>
-        <w:br w:type="textWrapping"/>
-      </w:r>
-      <w:r>
-        <w:rPr>
-          <w:rStyle w:val="VerbatimChar"/>
-        </w:rPr>
-        <w:t xml:space="preserve">## 34760        -0.3181381       -0.2824296        1.2928637         0.888032</w:t>
-      </w:r>
-      <w:r>
-        <w:br w:type="textWrapping"/>
-      </w:r>
-      <w:r>
-        <w:rPr>
-          <w:rStyle w:val="VerbatimChar"/>
-        </w:rPr>
-        <w:t xml:space="preserve">## 15255        -0.3181381       -0.2824296       -0.2837993        -1.173164</w:t>
+        <w:t xml:space="preserve">## 20919         0.6603819       -0.2008944       -0.2994909        0.8760824</w:t>
+      </w:r>
+      <w:r>
+        <w:br w:type="textWrapping"/>
+      </w:r>
+      <w:r>
+        <w:rPr>
+          <w:rStyle w:val="VerbatimChar"/>
+        </w:rPr>
+        <w:t xml:space="preserve">## 32203        -0.2619965       -0.2008944       -0.2994909        0.8760824</w:t>
+      </w:r>
+      <w:r>
+        <w:br w:type="textWrapping"/>
+      </w:r>
+      <w:r>
+        <w:rPr>
+          <w:rStyle w:val="VerbatimChar"/>
+        </w:rPr>
+        <w:t xml:space="preserve">## 53503        -0.2619965       -0.2008944       -0.2994909        0.8760824</w:t>
+      </w:r>
+      <w:r>
+        <w:br w:type="textWrapping"/>
+      </w:r>
+      <w:r>
+        <w:rPr>
+          <w:rStyle w:val="VerbatimChar"/>
+        </w:rPr>
+        <w:t xml:space="preserve">## 41538        -0.2619965       -0.2008944       -0.2994909       -0.1807685</w:t>
+      </w:r>
+      <w:r>
+        <w:br w:type="textWrapping"/>
+      </w:r>
+      <w:r>
+        <w:rPr>
+          <w:rStyle w:val="VerbatimChar"/>
+        </w:rPr>
+        <w:t xml:space="preserve">## 64115        -0.2619965       -0.2008944       -0.2994909       -1.2376194</w:t>
+      </w:r>
+      <w:r>
+        <w:br w:type="textWrapping"/>
+      </w:r>
+      <w:r>
+        <w:rPr>
+          <w:rStyle w:val="VerbatimChar"/>
+        </w:rPr>
+        <w:t xml:space="preserve">## 12700        -0.2619965       -0.2008944        1.3366741        0.3476570</w:t>
       </w:r>
       <w:r>
         <w:br w:type="textWrapping"/>
@@ -42061,52 +42061,52 @@
         <w:rPr>
           <w:rStyle w:val="VerbatimChar"/>
         </w:rPr>
-        <w:t xml:space="preserve">## 50717              1                    Misc             Emergency</w:t>
-      </w:r>
-      <w:r>
-        <w:br w:type="textWrapping"/>
-      </w:r>
-      <w:r>
-        <w:rPr>
-          <w:rStyle w:val="VerbatimChar"/>
-        </w:rPr>
-        <w:t xml:space="preserve">## 33724              1                    Misc             Emergency</w:t>
-      </w:r>
-      <w:r>
-        <w:br w:type="textWrapping"/>
-      </w:r>
-      <w:r>
-        <w:rPr>
-          <w:rStyle w:val="VerbatimChar"/>
-        </w:rPr>
-        <w:t xml:space="preserve">## 8876               0                    Misc             Emergency</w:t>
-      </w:r>
-      <w:r>
-        <w:br w:type="textWrapping"/>
-      </w:r>
-      <w:r>
-        <w:rPr>
-          <w:rStyle w:val="VerbatimChar"/>
-        </w:rPr>
-        <w:t xml:space="preserve">## 6475               1                    Misc             Emergency</w:t>
-      </w:r>
-      <w:r>
-        <w:br w:type="textWrapping"/>
-      </w:r>
-      <w:r>
-        <w:rPr>
-          <w:rStyle w:val="VerbatimChar"/>
-        </w:rPr>
-        <w:t xml:space="preserve">## 34760              1                    Misc             Emergency</w:t>
-      </w:r>
-      <w:r>
-        <w:br w:type="textWrapping"/>
-      </w:r>
-      <w:r>
-        <w:rPr>
-          <w:rStyle w:val="VerbatimChar"/>
-        </w:rPr>
-        <w:t xml:space="preserve">## 15255              0                    Misc                 Other</w:t>
+        <w:t xml:space="preserve">## 20919              1                    Misc             Emergency</w:t>
+      </w:r>
+      <w:r>
+        <w:br w:type="textWrapping"/>
+      </w:r>
+      <w:r>
+        <w:rPr>
+          <w:rStyle w:val="VerbatimChar"/>
+        </w:rPr>
+        <w:t xml:space="preserve">## 32203              0                    Misc             Emergency</w:t>
+      </w:r>
+      <w:r>
+        <w:br w:type="textWrapping"/>
+      </w:r>
+      <w:r>
+        <w:rPr>
+          <w:rStyle w:val="VerbatimChar"/>
+        </w:rPr>
+        <w:t xml:space="preserve">## 53503              0                    Misc             Emergency</w:t>
+      </w:r>
+      <w:r>
+        <w:br w:type="textWrapping"/>
+      </w:r>
+      <w:r>
+        <w:rPr>
+          <w:rStyle w:val="VerbatimChar"/>
+        </w:rPr>
+        <w:t xml:space="preserve">## 41538              0                Referral              Elective</w:t>
+      </w:r>
+      <w:r>
+        <w:br w:type="textWrapping"/>
+      </w:r>
+      <w:r>
+        <w:rPr>
+          <w:rStyle w:val="VerbatimChar"/>
+        </w:rPr>
+        <w:t xml:space="preserve">## 64115              0                    Misc                 Other</w:t>
+      </w:r>
+      <w:r>
+        <w:br w:type="textWrapping"/>
+      </w:r>
+      <w:r>
+        <w:rPr>
+          <w:rStyle w:val="VerbatimChar"/>
+        </w:rPr>
+        <w:t xml:space="preserve">## 12700              1                Transfer                Urgent</w:t>
       </w:r>
       <w:r>
         <w:br w:type="textWrapping"/>
@@ -42124,52 +42124,52 @@
         <w:rPr>
           <w:rStyle w:val="VerbatimChar"/>
         </w:rPr>
-        <w:t xml:space="preserve">## 50717                      Unknown  0.4295926   0.4193793</w:t>
-      </w:r>
-      <w:r>
-        <w:br w:type="textWrapping"/>
-      </w:r>
-      <w:r>
-        <w:rPr>
-          <w:rStyle w:val="VerbatimChar"/>
-        </w:rPr>
-        <w:t xml:space="preserve">## 33724                      Unknown  0.4382986   0.4193793</w:t>
-      </w:r>
-      <w:r>
-        <w:br w:type="textWrapping"/>
-      </w:r>
-      <w:r>
-        <w:rPr>
-          <w:rStyle w:val="VerbatimChar"/>
-        </w:rPr>
-        <w:t xml:space="preserve">## 8876                       Unknown  0.4295926   0.4193793</w:t>
-      </w:r>
-      <w:r>
-        <w:br w:type="textWrapping"/>
-      </w:r>
-      <w:r>
-        <w:rPr>
-          <w:rStyle w:val="VerbatimChar"/>
-        </w:rPr>
-        <w:t xml:space="preserve">## 6475                       Unknown  0.3739860   0.3906390</w:t>
-      </w:r>
-      <w:r>
-        <w:br w:type="textWrapping"/>
-      </w:r>
-      <w:r>
-        <w:rPr>
-          <w:rStyle w:val="VerbatimChar"/>
-        </w:rPr>
-        <w:t xml:space="preserve">## 34760                      Unknown  0.4382986   0.4193793</w:t>
-      </w:r>
-      <w:r>
-        <w:br w:type="textWrapping"/>
-      </w:r>
-      <w:r>
-        <w:rPr>
-          <w:rStyle w:val="VerbatimChar"/>
-        </w:rPr>
-        <w:t xml:space="preserve">## 15255                      Unknown  0.4382986   0.3906390</w:t>
+        <w:t xml:space="preserve">## 20919                      Unknown  0.3739860   0.3906390</w:t>
+      </w:r>
+      <w:r>
+        <w:br w:type="textWrapping"/>
+      </w:r>
+      <w:r>
+        <w:rPr>
+          <w:rStyle w:val="VerbatimChar"/>
+        </w:rPr>
+        <w:t xml:space="preserve">## 32203                      Unknown  0.4295926   0.4193793</w:t>
+      </w:r>
+      <w:r>
+        <w:br w:type="textWrapping"/>
+      </w:r>
+      <w:r>
+        <w:rPr>
+          <w:rStyle w:val="VerbatimChar"/>
+        </w:rPr>
+        <w:t xml:space="preserve">## 53503                      Unknown  0.3739860   0.4193793</w:t>
+      </w:r>
+      <w:r>
+        <w:br w:type="textWrapping"/>
+      </w:r>
+      <w:r>
+        <w:rPr>
+          <w:rStyle w:val="VerbatimChar"/>
+        </w:rPr>
+        <w:t xml:space="preserve">## 41538                      Unknown  0.4295926   0.4193793</w:t>
+      </w:r>
+      <w:r>
+        <w:br w:type="textWrapping"/>
+      </w:r>
+      <w:r>
+        <w:rPr>
+          <w:rStyle w:val="VerbatimChar"/>
+        </w:rPr>
+        <w:t xml:space="preserve">## 64115                      Unknown  0.4295926   0.3714951</w:t>
+      </w:r>
+      <w:r>
+        <w:br w:type="textWrapping"/>
+      </w:r>
+      <w:r>
+        <w:rPr>
+          <w:rStyle w:val="VerbatimChar"/>
+        </w:rPr>
+        <w:t xml:space="preserve">## 12700                      Unknown  0.4382986   0.4193793</w:t>
       </w:r>
       <w:r>
         <w:br w:type="textWrapping"/>
@@ -42187,52 +42187,52 @@
         <w:rPr>
           <w:rStyle w:val="VerbatimChar"/>
         </w:rPr>
-        <w:t xml:space="preserve">## 50717                  0.4349468                0.4155617</w:t>
-      </w:r>
-      <w:r>
-        <w:br w:type="textWrapping"/>
-      </w:r>
-      <w:r>
-        <w:rPr>
-          <w:rStyle w:val="VerbatimChar"/>
-        </w:rPr>
-        <w:t xml:space="preserve">## 33724                  0.4349468                0.4155617</w:t>
-      </w:r>
-      <w:r>
-        <w:br w:type="textWrapping"/>
-      </w:r>
-      <w:r>
-        <w:rPr>
-          <w:rStyle w:val="VerbatimChar"/>
-        </w:rPr>
-        <w:t xml:space="preserve">## 8876                   0.4349468                0.4155617</w:t>
-      </w:r>
-      <w:r>
-        <w:br w:type="textWrapping"/>
-      </w:r>
-      <w:r>
-        <w:rPr>
-          <w:rStyle w:val="VerbatimChar"/>
-        </w:rPr>
-        <w:t xml:space="preserve">## 6475                   0.4349468                0.4155617</w:t>
-      </w:r>
-      <w:r>
-        <w:br w:type="textWrapping"/>
-      </w:r>
-      <w:r>
-        <w:rPr>
-          <w:rStyle w:val="VerbatimChar"/>
-        </w:rPr>
-        <w:t xml:space="preserve">## 34760                  0.4349468                0.4155617</w:t>
-      </w:r>
-      <w:r>
-        <w:br w:type="textWrapping"/>
-      </w:r>
-      <w:r>
-        <w:rPr>
-          <w:rStyle w:val="VerbatimChar"/>
-        </w:rPr>
-        <w:t xml:space="preserve">## 15255                  0.4349468                0.4690053</w:t>
+        <w:t xml:space="preserve">## 20919                  0.4349468                0.4155617</w:t>
+      </w:r>
+      <w:r>
+        <w:br w:type="textWrapping"/>
+      </w:r>
+      <w:r>
+        <w:rPr>
+          <w:rStyle w:val="VerbatimChar"/>
+        </w:rPr>
+        <w:t xml:space="preserve">## 32203                  0.4349468                0.4155617</w:t>
+      </w:r>
+      <w:r>
+        <w:br w:type="textWrapping"/>
+      </w:r>
+      <w:r>
+        <w:rPr>
+          <w:rStyle w:val="VerbatimChar"/>
+        </w:rPr>
+        <w:t xml:space="preserve">## 53503                  0.4349468                0.4155617</w:t>
+      </w:r>
+      <w:r>
+        <w:br w:type="textWrapping"/>
+      </w:r>
+      <w:r>
+        <w:rPr>
+          <w:rStyle w:val="VerbatimChar"/>
+        </w:rPr>
+        <w:t xml:space="preserve">## 41538                  0.3850471                0.3551885</w:t>
+      </w:r>
+      <w:r>
+        <w:br w:type="textWrapping"/>
+      </w:r>
+      <w:r>
+        <w:rPr>
+          <w:rStyle w:val="VerbatimChar"/>
+        </w:rPr>
+        <w:t xml:space="preserve">## 64115                  0.4349468                0.4690053</w:t>
+      </w:r>
+      <w:r>
+        <w:br w:type="textWrapping"/>
+      </w:r>
+      <w:r>
+        <w:rPr>
+          <w:rStyle w:val="VerbatimChar"/>
+        </w:rPr>
+        <w:t xml:space="preserve">## 12700                  0.3000093                0.4192845</w:t>
       </w:r>
       <w:r>
         <w:br w:type="textWrapping"/>
@@ -42250,52 +42250,52 @@
         <w:rPr>
           <w:rStyle w:val="VerbatimChar"/>
         </w:rPr>
-        <w:t xml:space="preserve">## 50717                       0.4103489            0.4085547        0.4146025</w:t>
-      </w:r>
-      <w:r>
-        <w:br w:type="textWrapping"/>
-      </w:r>
-      <w:r>
-        <w:rPr>
-          <w:rStyle w:val="VerbatimChar"/>
-        </w:rPr>
-        <w:t xml:space="preserve">## 33724                       0.4103489            0.4085547        0.4146025</w:t>
-      </w:r>
-      <w:r>
-        <w:br w:type="textWrapping"/>
-      </w:r>
-      <w:r>
-        <w:rPr>
-          <w:rStyle w:val="VerbatimChar"/>
-        </w:rPr>
-        <w:t xml:space="preserve">## 8876                        0.4103489            0.4085547        0.4146025</w:t>
-      </w:r>
-      <w:r>
-        <w:br w:type="textWrapping"/>
-      </w:r>
-      <w:r>
-        <w:rPr>
-          <w:rStyle w:val="VerbatimChar"/>
-        </w:rPr>
-        <w:t xml:space="preserve">## 6475                        0.4103489            0.4085547        0.4146025</w:t>
-      </w:r>
-      <w:r>
-        <w:br w:type="textWrapping"/>
-      </w:r>
-      <w:r>
-        <w:rPr>
-          <w:rStyle w:val="VerbatimChar"/>
-        </w:rPr>
-        <w:t xml:space="preserve">## 34760                       0.4103489            0.4085547        0.3915199</w:t>
-      </w:r>
-      <w:r>
-        <w:br w:type="textWrapping"/>
-      </w:r>
-      <w:r>
-        <w:rPr>
-          <w:rStyle w:val="VerbatimChar"/>
-        </w:rPr>
-        <w:t xml:space="preserve">## 15255                       0.4103489            0.4410336        0.4146025</w:t>
+        <w:t xml:space="preserve">## 20919                       0.4103489            0.4085547        0.4146025</w:t>
+      </w:r>
+      <w:r>
+        <w:br w:type="textWrapping"/>
+      </w:r>
+      <w:r>
+        <w:rPr>
+          <w:rStyle w:val="VerbatimChar"/>
+        </w:rPr>
+        <w:t xml:space="preserve">## 32203                       0.4103489            0.4085547        0.4146025</w:t>
+      </w:r>
+      <w:r>
+        <w:br w:type="textWrapping"/>
+      </w:r>
+      <w:r>
+        <w:rPr>
+          <w:rStyle w:val="VerbatimChar"/>
+        </w:rPr>
+        <w:t xml:space="preserve">## 53503                       0.4103489            0.4085547        0.4127676</w:t>
+      </w:r>
+      <w:r>
+        <w:br w:type="textWrapping"/>
+      </w:r>
+      <w:r>
+        <w:rPr>
+          <w:rStyle w:val="VerbatimChar"/>
+        </w:rPr>
+        <w:t xml:space="preserve">## 41538                       0.4103489            0.4085547        0.4146025</w:t>
+      </w:r>
+      <w:r>
+        <w:br w:type="textWrapping"/>
+      </w:r>
+      <w:r>
+        <w:rPr>
+          <w:rStyle w:val="VerbatimChar"/>
+        </w:rPr>
+        <w:t xml:space="preserve">## 64115                       0.4103489            0.4085547        0.4146025</w:t>
+      </w:r>
+      <w:r>
+        <w:br w:type="textWrapping"/>
+      </w:r>
+      <w:r>
+        <w:rPr>
+          <w:rStyle w:val="VerbatimChar"/>
+        </w:rPr>
+        <w:t xml:space="preserve">## 12700                       0.4103489            0.4085547        0.4146025</w:t>
       </w:r>
       <w:r>
         <w:br w:type="textWrapping"/>
@@ -42313,52 +42313,52 @@
         <w:rPr>
           <w:rStyle w:val="VerbatimChar"/>
         </w:rPr>
-        <w:t xml:space="preserve">## 50717        0.4170341      0.3947001         0.4231114         0.3795113</w:t>
-      </w:r>
-      <w:r>
-        <w:br w:type="textWrapping"/>
-      </w:r>
-      <w:r>
-        <w:rPr>
-          <w:rStyle w:val="VerbatimChar"/>
-        </w:rPr>
-        <w:t xml:space="preserve">## 33724        0.4170341      0.4104481         0.4231114         0.4149862</w:t>
-      </w:r>
-      <w:r>
-        <w:br w:type="textWrapping"/>
-      </w:r>
-      <w:r>
-        <w:rPr>
-          <w:rStyle w:val="VerbatimChar"/>
-        </w:rPr>
-        <w:t xml:space="preserve">## 8876         0.4170341      0.3947001         0.4231114         0.4149862</w:t>
-      </w:r>
-      <w:r>
-        <w:br w:type="textWrapping"/>
-      </w:r>
-      <w:r>
-        <w:rPr>
-          <w:rStyle w:val="VerbatimChar"/>
-        </w:rPr>
-        <w:t xml:space="preserve">## 6475         0.4170341      0.4104481         0.4231114         0.4149862</w:t>
-      </w:r>
-      <w:r>
-        <w:br w:type="textWrapping"/>
-      </w:r>
-      <w:r>
-        <w:rPr>
-          <w:rStyle w:val="VerbatimChar"/>
-        </w:rPr>
-        <w:t xml:space="preserve">## 34760        0.4170341      0.4510698         0.4231114         0.4149862</w:t>
-      </w:r>
-      <w:r>
-        <w:br w:type="textWrapping"/>
-      </w:r>
-      <w:r>
-        <w:rPr>
-          <w:rStyle w:val="VerbatimChar"/>
-        </w:rPr>
-        <w:t xml:space="preserve">## 15255        0.4170341      0.4442001         0.4231114         0.4149862</w:t>
+        <w:t xml:space="preserve">## 20919        0.4170341      0.4104481         0.4091415         0.4023571</w:t>
+      </w:r>
+      <w:r>
+        <w:br w:type="textWrapping"/>
+      </w:r>
+      <w:r>
+        <w:rPr>
+          <w:rStyle w:val="VerbatimChar"/>
+        </w:rPr>
+        <w:t xml:space="preserve">## 32203        0.3869733      0.3947001         0.3877517         0.4213591</w:t>
+      </w:r>
+      <w:r>
+        <w:br w:type="textWrapping"/>
+      </w:r>
+      <w:r>
+        <w:rPr>
+          <w:rStyle w:val="VerbatimChar"/>
+        </w:rPr>
+        <w:t xml:space="preserve">## 53503        0.4170341      0.3947001         0.3877517         0.4149862</w:t>
+      </w:r>
+      <w:r>
+        <w:br w:type="textWrapping"/>
+      </w:r>
+      <w:r>
+        <w:rPr>
+          <w:rStyle w:val="VerbatimChar"/>
+        </w:rPr>
+        <w:t xml:space="preserve">## 41538        0.4170341      0.4104481         0.4231114         0.4149862</w:t>
+      </w:r>
+      <w:r>
+        <w:br w:type="textWrapping"/>
+      </w:r>
+      <w:r>
+        <w:rPr>
+          <w:rStyle w:val="VerbatimChar"/>
+        </w:rPr>
+        <w:t xml:space="preserve">## 64115        0.4170341      0.3947001         0.3877517         0.4149862</w:t>
+      </w:r>
+      <w:r>
+        <w:br w:type="textWrapping"/>
+      </w:r>
+      <w:r>
+        <w:rPr>
+          <w:rStyle w:val="VerbatimChar"/>
+        </w:rPr>
+        <w:t xml:space="preserve">## 12700        0.4170341      0.3947001         0.4231114         0.4149862</w:t>
       </w:r>
       <w:r>
         <w:br w:type="textWrapping"/>
@@ -42376,52 +42376,52 @@
         <w:rPr>
           <w:rStyle w:val="VerbatimChar"/>
         </w:rPr>
-        <w:t xml:space="preserve">## 50717         0.4184316             1           0         0         1</w:t>
-      </w:r>
-      <w:r>
-        <w:br w:type="textWrapping"/>
-      </w:r>
-      <w:r>
-        <w:rPr>
-          <w:rStyle w:val="VerbatimChar"/>
-        </w:rPr>
-        <w:t xml:space="preserve">## 33724         0.4184316             1           0         0         1</w:t>
-      </w:r>
-      <w:r>
-        <w:br w:type="textWrapping"/>
-      </w:r>
-      <w:r>
-        <w:rPr>
-          <w:rStyle w:val="VerbatimChar"/>
-        </w:rPr>
-        <w:t xml:space="preserve">## 8876          0.4240003             1           0         0         1</w:t>
-      </w:r>
-      <w:r>
-        <w:br w:type="textWrapping"/>
-      </w:r>
-      <w:r>
-        <w:rPr>
-          <w:rStyle w:val="VerbatimChar"/>
-        </w:rPr>
-        <w:t xml:space="preserve">## 6475          0.3952114             1           0         0         1</w:t>
-      </w:r>
-      <w:r>
-        <w:br w:type="textWrapping"/>
-      </w:r>
-      <w:r>
-        <w:rPr>
-          <w:rStyle w:val="VerbatimChar"/>
-        </w:rPr>
-        <w:t xml:space="preserve">## 34760         0.4184316             1           0         1         0</w:t>
-      </w:r>
-      <w:r>
-        <w:br w:type="textWrapping"/>
-      </w:r>
-      <w:r>
-        <w:rPr>
-          <w:rStyle w:val="VerbatimChar"/>
-        </w:rPr>
-        <w:t xml:space="preserve">## 15255         0.4184316             1           0         1         0</w:t>
+        <w:t xml:space="preserve">## 20919         0.4184316             1           0         0         1</w:t>
+      </w:r>
+      <w:r>
+        <w:br w:type="textWrapping"/>
+      </w:r>
+      <w:r>
+        <w:rPr>
+          <w:rStyle w:val="VerbatimChar"/>
+        </w:rPr>
+        <w:t xml:space="preserve">## 32203         0.4184316             1           0         1         0</w:t>
+      </w:r>
+      <w:r>
+        <w:br w:type="textWrapping"/>
+      </w:r>
+      <w:r>
+        <w:rPr>
+          <w:rStyle w:val="VerbatimChar"/>
+        </w:rPr>
+        <w:t xml:space="preserve">## 53503         0.4184316             0           1         0         1</w:t>
+      </w:r>
+      <w:r>
+        <w:br w:type="textWrapping"/>
+      </w:r>
+      <w:r>
+        <w:rPr>
+          <w:rStyle w:val="VerbatimChar"/>
+        </w:rPr>
+        <w:t xml:space="preserve">## 41538         0.4184316             0           1         0         1</w:t>
+      </w:r>
+      <w:r>
+        <w:br w:type="textWrapping"/>
+      </w:r>
+      <w:r>
+        <w:rPr>
+          <w:rStyle w:val="VerbatimChar"/>
+        </w:rPr>
+        <w:t xml:space="preserve">## 64115         0.4184316             1           0         0         1</w:t>
+      </w:r>
+      <w:r>
+        <w:br w:type="textWrapping"/>
+      </w:r>
+      <w:r>
+        <w:rPr>
+          <w:rStyle w:val="VerbatimChar"/>
+        </w:rPr>
+        <w:t xml:space="preserve">## 12700         0.4184316             0           1         1         0</w:t>
       </w:r>
     </w:p>
     <w:p>
@@ -43774,7 +43774,7 @@
         <w:rPr>
           <w:rStyle w:val="VerbatimChar"/>
         </w:rPr>
-        <w:t xml:space="preserve">## [1] 0.5194295</w:t>
+        <w:t xml:space="preserve">## [1] 0.6215247</w:t>
       </w:r>
     </w:p>
     <w:p>
@@ -44122,187 +44122,187 @@
         <w:rPr>
           <w:rStyle w:val="VerbatimChar"/>
         </w:rPr>
-        <w:t xml:space="preserve">##                          Overall</w:t>
-      </w:r>
-      <w:r>
-        <w:br w:type="textWrapping"/>
-      </w:r>
-      <w:r>
-        <w:rPr>
-          <w:rStyle w:val="VerbatimChar"/>
-        </w:rPr>
-        <w:t xml:space="preserve">## num_lab_procedures        100.00</w:t>
-      </w:r>
-      <w:r>
-        <w:br w:type="textWrapping"/>
-      </w:r>
-      <w:r>
-        <w:rPr>
-          <w:rStyle w:val="VerbatimChar"/>
-        </w:rPr>
-        <w:t xml:space="preserve">## num_medications            78.14</w:t>
-      </w:r>
-      <w:r>
-        <w:br w:type="textWrapping"/>
-      </w:r>
-      <w:r>
-        <w:rPr>
-          <w:rStyle w:val="VerbatimChar"/>
-        </w:rPr>
-        <w:t xml:space="preserve">## time_in_hospital           66.32</w:t>
-      </w:r>
-      <w:r>
-        <w:br w:type="textWrapping"/>
-      </w:r>
-      <w:r>
-        <w:rPr>
-          <w:rStyle w:val="VerbatimChar"/>
-        </w:rPr>
-        <w:t xml:space="preserve">## number_diagnoses           54.43</w:t>
-      </w:r>
-      <w:r>
-        <w:br w:type="textWrapping"/>
-      </w:r>
-      <w:r>
-        <w:rPr>
-          <w:rStyle w:val="VerbatimChar"/>
-        </w:rPr>
-        <w:t xml:space="preserve">## num_procedures             39.39</w:t>
-      </w:r>
-      <w:r>
-        <w:br w:type="textWrapping"/>
-      </w:r>
-      <w:r>
-        <w:rPr>
-          <w:rStyle w:val="VerbatimChar"/>
-        </w:rPr>
-        <w:t xml:space="preserve">## age_target                 36.53</w:t>
-      </w:r>
-      <w:r>
-        <w:br w:type="textWrapping"/>
-      </w:r>
-      <w:r>
-        <w:rPr>
-          <w:rStyle w:val="VerbatimChar"/>
-        </w:rPr>
-        <w:t xml:space="preserve">## diag_1_enc_target          30.66</w:t>
-      </w:r>
-      <w:r>
-        <w:br w:type="textWrapping"/>
-      </w:r>
-      <w:r>
-        <w:rPr>
-          <w:rStyle w:val="VerbatimChar"/>
-        </w:rPr>
-        <w:t xml:space="preserve">## insulin_target             29.51</w:t>
-      </w:r>
-      <w:r>
-        <w:br w:type="textWrapping"/>
-      </w:r>
-      <w:r>
-        <w:rPr>
-          <w:rStyle w:val="VerbatimChar"/>
-        </w:rPr>
-        <w:t xml:space="preserve">## diag_2_enc_target          29.25</w:t>
-      </w:r>
-      <w:r>
-        <w:br w:type="textWrapping"/>
-      </w:r>
-      <w:r>
-        <w:rPr>
-          <w:rStyle w:val="VerbatimChar"/>
-        </w:rPr>
-        <w:t xml:space="preserve">## diag_3_enc_target          28.75</w:t>
-      </w:r>
-      <w:r>
-        <w:br w:type="textWrapping"/>
-      </w:r>
-      <w:r>
-        <w:rPr>
-          <w:rStyle w:val="VerbatimChar"/>
-        </w:rPr>
-        <w:t xml:space="preserve">## number_inpatient           25.88</w:t>
-      </w:r>
-      <w:r>
-        <w:br w:type="textWrapping"/>
-      </w:r>
-      <w:r>
-        <w:rPr>
-          <w:rStyle w:val="VerbatimChar"/>
-        </w:rPr>
-        <w:t xml:space="preserve">## race_target                22.67</w:t>
-      </w:r>
-      <w:r>
-        <w:br w:type="textWrapping"/>
-      </w:r>
-      <w:r>
-        <w:rPr>
-          <w:rStyle w:val="VerbatimChar"/>
-        </w:rPr>
-        <w:t xml:space="preserve">## admission_source_id_enc    21.53</w:t>
-      </w:r>
-      <w:r>
-        <w:br w:type="textWrapping"/>
-      </w:r>
-      <w:r>
-        <w:rPr>
-          <w:rStyle w:val="VerbatimChar"/>
-        </w:rPr>
-        <w:t xml:space="preserve">## number_outpatient          20.42</w:t>
-      </w:r>
-      <w:r>
-        <w:br w:type="textWrapping"/>
-      </w:r>
-      <w:r>
-        <w:rPr>
-          <w:rStyle w:val="VerbatimChar"/>
-        </w:rPr>
-        <w:t xml:space="preserve">## A1Cresult_target           20.33</w:t>
-      </w:r>
-      <w:r>
-        <w:br w:type="textWrapping"/>
-      </w:r>
-      <w:r>
-        <w:rPr>
-          <w:rStyle w:val="VerbatimChar"/>
-        </w:rPr>
-        <w:t xml:space="preserve">## admission_type_id_enc      19.90</w:t>
-      </w:r>
-      <w:r>
-        <w:br w:type="textWrapping"/>
-      </w:r>
-      <w:r>
-        <w:rPr>
-          <w:rStyle w:val="VerbatimChar"/>
-        </w:rPr>
-        <w:t xml:space="preserve">## metformin_target           19.28</w:t>
-      </w:r>
-      <w:r>
-        <w:br w:type="textWrapping"/>
-      </w:r>
-      <w:r>
-        <w:rPr>
-          <w:rStyle w:val="VerbatimChar"/>
-        </w:rPr>
-        <w:t xml:space="preserve">## admission_type_id_target   17.36</w:t>
-      </w:r>
-      <w:r>
-        <w:br w:type="textWrapping"/>
-      </w:r>
-      <w:r>
-        <w:rPr>
-          <w:rStyle w:val="VerbatimChar"/>
-        </w:rPr>
-        <w:t xml:space="preserve">## gender.Male                15.00</w:t>
-      </w:r>
-      <w:r>
-        <w:br w:type="textWrapping"/>
-      </w:r>
-      <w:r>
-        <w:rPr>
-          <w:rStyle w:val="VerbatimChar"/>
-        </w:rPr>
-        <w:t xml:space="preserve">## gender.Female              14.92</w:t>
+        <w:t xml:space="preserve">##                            Overall</w:t>
+      </w:r>
+      <w:r>
+        <w:br w:type="textWrapping"/>
+      </w:r>
+      <w:r>
+        <w:rPr>
+          <w:rStyle w:val="VerbatimChar"/>
+        </w:rPr>
+        <w:t xml:space="preserve">## num_lab_procedures          100.00</w:t>
+      </w:r>
+      <w:r>
+        <w:br w:type="textWrapping"/>
+      </w:r>
+      <w:r>
+        <w:rPr>
+          <w:rStyle w:val="VerbatimChar"/>
+        </w:rPr>
+        <w:t xml:space="preserve">## num_medications              87.11</w:t>
+      </w:r>
+      <w:r>
+        <w:br w:type="textWrapping"/>
+      </w:r>
+      <w:r>
+        <w:rPr>
+          <w:rStyle w:val="VerbatimChar"/>
+        </w:rPr>
+        <w:t xml:space="preserve">## time_in_hospital             63.19</w:t>
+      </w:r>
+      <w:r>
+        <w:br w:type="textWrapping"/>
+      </w:r>
+      <w:r>
+        <w:rPr>
+          <w:rStyle w:val="VerbatimChar"/>
+        </w:rPr>
+        <w:t xml:space="preserve">## number_diagnoses             46.41</w:t>
+      </w:r>
+      <w:r>
+        <w:br w:type="textWrapping"/>
+      </w:r>
+      <w:r>
+        <w:rPr>
+          <w:rStyle w:val="VerbatimChar"/>
+        </w:rPr>
+        <w:t xml:space="preserve">## num_procedures               43.80</w:t>
+      </w:r>
+      <w:r>
+        <w:br w:type="textWrapping"/>
+      </w:r>
+      <w:r>
+        <w:rPr>
+          <w:rStyle w:val="VerbatimChar"/>
+        </w:rPr>
+        <w:t xml:space="preserve">## diag_2_enc_target            37.16</w:t>
+      </w:r>
+      <w:r>
+        <w:br w:type="textWrapping"/>
+      </w:r>
+      <w:r>
+        <w:rPr>
+          <w:rStyle w:val="VerbatimChar"/>
+        </w:rPr>
+        <w:t xml:space="preserve">## diag_1_enc_target            34.87</w:t>
+      </w:r>
+      <w:r>
+        <w:br w:type="textWrapping"/>
+      </w:r>
+      <w:r>
+        <w:rPr>
+          <w:rStyle w:val="VerbatimChar"/>
+        </w:rPr>
+        <w:t xml:space="preserve">## diag_3_enc_target            33.54</w:t>
+      </w:r>
+      <w:r>
+        <w:br w:type="textWrapping"/>
+      </w:r>
+      <w:r>
+        <w:rPr>
+          <w:rStyle w:val="VerbatimChar"/>
+        </w:rPr>
+        <w:t xml:space="preserve">## age_target                   32.70</w:t>
+      </w:r>
+      <w:r>
+        <w:br w:type="textWrapping"/>
+      </w:r>
+      <w:r>
+        <w:rPr>
+          <w:rStyle w:val="VerbatimChar"/>
+        </w:rPr>
+        <w:t xml:space="preserve">## insulin_target               30.02</w:t>
+      </w:r>
+      <w:r>
+        <w:br w:type="textWrapping"/>
+      </w:r>
+      <w:r>
+        <w:rPr>
+          <w:rStyle w:val="VerbatimChar"/>
+        </w:rPr>
+        <w:t xml:space="preserve">## number_inpatient             28.38</w:t>
+      </w:r>
+      <w:r>
+        <w:br w:type="textWrapping"/>
+      </w:r>
+      <w:r>
+        <w:rPr>
+          <w:rStyle w:val="VerbatimChar"/>
+        </w:rPr>
+        <w:t xml:space="preserve">## race_target                  22.88</w:t>
+      </w:r>
+      <w:r>
+        <w:br w:type="textWrapping"/>
+      </w:r>
+      <w:r>
+        <w:rPr>
+          <w:rStyle w:val="VerbatimChar"/>
+        </w:rPr>
+        <w:t xml:space="preserve">## A1Cresult_target             21.71</w:t>
+      </w:r>
+      <w:r>
+        <w:br w:type="textWrapping"/>
+      </w:r>
+      <w:r>
+        <w:rPr>
+          <w:rStyle w:val="VerbatimChar"/>
+        </w:rPr>
+        <w:t xml:space="preserve">## number_outpatient            21.07</w:t>
+      </w:r>
+      <w:r>
+        <w:br w:type="textWrapping"/>
+      </w:r>
+      <w:r>
+        <w:rPr>
+          <w:rStyle w:val="VerbatimChar"/>
+        </w:rPr>
+        <w:t xml:space="preserve">## admission_type_id_enc        17.98</w:t>
+      </w:r>
+      <w:r>
+        <w:br w:type="textWrapping"/>
+      </w:r>
+      <w:r>
+        <w:rPr>
+          <w:rStyle w:val="VerbatimChar"/>
+        </w:rPr>
+        <w:t xml:space="preserve">## admission_type_id_target     16.38</w:t>
+      </w:r>
+      <w:r>
+        <w:br w:type="textWrapping"/>
+      </w:r>
+      <w:r>
+        <w:rPr>
+          <w:rStyle w:val="VerbatimChar"/>
+        </w:rPr>
+        <w:t xml:space="preserve">## metformin_target             15.42</w:t>
+      </w:r>
+      <w:r>
+        <w:br w:type="textWrapping"/>
+      </w:r>
+      <w:r>
+        <w:rPr>
+          <w:rStyle w:val="VerbatimChar"/>
+        </w:rPr>
+        <w:t xml:space="preserve">## admission_source_id_enc      14.93</w:t>
+      </w:r>
+      <w:r>
+        <w:br w:type="textWrapping"/>
+      </w:r>
+      <w:r>
+        <w:rPr>
+          <w:rStyle w:val="VerbatimChar"/>
+        </w:rPr>
+        <w:t xml:space="preserve">## admission_source_id_target   14.09</w:t>
+      </w:r>
+      <w:r>
+        <w:br w:type="textWrapping"/>
+      </w:r>
+      <w:r>
+        <w:rPr>
+          <w:rStyle w:val="VerbatimChar"/>
+        </w:rPr>
+        <w:t xml:space="preserve">## number_emergency             13.88</w:t>
       </w:r>
     </w:p>
     <w:p>
@@ -45646,7 +45646,7 @@
         <w:rPr>
           <w:rStyle w:val="VerbatimChar"/>
         </w:rPr>
-        <w:t xml:space="preserve">## [1] 0.5452666</w:t>
+        <w:t xml:space="preserve">## [1] 0.6321121</w:t>
       </w:r>
     </w:p>
     <w:p>
@@ -46146,25 +46146,25 @@
         <w:rPr>
           <w:rStyle w:val="VerbatimChar"/>
         </w:rPr>
-        <w:t xml:space="preserve">## Prediction No Yes</w:t>
-      </w:r>
-      <w:r>
-        <w:br w:type="textWrapping"/>
-      </w:r>
-      <w:r>
-        <w:rPr>
-          <w:rStyle w:val="VerbatimChar"/>
-        </w:rPr>
-        <w:t xml:space="preserve">##        No  45  31</w:t>
-      </w:r>
-      <w:r>
-        <w:br w:type="textWrapping"/>
-      </w:r>
-      <w:r>
-        <w:rPr>
-          <w:rStyle w:val="VerbatimChar"/>
-        </w:rPr>
-        <w:t xml:space="preserve">##        Yes 14  10</w:t>
+        <w:t xml:space="preserve">## Prediction   No  Yes</w:t>
+      </w:r>
+      <w:r>
+        <w:br w:type="textWrapping"/>
+      </w:r>
+      <w:r>
+        <w:rPr>
+          <w:rStyle w:val="VerbatimChar"/>
+        </w:rPr>
+        <w:t xml:space="preserve">##        No  7512 4429</w:t>
+      </w:r>
+      <w:r>
+        <w:br w:type="textWrapping"/>
+      </w:r>
+      <w:r>
+        <w:rPr>
+          <w:rStyle w:val="VerbatimChar"/>
+        </w:rPr>
+        <w:t xml:space="preserve">##        Yes 1310 1749</w:t>
       </w:r>
       <w:r>
         <w:br w:type="textWrapping"/>
@@ -46182,34 +46182,34 @@
         <w:rPr>
           <w:rStyle w:val="VerbatimChar"/>
         </w:rPr>
-        <w:t xml:space="preserve">##                Accuracy : 0.55            </w:t>
-      </w:r>
-      <w:r>
-        <w:br w:type="textWrapping"/>
-      </w:r>
-      <w:r>
-        <w:rPr>
-          <w:rStyle w:val="VerbatimChar"/>
-        </w:rPr>
-        <w:t xml:space="preserve">##                  95% CI : (0.4473, 0.6497)</w:t>
-      </w:r>
-      <w:r>
-        <w:br w:type="textWrapping"/>
-      </w:r>
-      <w:r>
-        <w:rPr>
-          <w:rStyle w:val="VerbatimChar"/>
-        </w:rPr>
-        <w:t xml:space="preserve">##     No Information Rate : 0.59            </w:t>
-      </w:r>
-      <w:r>
-        <w:br w:type="textWrapping"/>
-      </w:r>
-      <w:r>
-        <w:rPr>
-          <w:rStyle w:val="VerbatimChar"/>
-        </w:rPr>
-        <w:t xml:space="preserve">##     P-Value [Acc &gt; NIR] : 0.82013         </w:t>
+        <w:t xml:space="preserve">##                Accuracy : 0.6174          </w:t>
+      </w:r>
+      <w:r>
+        <w:br w:type="textWrapping"/>
+      </w:r>
+      <w:r>
+        <w:rPr>
+          <w:rStyle w:val="VerbatimChar"/>
+        </w:rPr>
+        <w:t xml:space="preserve">##                  95% CI : (0.6096, 0.6252)</w:t>
+      </w:r>
+      <w:r>
+        <w:br w:type="textWrapping"/>
+      </w:r>
+      <w:r>
+        <w:rPr>
+          <w:rStyle w:val="VerbatimChar"/>
+        </w:rPr>
+        <w:t xml:space="preserve">##     No Information Rate : 0.5881          </w:t>
+      </w:r>
+      <w:r>
+        <w:br w:type="textWrapping"/>
+      </w:r>
+      <w:r>
+        <w:rPr>
+          <w:rStyle w:val="VerbatimChar"/>
+        </w:rPr>
+        <w:t xml:space="preserve">##     P-Value [Acc &gt; NIR] : 1.415e-13       </w:t>
       </w:r>
       <w:r>
         <w:br w:type="textWrapping"/>
@@ -46227,7 +46227,7 @@
         <w:rPr>
           <w:rStyle w:val="VerbatimChar"/>
         </w:rPr>
-        <w:t xml:space="preserve">##                   Kappa : 0.0071          </w:t>
+        <w:t xml:space="preserve">##                   Kappa : 0.1456          </w:t>
       </w:r>
       <w:r>
         <w:br w:type="textWrapping"/>
@@ -46245,7 +46245,7 @@
         <w:rPr>
           <w:rStyle w:val="VerbatimChar"/>
         </w:rPr>
-        <w:t xml:space="preserve">##  Mcnemar's Test P-Value : 0.01707         </w:t>
+        <w:t xml:space="preserve">##  Mcnemar's Test P-Value : &lt; 2.2e-16       </w:t>
       </w:r>
       <w:r>
         <w:br w:type="textWrapping"/>
@@ -46263,70 +46263,70 @@
         <w:rPr>
           <w:rStyle w:val="VerbatimChar"/>
         </w:rPr>
-        <w:t xml:space="preserve">##             Sensitivity : 0.2439          </w:t>
-      </w:r>
-      <w:r>
-        <w:br w:type="textWrapping"/>
-      </w:r>
-      <w:r>
-        <w:rPr>
-          <w:rStyle w:val="VerbatimChar"/>
-        </w:rPr>
-        <w:t xml:space="preserve">##             Specificity : 0.7627          </w:t>
-      </w:r>
-      <w:r>
-        <w:br w:type="textWrapping"/>
-      </w:r>
-      <w:r>
-        <w:rPr>
-          <w:rStyle w:val="VerbatimChar"/>
-        </w:rPr>
-        <w:t xml:space="preserve">##          Pos Pred Value : 0.4167          </w:t>
-      </w:r>
-      <w:r>
-        <w:br w:type="textWrapping"/>
-      </w:r>
-      <w:r>
-        <w:rPr>
-          <w:rStyle w:val="VerbatimChar"/>
-        </w:rPr>
-        <w:t xml:space="preserve">##          Neg Pred Value : 0.5921          </w:t>
-      </w:r>
-      <w:r>
-        <w:br w:type="textWrapping"/>
-      </w:r>
-      <w:r>
-        <w:rPr>
-          <w:rStyle w:val="VerbatimChar"/>
-        </w:rPr>
-        <w:t xml:space="preserve">##              Prevalence : 0.4100          </w:t>
-      </w:r>
-      <w:r>
-        <w:br w:type="textWrapping"/>
-      </w:r>
-      <w:r>
-        <w:rPr>
-          <w:rStyle w:val="VerbatimChar"/>
-        </w:rPr>
-        <w:t xml:space="preserve">##          Detection Rate : 0.1000          </w:t>
-      </w:r>
-      <w:r>
-        <w:br w:type="textWrapping"/>
-      </w:r>
-      <w:r>
-        <w:rPr>
-          <w:rStyle w:val="VerbatimChar"/>
-        </w:rPr>
-        <w:t xml:space="preserve">##    Detection Prevalence : 0.2400          </w:t>
-      </w:r>
-      <w:r>
-        <w:br w:type="textWrapping"/>
-      </w:r>
-      <w:r>
-        <w:rPr>
-          <w:rStyle w:val="VerbatimChar"/>
-        </w:rPr>
-        <w:t xml:space="preserve">##       Balanced Accuracy : 0.5033          </w:t>
+        <w:t xml:space="preserve">##             Sensitivity : 0.2831          </w:t>
+      </w:r>
+      <w:r>
+        <w:br w:type="textWrapping"/>
+      </w:r>
+      <w:r>
+        <w:rPr>
+          <w:rStyle w:val="VerbatimChar"/>
+        </w:rPr>
+        <w:t xml:space="preserve">##             Specificity : 0.8515          </w:t>
+      </w:r>
+      <w:r>
+        <w:br w:type="textWrapping"/>
+      </w:r>
+      <w:r>
+        <w:rPr>
+          <w:rStyle w:val="VerbatimChar"/>
+        </w:rPr>
+        <w:t xml:space="preserve">##          Pos Pred Value : 0.5718          </w:t>
+      </w:r>
+      <w:r>
+        <w:br w:type="textWrapping"/>
+      </w:r>
+      <w:r>
+        <w:rPr>
+          <w:rStyle w:val="VerbatimChar"/>
+        </w:rPr>
+        <w:t xml:space="preserve">##          Neg Pred Value : 0.6291          </w:t>
+      </w:r>
+      <w:r>
+        <w:br w:type="textWrapping"/>
+      </w:r>
+      <w:r>
+        <w:rPr>
+          <w:rStyle w:val="VerbatimChar"/>
+        </w:rPr>
+        <w:t xml:space="preserve">##              Prevalence : 0.4119          </w:t>
+      </w:r>
+      <w:r>
+        <w:br w:type="textWrapping"/>
+      </w:r>
+      <w:r>
+        <w:rPr>
+          <w:rStyle w:val="VerbatimChar"/>
+        </w:rPr>
+        <w:t xml:space="preserve">##          Detection Rate : 0.1166          </w:t>
+      </w:r>
+      <w:r>
+        <w:br w:type="textWrapping"/>
+      </w:r>
+      <w:r>
+        <w:rPr>
+          <w:rStyle w:val="VerbatimChar"/>
+        </w:rPr>
+        <w:t xml:space="preserve">##    Detection Prevalence : 0.2039          </w:t>
+      </w:r>
+      <w:r>
+        <w:br w:type="textWrapping"/>
+      </w:r>
+      <w:r>
+        <w:rPr>
+          <w:rStyle w:val="VerbatimChar"/>
+        </w:rPr>
+        <w:t xml:space="preserve">##       Balanced Accuracy : 0.5673          </w:t>
       </w:r>
       <w:r>
         <w:br w:type="textWrapping"/>
@@ -47672,7 +47672,7 @@
         <w:rPr>
           <w:rStyle w:val="VerbatimChar"/>
         </w:rPr>
-        <w:t xml:space="preserve">## [1] 0.5589086</w:t>
+        <w:t xml:space="preserve">## [1] 0.5570181</w:t>
       </w:r>
     </w:p>
     <w:p>
@@ -47721,16 +47721,16 @@
         <w:rPr>
           <w:rStyle w:val="VerbatimChar"/>
         </w:rPr>
-        <w:t xml:space="preserve">##  No Yes </w:t>
-      </w:r>
-      <w:r>
-        <w:br w:type="textWrapping"/>
-      </w:r>
-      <w:r>
-        <w:rPr>
-          <w:rStyle w:val="VerbatimChar"/>
-        </w:rPr>
-        <w:t xml:space="preserve">## 192 108</w:t>
+        <w:t xml:space="preserve">##    No   Yes </w:t>
+      </w:r>
+      <w:r>
+        <w:br w:type="textWrapping"/>
+      </w:r>
+      <w:r>
+        <w:rPr>
+          <w:rStyle w:val="VerbatimChar"/>
+        </w:rPr>
+        <w:t xml:space="preserve">## 26506 18494</w:t>
       </w:r>
     </w:p>
     <w:p>
@@ -47941,7 +47941,7 @@
         <w:rPr>
           <w:rStyle w:val="VerbatimChar"/>
         </w:rPr>
-        <w:t xml:space="preserve">## [1] 192</w:t>
+        <w:t xml:space="preserve">## [1] 26506</w:t>
       </w:r>
     </w:p>
     <w:p>
@@ -47963,7 +47963,7 @@
         <w:rPr>
           <w:rStyle w:val="VerbatimChar"/>
         </w:rPr>
-        <w:t xml:space="preserve">## [1] 108</w:t>
+        <w:t xml:space="preserve">## [1] 18494</w:t>
       </w:r>
     </w:p>
     <w:p>
@@ -48129,16 +48129,16 @@
         <w:rPr>
           <w:rStyle w:val="VerbatimChar"/>
         </w:rPr>
-        <w:t xml:space="preserve">##  No Yes </w:t>
-      </w:r>
-      <w:r>
-        <w:br w:type="textWrapping"/>
-      </w:r>
-      <w:r>
-        <w:rPr>
-          <w:rStyle w:val="VerbatimChar"/>
-        </w:rPr>
-        <w:t xml:space="preserve">## 192 192</w:t>
+        <w:t xml:space="preserve">##    No   Yes </w:t>
+      </w:r>
+      <w:r>
+        <w:br w:type="textWrapping"/>
+      </w:r>
+      <w:r>
+        <w:rPr>
+          <w:rStyle w:val="VerbatimChar"/>
+        </w:rPr>
+        <w:t xml:space="preserve">## 26506 26506</w:t>
       </w:r>
     </w:p>
     <w:p>
@@ -48880,7 +48880,7 @@
         <w:rPr>
           <w:rStyle w:val="VerbatimChar"/>
         </w:rPr>
-        <w:t xml:space="preserve">## [1] 0.5334849</w:t>
+        <w:t xml:space="preserve">## [1] 0.6022628</w:t>
       </w:r>
     </w:p>
     <w:p>
@@ -49622,7 +49622,7 @@
         <w:rPr>
           <w:rStyle w:val="VerbatimChar"/>
         </w:rPr>
-        <w:t xml:space="preserve">## [1] 0.4811906</w:t>
+        <w:t xml:space="preserve">## [1] 0.6343963</w:t>
       </w:r>
     </w:p>
     <w:p>
@@ -49788,16 +49788,16 @@
         <w:rPr>
           <w:rStyle w:val="VerbatimChar"/>
         </w:rPr>
-        <w:t xml:space="preserve">##  No Yes </w:t>
-      </w:r>
-      <w:r>
-        <w:br w:type="textWrapping"/>
-      </w:r>
-      <w:r>
-        <w:rPr>
-          <w:rStyle w:val="VerbatimChar"/>
-        </w:rPr>
-        <w:t xml:space="preserve">## 108 108</w:t>
+        <w:t xml:space="preserve">##    No   Yes </w:t>
+      </w:r>
+      <w:r>
+        <w:br w:type="textWrapping"/>
+      </w:r>
+      <w:r>
+        <w:rPr>
+          <w:rStyle w:val="VerbatimChar"/>
+        </w:rPr>
+        <w:t xml:space="preserve">## 18494 18494</w:t>
       </w:r>
     </w:p>
     <w:p>
@@ -50533,7 +50533,7 @@
         <w:rPr>
           <w:rStyle w:val="VerbatimChar"/>
         </w:rPr>
-        <w:t xml:space="preserve">## [1] 0.5899132</w:t>
+        <w:t xml:space="preserve">## [1] 0.6219367</w:t>
       </w:r>
     </w:p>
     <w:p>
@@ -51275,7 +51275,7 @@
         <w:rPr>
           <w:rStyle w:val="VerbatimChar"/>
         </w:rPr>
-        <w:t xml:space="preserve">## [1] 0.4981397</w:t>
+        <w:t xml:space="preserve">## [1] 0.6329512</w:t>
       </w:r>
     </w:p>
     <w:p>
@@ -51498,16 +51498,16 @@
         <w:rPr>
           <w:rStyle w:val="VerbatimChar"/>
         </w:rPr>
-        <w:t xml:space="preserve">##  No Yes </w:t>
-      </w:r>
-      <w:r>
-        <w:br w:type="textWrapping"/>
-      </w:r>
-      <w:r>
-        <w:rPr>
-          <w:rStyle w:val="VerbatimChar"/>
-        </w:rPr>
-        <w:t xml:space="preserve">## 139 161</w:t>
+        <w:t xml:space="preserve">##    No   Yes </w:t>
+      </w:r>
+      <w:r>
+        <w:br w:type="textWrapping"/>
+      </w:r>
+      <w:r>
+        <w:rPr>
+          <w:rStyle w:val="VerbatimChar"/>
+        </w:rPr>
+        <w:t xml:space="preserve">## 22533 22467</w:t>
       </w:r>
     </w:p>
     <w:p>
@@ -52321,7 +52321,7 @@
         <w:rPr>
           <w:rStyle w:val="VerbatimChar"/>
         </w:rPr>
-        <w:t xml:space="preserve">## [1] 0.5744109</w:t>
+        <w:t xml:space="preserve">## [1] 0.6064393</w:t>
       </w:r>
     </w:p>
     <w:p>
@@ -53063,7 +53063,7 @@
         <w:rPr>
           <w:rStyle w:val="VerbatimChar"/>
         </w:rPr>
-        <w:t xml:space="preserve">## [1] 0.5423729</w:t>
+        <w:t xml:space="preserve">## [1] 0.6209691</w:t>
       </w:r>
     </w:p>
     <w:p>
@@ -53951,7 +53951,7 @@
         <w:rPr>
           <w:rStyle w:val="VerbatimChar"/>
         </w:rPr>
-        <w:t xml:space="preserve">## [1] 0.5961141</w:t>
+        <w:t xml:space="preserve">## [1] 0.6063941</w:t>
       </w:r>
     </w:p>
     <w:p>
@@ -54789,7 +54789,7 @@
         <w:rPr>
           <w:rStyle w:val="VerbatimChar"/>
         </w:rPr>
-        <w:t xml:space="preserve">## [1] 0.5332782</w:t>
+        <w:t xml:space="preserve">## [1] 0.6068535</w:t>
       </w:r>
     </w:p>
     <w:p>
@@ -55627,7 +55627,7 @@
         <w:rPr>
           <w:rStyle w:val="VerbatimChar"/>
         </w:rPr>
-        <w:t xml:space="preserve">## [1] 0.5739975</w:t>
+        <w:t xml:space="preserve">## [1] 0.6193377</w:t>
       </w:r>
     </w:p>
     <w:p>
@@ -56396,7 +56396,7 @@
         <w:rPr>
           <w:rStyle w:val="VerbatimChar"/>
         </w:rPr>
-        <w:t xml:space="preserve">## [1] 0.5150889</w:t>
+        <w:t xml:space="preserve">## [1] 0.6335705</w:t>
       </w:r>
     </w:p>
     <w:p>
@@ -57165,7 +57165,7 @@
         <w:rPr>
           <w:rStyle w:val="VerbatimChar"/>
         </w:rPr>
-        <w:t xml:space="preserve">## [1] 0.561389</w:t>
+        <w:t xml:space="preserve">## [1] 0.6307908</w:t>
       </w:r>
     </w:p>
     <w:p>
@@ -57174,756 +57174,162 @@
       </w:pPr>
       <w:r>
         <w:rPr>
-          <w:rStyle w:val="NormalTok"/>
-        </w:rPr>
-        <w:t xml:space="preserve">nnControl</w:t>
-      </w:r>
-      <w:r>
-        <w:rPr>
-          <w:rStyle w:val="OperatorTok"/>
-        </w:rPr>
-        <w:t xml:space="preserve">$</w:t>
-      </w:r>
-      <w:r>
-        <w:rPr>
-          <w:rStyle w:val="NormalTok"/>
-        </w:rPr>
-        <w:t xml:space="preserve">sampling &lt;-</w:t>
-      </w:r>
-      <w:r>
-        <w:rPr>
-          <w:rStyle w:val="StringTok"/>
-        </w:rPr>
-        <w:t xml:space="preserve"> "smote"</w:t>
-      </w:r>
-      <w:r>
-        <w:br w:type="textWrapping"/>
-      </w:r>
-      <w:r>
-        <w:rPr>
-          <w:rStyle w:val="NormalTok"/>
-        </w:rPr>
-        <w:t xml:space="preserve">nn_target_model &lt;-</w:t>
-      </w:r>
-      <w:r>
-        <w:rPr>
-          <w:rStyle w:val="StringTok"/>
-        </w:rPr>
-        <w:t xml:space="preserve"> </w:t>
-      </w:r>
-      <w:r>
-        <w:rPr>
-          <w:rStyle w:val="KeywordTok"/>
-        </w:rPr>
-        <w:t xml:space="preserve">train</w:t>
-      </w:r>
-      <w:r>
-        <w:rPr>
-          <w:rStyle w:val="NormalTok"/>
-        </w:rPr>
-        <w:t xml:space="preserve">(</w:t>
-      </w:r>
-      <w:r>
-        <w:rPr>
-          <w:rStyle w:val="DataTypeTok"/>
-        </w:rPr>
-        <w:t xml:space="preserve">x =</w:t>
-      </w:r>
-      <w:r>
-        <w:rPr>
-          <w:rStyle w:val="NormalTok"/>
-        </w:rPr>
-        <w:t xml:space="preserve"> training_subset_ds_final[, </w:t>
-      </w:r>
-      <w:r>
-        <w:rPr>
-          <w:rStyle w:val="DecValTok"/>
-        </w:rPr>
-        <w:t xml:space="preserve">-1</w:t>
-      </w:r>
-      <w:r>
-        <w:rPr>
-          <w:rStyle w:val="OperatorTok"/>
-        </w:rPr>
-        <w:t xml:space="preserve">*</w:t>
-      </w:r>
-      <w:r>
-        <w:rPr>
-          <w:rStyle w:val="KeywordTok"/>
-        </w:rPr>
-        <w:t xml:space="preserve">c</w:t>
-      </w:r>
-      <w:r>
-        <w:rPr>
-          <w:rStyle w:val="NormalTok"/>
-        </w:rPr>
-        <w:t xml:space="preserve">(target_var_index</w:t>
-      </w:r>
-      <w:r>
-        <w:rPr>
-          <w:rStyle w:val="OperatorTok"/>
-        </w:rPr>
-        <w:t xml:space="preserve">:</w:t>
-      </w:r>
-      <w:r>
-        <w:rPr>
-          <w:rStyle w:val="NormalTok"/>
-        </w:rPr>
-        <w:t xml:space="preserve">target_var_index)], </w:t>
-      </w:r>
-      <w:r>
-        <w:rPr>
-          <w:rStyle w:val="DataTypeTok"/>
-        </w:rPr>
-        <w:t xml:space="preserve">y =</w:t>
-      </w:r>
-      <w:r>
-        <w:rPr>
-          <w:rStyle w:val="NormalTok"/>
-        </w:rPr>
-        <w:t xml:space="preserve"> training_subset_ds_final[, target_var_index],</w:t>
-      </w:r>
-      <w:r>
-        <w:br w:type="textWrapping"/>
-      </w:r>
-      <w:r>
-        <w:rPr>
-          <w:rStyle w:val="NormalTok"/>
-        </w:rPr>
-        <w:t xml:space="preserve">                          </w:t>
-      </w:r>
-      <w:r>
-        <w:rPr>
-          <w:rStyle w:val="DataTypeTok"/>
-        </w:rPr>
-        <w:t xml:space="preserve">method =</w:t>
-      </w:r>
-      <w:r>
-        <w:rPr>
-          <w:rStyle w:val="NormalTok"/>
-        </w:rPr>
-        <w:t xml:space="preserve"> </w:t>
-      </w:r>
-      <w:r>
-        <w:rPr>
-          <w:rStyle w:val="StringTok"/>
-        </w:rPr>
-        <w:t xml:space="preserve">"nnet"</w:t>
-      </w:r>
-      <w:r>
-        <w:rPr>
-          <w:rStyle w:val="NormalTok"/>
-        </w:rPr>
-        <w:t xml:space="preserve">,</w:t>
-      </w:r>
-      <w:r>
-        <w:br w:type="textWrapping"/>
-      </w:r>
-      <w:r>
-        <w:rPr>
-          <w:rStyle w:val="NormalTok"/>
-        </w:rPr>
-        <w:t xml:space="preserve">                          </w:t>
-      </w:r>
-      <w:r>
-        <w:rPr>
-          <w:rStyle w:val="DataTypeTok"/>
-        </w:rPr>
-        <w:t xml:space="preserve">tuneGrid =</w:t>
-      </w:r>
-      <w:r>
-        <w:rPr>
-          <w:rStyle w:val="NormalTok"/>
-        </w:rPr>
-        <w:t xml:space="preserve"> nnGrid,</w:t>
-      </w:r>
-      <w:r>
-        <w:br w:type="textWrapping"/>
-      </w:r>
-      <w:r>
-        <w:rPr>
-          <w:rStyle w:val="NormalTok"/>
-        </w:rPr>
-        <w:t xml:space="preserve">                          </w:t>
-      </w:r>
-      <w:r>
-        <w:rPr>
-          <w:rStyle w:val="DataTypeTok"/>
-        </w:rPr>
-        <w:t xml:space="preserve">trControl =</w:t>
-      </w:r>
-      <w:r>
-        <w:rPr>
-          <w:rStyle w:val="NormalTok"/>
-        </w:rPr>
-        <w:t xml:space="preserve"> nnControl,</w:t>
-      </w:r>
-      <w:r>
-        <w:br w:type="textWrapping"/>
-      </w:r>
-      <w:r>
-        <w:rPr>
-          <w:rStyle w:val="NormalTok"/>
-        </w:rPr>
-        <w:t xml:space="preserve">                          </w:t>
-      </w:r>
-      <w:r>
-        <w:rPr>
-          <w:rStyle w:val="DataTypeTok"/>
-        </w:rPr>
-        <w:t xml:space="preserve">importance =</w:t>
-      </w:r>
-      <w:r>
-        <w:rPr>
-          <w:rStyle w:val="NormalTok"/>
-        </w:rPr>
-        <w:t xml:space="preserve"> </w:t>
-      </w:r>
-      <w:r>
-        <w:rPr>
-          <w:rStyle w:val="OtherTok"/>
-        </w:rPr>
-        <w:t xml:space="preserve">TRUE</w:t>
-      </w:r>
-      <w:r>
-        <w:rPr>
-          <w:rStyle w:val="NormalTok"/>
-        </w:rPr>
-        <w:t xml:space="preserve">,</w:t>
-      </w:r>
-      <w:r>
-        <w:br w:type="textWrapping"/>
-      </w:r>
-      <w:r>
-        <w:rPr>
-          <w:rStyle w:val="NormalTok"/>
-        </w:rPr>
-        <w:t xml:space="preserve">                          </w:t>
-      </w:r>
-      <w:r>
-        <w:rPr>
-          <w:rStyle w:val="DataTypeTok"/>
-        </w:rPr>
-        <w:t xml:space="preserve">trace =</w:t>
-      </w:r>
-      <w:r>
-        <w:rPr>
-          <w:rStyle w:val="NormalTok"/>
-        </w:rPr>
-        <w:t xml:space="preserve"> </w:t>
-      </w:r>
-      <w:r>
-        <w:rPr>
-          <w:rStyle w:val="OtherTok"/>
-        </w:rPr>
-        <w:t xml:space="preserve">FALSE</w:t>
-      </w:r>
-      <w:r>
-        <w:rPr>
-          <w:rStyle w:val="NormalTok"/>
-        </w:rPr>
-        <w:t xml:space="preserve">,</w:t>
-      </w:r>
-      <w:r>
-        <w:br w:type="textWrapping"/>
-      </w:r>
-      <w:r>
-        <w:rPr>
-          <w:rStyle w:val="NormalTok"/>
-        </w:rPr>
-        <w:t xml:space="preserve">                          </w:t>
-      </w:r>
-      <w:r>
-        <w:rPr>
-          <w:rStyle w:val="DataTypeTok"/>
-        </w:rPr>
-        <w:t xml:space="preserve">MaxNWts =</w:t>
-      </w:r>
-      <w:r>
-        <w:rPr>
-          <w:rStyle w:val="NormalTok"/>
-        </w:rPr>
-        <w:t xml:space="preserve"> </w:t>
-      </w:r>
-      <w:r>
-        <w:rPr>
-          <w:rStyle w:val="DecValTok"/>
-        </w:rPr>
-        <w:t xml:space="preserve">800</w:t>
-      </w:r>
-      <w:r>
-        <w:rPr>
-          <w:rStyle w:val="NormalTok"/>
-        </w:rPr>
-        <w:t xml:space="preserve">)</w:t>
-      </w:r>
-      <w:r>
-        <w:br w:type="textWrapping"/>
-      </w:r>
-      <w:r>
-        <w:br w:type="textWrapping"/>
-      </w:r>
-      <w:r>
-        <w:rPr>
-          <w:rStyle w:val="NormalTok"/>
-        </w:rPr>
-        <w:t xml:space="preserve">test_subset_ds_final</w:t>
-      </w:r>
-      <w:r>
-        <w:rPr>
-          <w:rStyle w:val="OperatorTok"/>
-        </w:rPr>
-        <w:t xml:space="preserve">$</w:t>
-      </w:r>
-      <w:r>
-        <w:rPr>
-          <w:rStyle w:val="NormalTok"/>
-        </w:rPr>
-        <w:t xml:space="preserve">prediction_target &lt;-</w:t>
-      </w:r>
-      <w:r>
-        <w:rPr>
-          <w:rStyle w:val="StringTok"/>
-        </w:rPr>
-        <w:t xml:space="preserve"> </w:t>
-      </w:r>
-      <w:r>
-        <w:rPr>
-          <w:rStyle w:val="KeywordTok"/>
-        </w:rPr>
-        <w:t xml:space="preserve">predict</w:t>
-      </w:r>
-      <w:r>
-        <w:rPr>
-          <w:rStyle w:val="NormalTok"/>
-        </w:rPr>
-        <w:t xml:space="preserve">(nn_target_model,</w:t>
-      </w:r>
-      <w:r>
-        <w:rPr>
-          <w:rStyle w:val="DataTypeTok"/>
-        </w:rPr>
-        <w:t xml:space="preserve">newdata =</w:t>
-      </w:r>
-      <w:r>
-        <w:rPr>
-          <w:rStyle w:val="NormalTok"/>
-        </w:rPr>
-        <w:t xml:space="preserve"> test_subset_ds_final[, </w:t>
-      </w:r>
-      <w:r>
-        <w:rPr>
-          <w:rStyle w:val="DecValTok"/>
-        </w:rPr>
-        <w:t xml:space="preserve">-1</w:t>
-      </w:r>
-      <w:r>
-        <w:rPr>
-          <w:rStyle w:val="OperatorTok"/>
-        </w:rPr>
-        <w:t xml:space="preserve">*</w:t>
-      </w:r>
-      <w:r>
-        <w:rPr>
-          <w:rStyle w:val="KeywordTok"/>
-        </w:rPr>
-        <w:t xml:space="preserve">c</w:t>
-      </w:r>
-      <w:r>
-        <w:rPr>
-          <w:rStyle w:val="NormalTok"/>
-        </w:rPr>
-        <w:t xml:space="preserve">(target_var_index</w:t>
-      </w:r>
-      <w:r>
-        <w:rPr>
-          <w:rStyle w:val="OperatorTok"/>
-        </w:rPr>
-        <w:t xml:space="preserve">:</w:t>
-      </w:r>
-      <w:r>
-        <w:rPr>
-          <w:rStyle w:val="NormalTok"/>
-        </w:rPr>
-        <w:t xml:space="preserve">target_var_index)])</w:t>
-      </w:r>
-      <w:r>
-        <w:br w:type="textWrapping"/>
-      </w:r>
-      <w:r>
-        <w:rPr>
-          <w:rStyle w:val="NormalTok"/>
-        </w:rPr>
-        <w:t xml:space="preserve">class_probabilities &lt;-</w:t>
-      </w:r>
-      <w:r>
-        <w:rPr>
-          <w:rStyle w:val="StringTok"/>
-        </w:rPr>
-        <w:t xml:space="preserve"> </w:t>
-      </w:r>
-      <w:r>
-        <w:rPr>
-          <w:rStyle w:val="KeywordTok"/>
-        </w:rPr>
-        <w:t xml:space="preserve">predict</w:t>
-      </w:r>
-      <w:r>
-        <w:rPr>
-          <w:rStyle w:val="NormalTok"/>
-        </w:rPr>
-        <w:t xml:space="preserve">(nn_target_model, </w:t>
-      </w:r>
-      <w:r>
-        <w:rPr>
-          <w:rStyle w:val="DataTypeTok"/>
-        </w:rPr>
-        <w:t xml:space="preserve">newdata =</w:t>
-      </w:r>
-      <w:r>
-        <w:rPr>
-          <w:rStyle w:val="NormalTok"/>
-        </w:rPr>
-        <w:t xml:space="preserve"> test_subset_ds_final[, </w:t>
-      </w:r>
-      <w:r>
-        <w:rPr>
-          <w:rStyle w:val="DecValTok"/>
-        </w:rPr>
-        <w:t xml:space="preserve">-1</w:t>
-      </w:r>
-      <w:r>
-        <w:rPr>
-          <w:rStyle w:val="OperatorTok"/>
-        </w:rPr>
-        <w:t xml:space="preserve">*</w:t>
-      </w:r>
-      <w:r>
-        <w:rPr>
-          <w:rStyle w:val="KeywordTok"/>
-        </w:rPr>
-        <w:t xml:space="preserve">c</w:t>
-      </w:r>
-      <w:r>
-        <w:rPr>
-          <w:rStyle w:val="NormalTok"/>
-        </w:rPr>
-        <w:t xml:space="preserve">(target_var_index</w:t>
-      </w:r>
-      <w:r>
-        <w:rPr>
-          <w:rStyle w:val="OperatorTok"/>
-        </w:rPr>
-        <w:t xml:space="preserve">:</w:t>
-      </w:r>
-      <w:r>
-        <w:rPr>
-          <w:rStyle w:val="NormalTok"/>
-        </w:rPr>
-        <w:t xml:space="preserve">target_var_index)], </w:t>
-      </w:r>
-      <w:r>
-        <w:rPr>
-          <w:rStyle w:val="DataTypeTok"/>
-        </w:rPr>
-        <w:t xml:space="preserve">type =</w:t>
-      </w:r>
-      <w:r>
-        <w:rPr>
-          <w:rStyle w:val="NormalTok"/>
-        </w:rPr>
-        <w:t xml:space="preserve"> </w:t>
-      </w:r>
-      <w:r>
-        <w:rPr>
-          <w:rStyle w:val="StringTok"/>
-        </w:rPr>
-        <w:t xml:space="preserve">"prob"</w:t>
-      </w:r>
-      <w:r>
-        <w:rPr>
-          <w:rStyle w:val="NormalTok"/>
-        </w:rPr>
-        <w:t xml:space="preserve">)</w:t>
-      </w:r>
-      <w:r>
-        <w:br w:type="textWrapping"/>
-      </w:r>
-      <w:r>
-        <w:rPr>
-          <w:rStyle w:val="NormalTok"/>
-        </w:rPr>
-        <w:t xml:space="preserve">test_subset_ds_final</w:t>
-      </w:r>
-      <w:r>
-        <w:rPr>
-          <w:rStyle w:val="OperatorTok"/>
-        </w:rPr>
-        <w:t xml:space="preserve">$</w:t>
-      </w:r>
-      <w:r>
-        <w:rPr>
-          <w:rStyle w:val="NormalTok"/>
-        </w:rPr>
-        <w:t xml:space="preserve">class_probabilities_target &lt;-</w:t>
-      </w:r>
-      <w:r>
-        <w:rPr>
-          <w:rStyle w:val="StringTok"/>
-        </w:rPr>
-        <w:t xml:space="preserve"> </w:t>
-      </w:r>
-      <w:r>
-        <w:rPr>
-          <w:rStyle w:val="NormalTok"/>
-        </w:rPr>
-        <w:t xml:space="preserve">class_probabilities</w:t>
-      </w:r>
-      <w:r>
-        <w:rPr>
-          <w:rStyle w:val="OperatorTok"/>
-        </w:rPr>
-        <w:t xml:space="preserve">$</w:t>
-      </w:r>
-      <w:r>
-        <w:rPr>
-          <w:rStyle w:val="NormalTok"/>
-        </w:rPr>
-        <w:t xml:space="preserve">Yes</w:t>
-      </w:r>
-      <w:r>
-        <w:br w:type="textWrapping"/>
-      </w:r>
-      <w:r>
-        <w:br w:type="textWrapping"/>
-      </w:r>
-      <w:r>
-        <w:rPr>
-          <w:rStyle w:val="NormalTok"/>
-        </w:rPr>
-        <w:t xml:space="preserve">rocr_pred &lt;-</w:t>
-      </w:r>
-      <w:r>
-        <w:rPr>
-          <w:rStyle w:val="StringTok"/>
-        </w:rPr>
-        <w:t xml:space="preserve"> </w:t>
-      </w:r>
-      <w:r>
-        <w:rPr>
-          <w:rStyle w:val="KeywordTok"/>
-        </w:rPr>
-        <w:t xml:space="preserve">prediction</w:t>
-      </w:r>
-      <w:r>
-        <w:rPr>
-          <w:rStyle w:val="NormalTok"/>
-        </w:rPr>
-        <w:t xml:space="preserve">(test_subset_ds_final</w:t>
-      </w:r>
-      <w:r>
-        <w:rPr>
-          <w:rStyle w:val="OperatorTok"/>
-        </w:rPr>
-        <w:t xml:space="preserve">$</w:t>
-      </w:r>
-      <w:r>
-        <w:rPr>
-          <w:rStyle w:val="NormalTok"/>
-        </w:rPr>
-        <w:t xml:space="preserve">class_probabilities_target, test_subset_ds_final</w:t>
-      </w:r>
-      <w:r>
-        <w:rPr>
-          <w:rStyle w:val="OperatorTok"/>
-        </w:rPr>
-        <w:t xml:space="preserve">$</w:t>
-      </w:r>
-      <w:r>
-        <w:rPr>
-          <w:rStyle w:val="NormalTok"/>
-        </w:rPr>
-        <w:t xml:space="preserve">readmitted_enc)</w:t>
-      </w:r>
-      <w:r>
-        <w:br w:type="textWrapping"/>
-      </w:r>
-      <w:r>
-        <w:rPr>
-          <w:rStyle w:val="NormalTok"/>
-        </w:rPr>
-        <w:t xml:space="preserve">rocr_roc &lt;-</w:t>
-      </w:r>
-      <w:r>
-        <w:rPr>
-          <w:rStyle w:val="StringTok"/>
-        </w:rPr>
-        <w:t xml:space="preserve"> </w:t>
-      </w:r>
-      <w:r>
-        <w:rPr>
-          <w:rStyle w:val="KeywordTok"/>
-        </w:rPr>
-        <w:t xml:space="preserve">performance</w:t>
-      </w:r>
-      <w:r>
-        <w:rPr>
-          <w:rStyle w:val="NormalTok"/>
-        </w:rPr>
-        <w:t xml:space="preserve">(rocr_pred, </w:t>
-      </w:r>
-      <w:r>
-        <w:rPr>
-          <w:rStyle w:val="DataTypeTok"/>
-        </w:rPr>
-        <w:t xml:space="preserve">measure =</w:t>
-      </w:r>
-      <w:r>
-        <w:rPr>
-          <w:rStyle w:val="NormalTok"/>
-        </w:rPr>
-        <w:t xml:space="preserve"> </w:t>
-      </w:r>
-      <w:r>
-        <w:rPr>
-          <w:rStyle w:val="StringTok"/>
-        </w:rPr>
-        <w:t xml:space="preserve">"tpr"</w:t>
-      </w:r>
-      <w:r>
-        <w:rPr>
-          <w:rStyle w:val="NormalTok"/>
-        </w:rPr>
-        <w:t xml:space="preserve">, </w:t>
-      </w:r>
-      <w:r>
-        <w:rPr>
-          <w:rStyle w:val="DataTypeTok"/>
-        </w:rPr>
-        <w:t xml:space="preserve">x.measure =</w:t>
-      </w:r>
-      <w:r>
-        <w:rPr>
-          <w:rStyle w:val="NormalTok"/>
-        </w:rPr>
-        <w:t xml:space="preserve"> </w:t>
-      </w:r>
-      <w:r>
-        <w:rPr>
-          <w:rStyle w:val="StringTok"/>
-        </w:rPr>
-        <w:t xml:space="preserve">"fpr"</w:t>
-      </w:r>
-      <w:r>
-        <w:rPr>
-          <w:rStyle w:val="NormalTok"/>
-        </w:rPr>
-        <w:t xml:space="preserve">)</w:t>
-      </w:r>
-      <w:r>
-        <w:br w:type="textWrapping"/>
-      </w:r>
-      <w:r>
-        <w:rPr>
-          <w:rStyle w:val="NormalTok"/>
-        </w:rPr>
-        <w:t xml:space="preserve">rocr_auc &lt;-</w:t>
-      </w:r>
-      <w:r>
-        <w:rPr>
-          <w:rStyle w:val="StringTok"/>
-        </w:rPr>
-        <w:t xml:space="preserve"> </w:t>
-      </w:r>
-      <w:r>
-        <w:rPr>
-          <w:rStyle w:val="KeywordTok"/>
-        </w:rPr>
-        <w:t xml:space="preserve">performance</w:t>
-      </w:r>
-      <w:r>
-        <w:rPr>
-          <w:rStyle w:val="NormalTok"/>
-        </w:rPr>
-        <w:t xml:space="preserve">(rocr_pred, </w:t>
-      </w:r>
-      <w:r>
-        <w:rPr>
-          <w:rStyle w:val="DataTypeTok"/>
-        </w:rPr>
-        <w:t xml:space="preserve">measure =</w:t>
-      </w:r>
-      <w:r>
-        <w:rPr>
-          <w:rStyle w:val="NormalTok"/>
-        </w:rPr>
-        <w:t xml:space="preserve"> </w:t>
-      </w:r>
-      <w:r>
-        <w:rPr>
-          <w:rStyle w:val="StringTok"/>
-        </w:rPr>
-        <w:t xml:space="preserve">"auc"</w:t>
-      </w:r>
-      <w:r>
-        <w:rPr>
-          <w:rStyle w:val="NormalTok"/>
-        </w:rPr>
-        <w:t xml:space="preserve">)</w:t>
-      </w:r>
-      <w:r>
-        <w:br w:type="textWrapping"/>
-      </w:r>
-      <w:r>
-        <w:rPr>
-          <w:rStyle w:val="NormalTok"/>
-        </w:rPr>
-        <w:t xml:space="preserve">auc_nn_smote_caret &lt;-</w:t>
-      </w:r>
-      <w:r>
-        <w:rPr>
-          <w:rStyle w:val="StringTok"/>
-        </w:rPr>
-        <w:t xml:space="preserve"> </w:t>
-      </w:r>
-      <w:r>
-        <w:rPr>
-          <w:rStyle w:val="NormalTok"/>
-        </w:rPr>
-        <w:t xml:space="preserve">rocr_auc</w:t>
-      </w:r>
-      <w:r>
-        <w:rPr>
-          <w:rStyle w:val="OperatorTok"/>
-        </w:rPr>
-        <w:t xml:space="preserve">@</w:t>
-      </w:r>
-      <w:r>
-        <w:rPr>
-          <w:rStyle w:val="NormalTok"/>
-        </w:rPr>
-        <w:t xml:space="preserve">y.values[[</w:t>
-      </w:r>
-      <w:r>
-        <w:rPr>
-          <w:rStyle w:val="DecValTok"/>
-        </w:rPr>
-        <w:t xml:space="preserve">1</w:t>
-      </w:r>
-      <w:r>
-        <w:rPr>
-          <w:rStyle w:val="NormalTok"/>
-        </w:rPr>
-        <w:t xml:space="preserve">]]</w:t>
-      </w:r>
-      <w:r>
-        <w:br w:type="textWrapping"/>
-      </w:r>
-      <w:r>
-        <w:rPr>
-          <w:rStyle w:val="NormalTok"/>
-        </w:rPr>
-        <w:t xml:space="preserve">auc_nn_smote_caret</w:t>
+          <w:rStyle w:val="CommentTok"/>
+        </w:rPr>
+        <w:t xml:space="preserve"># nnControl$sampling &lt;- "smote"</w:t>
+      </w:r>
+      <w:r>
+        <w:br w:type="textWrapping"/>
+      </w:r>
+      <w:r>
+        <w:rPr>
+          <w:rStyle w:val="CommentTok"/>
+        </w:rPr>
+        <w:t xml:space="preserve"># nn_target_model &lt;- train(x = training_subset_ds_final[, -1*c(target_var_index:target_var_index)], y = training_subset_ds_final[, target_var_index],</w:t>
+      </w:r>
+      <w:r>
+        <w:br w:type="textWrapping"/>
+      </w:r>
+      <w:r>
+        <w:rPr>
+          <w:rStyle w:val="CommentTok"/>
+        </w:rPr>
+        <w:t xml:space="preserve">#                           method = "nnet",</w:t>
+      </w:r>
+      <w:r>
+        <w:br w:type="textWrapping"/>
+      </w:r>
+      <w:r>
+        <w:rPr>
+          <w:rStyle w:val="CommentTok"/>
+        </w:rPr>
+        <w:t xml:space="preserve">#                           tuneGrid = nnGrid,</w:t>
+      </w:r>
+      <w:r>
+        <w:br w:type="textWrapping"/>
+      </w:r>
+      <w:r>
+        <w:rPr>
+          <w:rStyle w:val="CommentTok"/>
+        </w:rPr>
+        <w:t xml:space="preserve">#                           trControl = nnControl,</w:t>
+      </w:r>
+      <w:r>
+        <w:br w:type="textWrapping"/>
+      </w:r>
+      <w:r>
+        <w:rPr>
+          <w:rStyle w:val="CommentTok"/>
+        </w:rPr>
+        <w:t xml:space="preserve">#                           importance = TRUE,</w:t>
+      </w:r>
+      <w:r>
+        <w:br w:type="textWrapping"/>
+      </w:r>
+      <w:r>
+        <w:rPr>
+          <w:rStyle w:val="CommentTok"/>
+        </w:rPr>
+        <w:t xml:space="preserve">#                           trace = FALSE,</w:t>
+      </w:r>
+      <w:r>
+        <w:br w:type="textWrapping"/>
+      </w:r>
+      <w:r>
+        <w:rPr>
+          <w:rStyle w:val="CommentTok"/>
+        </w:rPr>
+        <w:t xml:space="preserve">#                           MaxNWts = 800)</w:t>
+      </w:r>
+      <w:r>
+        <w:br w:type="textWrapping"/>
+      </w:r>
+      <w:r>
+        <w:rPr>
+          <w:rStyle w:val="CommentTok"/>
+        </w:rPr>
+        <w:t xml:space="preserve"># </w:t>
+      </w:r>
+      <w:r>
+        <w:br w:type="textWrapping"/>
+      </w:r>
+      <w:r>
+        <w:rPr>
+          <w:rStyle w:val="CommentTok"/>
+        </w:rPr>
+        <w:t xml:space="preserve"># test_subset_ds_final$prediction_target &lt;- predict(nn_target_model,newdata = test_subset_ds_final[, -1*c(target_var_index:target_var_index)])</w:t>
+      </w:r>
+      <w:r>
+        <w:br w:type="textWrapping"/>
+      </w:r>
+      <w:r>
+        <w:rPr>
+          <w:rStyle w:val="CommentTok"/>
+        </w:rPr>
+        <w:t xml:space="preserve"># class_probabilities &lt;- predict(nn_target_model, newdata = test_subset_ds_final[, -1*c(target_var_index:target_var_index)], type = "prob")</w:t>
+      </w:r>
+      <w:r>
+        <w:br w:type="textWrapping"/>
+      </w:r>
+      <w:r>
+        <w:rPr>
+          <w:rStyle w:val="CommentTok"/>
+        </w:rPr>
+        <w:t xml:space="preserve"># test_subset_ds_final$class_probabilities_target &lt;- class_probabilities$Yes</w:t>
+      </w:r>
+      <w:r>
+        <w:br w:type="textWrapping"/>
+      </w:r>
+      <w:r>
+        <w:rPr>
+          <w:rStyle w:val="CommentTok"/>
+        </w:rPr>
+        <w:t xml:space="preserve"># </w:t>
+      </w:r>
+      <w:r>
+        <w:br w:type="textWrapping"/>
+      </w:r>
+      <w:r>
+        <w:rPr>
+          <w:rStyle w:val="CommentTok"/>
+        </w:rPr>
+        <w:t xml:space="preserve"># rocr_pred &lt;- prediction(test_subset_ds_final$class_probabilities_target, test_subset_ds_final$readmitted_enc)</w:t>
+      </w:r>
+      <w:r>
+        <w:br w:type="textWrapping"/>
+      </w:r>
+      <w:r>
+        <w:rPr>
+          <w:rStyle w:val="CommentTok"/>
+        </w:rPr>
+        <w:t xml:space="preserve"># rocr_roc &lt;- performance(rocr_pred, measure = "tpr", x.measure = "fpr")</w:t>
+      </w:r>
+      <w:r>
+        <w:br w:type="textWrapping"/>
+      </w:r>
+      <w:r>
+        <w:rPr>
+          <w:rStyle w:val="CommentTok"/>
+        </w:rPr>
+        <w:t xml:space="preserve"># rocr_auc &lt;- performance(rocr_pred, measure = "auc")</w:t>
+      </w:r>
+      <w:r>
+        <w:br w:type="textWrapping"/>
+      </w:r>
+      <w:r>
+        <w:rPr>
+          <w:rStyle w:val="CommentTok"/>
+        </w:rPr>
+        <w:t xml:space="preserve"># auc_nn_smote_caret &lt;- rocr_auc@y.values[[1]]</w:t>
+      </w:r>
+      <w:r>
+        <w:br w:type="textWrapping"/>
+      </w:r>
+      <w:r>
+        <w:rPr>
+          <w:rStyle w:val="CommentTok"/>
+        </w:rPr>
+        <w:t xml:space="preserve"># auc_nn_smote_caret</w:t>
       </w:r>
     </w:p>
     <w:p>
@@ -57932,9 +57338,1782 @@
       </w:pPr>
       <w:r>
         <w:rPr>
-          <w:rStyle w:val="VerbatimChar"/>
-        </w:rPr>
-        <w:t xml:space="preserve">## [1] 0.5353452</w:t>
+          <w:rStyle w:val="NormalTok"/>
+        </w:rPr>
+        <w:t xml:space="preserve">auc_df &lt;-</w:t>
+      </w:r>
+      <w:r>
+        <w:rPr>
+          <w:rStyle w:val="StringTok"/>
+        </w:rPr>
+        <w:t xml:space="preserve"> </w:t>
+      </w:r>
+      <w:r>
+        <w:rPr>
+          <w:rStyle w:val="KeywordTok"/>
+        </w:rPr>
+        <w:t xml:space="preserve">data.frame</w:t>
+      </w:r>
+      <w:r>
+        <w:rPr>
+          <w:rStyle w:val="NormalTok"/>
+        </w:rPr>
+        <w:t xml:space="preserve">(</w:t>
+      </w:r>
+      <w:r>
+        <w:rPr>
+          <w:rStyle w:val="StringTok"/>
+        </w:rPr>
+        <w:t xml:space="preserve">"algorithm_method"</w:t>
+      </w:r>
+      <w:r>
+        <w:rPr>
+          <w:rStyle w:val="NormalTok"/>
+        </w:rPr>
+        <w:t xml:space="preserve"> =</w:t>
+      </w:r>
+      <w:r>
+        <w:rPr>
+          <w:rStyle w:val="StringTok"/>
+        </w:rPr>
+        <w:t xml:space="preserve"> </w:t>
+      </w:r>
+      <w:r>
+        <w:rPr>
+          <w:rStyle w:val="KeywordTok"/>
+        </w:rPr>
+        <w:t xml:space="preserve">c</w:t>
+      </w:r>
+      <w:r>
+        <w:rPr>
+          <w:rStyle w:val="NormalTok"/>
+        </w:rPr>
+        <w:t xml:space="preserve">(</w:t>
+      </w:r>
+      <w:r>
+        <w:rPr>
+          <w:rStyle w:val="StringTok"/>
+        </w:rPr>
+        <w:t xml:space="preserve">"rf"</w:t>
+      </w:r>
+      <w:r>
+        <w:rPr>
+          <w:rStyle w:val="NormalTok"/>
+        </w:rPr>
+        <w:t xml:space="preserve">), </w:t>
+      </w:r>
+      <w:r>
+        <w:rPr>
+          <w:rStyle w:val="StringTok"/>
+        </w:rPr>
+        <w:t xml:space="preserve">"auc"</w:t>
+      </w:r>
+      <w:r>
+        <w:rPr>
+          <w:rStyle w:val="NormalTok"/>
+        </w:rPr>
+        <w:t xml:space="preserve"> =</w:t>
+      </w:r>
+      <w:r>
+        <w:rPr>
+          <w:rStyle w:val="StringTok"/>
+        </w:rPr>
+        <w:t xml:space="preserve"> </w:t>
+      </w:r>
+      <w:r>
+        <w:rPr>
+          <w:rStyle w:val="KeywordTok"/>
+        </w:rPr>
+        <w:t xml:space="preserve">c</w:t>
+      </w:r>
+      <w:r>
+        <w:rPr>
+          <w:rStyle w:val="NormalTok"/>
+        </w:rPr>
+        <w:t xml:space="preserve">(auc_rf))</w:t>
+      </w:r>
+      <w:r>
+        <w:br w:type="textWrapping"/>
+      </w:r>
+      <w:r>
+        <w:rPr>
+          <w:rStyle w:val="NormalTok"/>
+        </w:rPr>
+        <w:t xml:space="preserve">auc_df_temp &lt;-</w:t>
+      </w:r>
+      <w:r>
+        <w:rPr>
+          <w:rStyle w:val="StringTok"/>
+        </w:rPr>
+        <w:t xml:space="preserve"> </w:t>
+      </w:r>
+      <w:r>
+        <w:rPr>
+          <w:rStyle w:val="KeywordTok"/>
+        </w:rPr>
+        <w:t xml:space="preserve">data.frame</w:t>
+      </w:r>
+      <w:r>
+        <w:rPr>
+          <w:rStyle w:val="NormalTok"/>
+        </w:rPr>
+        <w:t xml:space="preserve">(</w:t>
+      </w:r>
+      <w:r>
+        <w:rPr>
+          <w:rStyle w:val="StringTok"/>
+        </w:rPr>
+        <w:t xml:space="preserve">"algorithm_method"</w:t>
+      </w:r>
+      <w:r>
+        <w:rPr>
+          <w:rStyle w:val="NormalTok"/>
+        </w:rPr>
+        <w:t xml:space="preserve"> =</w:t>
+      </w:r>
+      <w:r>
+        <w:rPr>
+          <w:rStyle w:val="StringTok"/>
+        </w:rPr>
+        <w:t xml:space="preserve"> </w:t>
+      </w:r>
+      <w:r>
+        <w:rPr>
+          <w:rStyle w:val="KeywordTok"/>
+        </w:rPr>
+        <w:t xml:space="preserve">c</w:t>
+      </w:r>
+      <w:r>
+        <w:rPr>
+          <w:rStyle w:val="NormalTok"/>
+        </w:rPr>
+        <w:t xml:space="preserve">(</w:t>
+      </w:r>
+      <w:r>
+        <w:rPr>
+          <w:rStyle w:val="StringTok"/>
+        </w:rPr>
+        <w:t xml:space="preserve">"rf_over_rose"</w:t>
+      </w:r>
+      <w:r>
+        <w:rPr>
+          <w:rStyle w:val="NormalTok"/>
+        </w:rPr>
+        <w:t xml:space="preserve">), </w:t>
+      </w:r>
+      <w:r>
+        <w:rPr>
+          <w:rStyle w:val="StringTok"/>
+        </w:rPr>
+        <w:t xml:space="preserve">"auc"</w:t>
+      </w:r>
+      <w:r>
+        <w:rPr>
+          <w:rStyle w:val="NormalTok"/>
+        </w:rPr>
+        <w:t xml:space="preserve"> =</w:t>
+      </w:r>
+      <w:r>
+        <w:rPr>
+          <w:rStyle w:val="StringTok"/>
+        </w:rPr>
+        <w:t xml:space="preserve"> </w:t>
+      </w:r>
+      <w:r>
+        <w:rPr>
+          <w:rStyle w:val="KeywordTok"/>
+        </w:rPr>
+        <w:t xml:space="preserve">c</w:t>
+      </w:r>
+      <w:r>
+        <w:rPr>
+          <w:rStyle w:val="NormalTok"/>
+        </w:rPr>
+        <w:t xml:space="preserve">(auc_rf_over))</w:t>
+      </w:r>
+      <w:r>
+        <w:br w:type="textWrapping"/>
+      </w:r>
+      <w:r>
+        <w:rPr>
+          <w:rStyle w:val="NormalTok"/>
+        </w:rPr>
+        <w:t xml:space="preserve">auc_df &lt;-</w:t>
+      </w:r>
+      <w:r>
+        <w:rPr>
+          <w:rStyle w:val="StringTok"/>
+        </w:rPr>
+        <w:t xml:space="preserve"> </w:t>
+      </w:r>
+      <w:r>
+        <w:rPr>
+          <w:rStyle w:val="KeywordTok"/>
+        </w:rPr>
+        <w:t xml:space="preserve">rbind</w:t>
+      </w:r>
+      <w:r>
+        <w:rPr>
+          <w:rStyle w:val="NormalTok"/>
+        </w:rPr>
+        <w:t xml:space="preserve">(auc_df,auc_df_temp)</w:t>
+      </w:r>
+      <w:r>
+        <w:br w:type="textWrapping"/>
+      </w:r>
+      <w:r>
+        <w:rPr>
+          <w:rStyle w:val="NormalTok"/>
+        </w:rPr>
+        <w:t xml:space="preserve">auc_df_temp &lt;-</w:t>
+      </w:r>
+      <w:r>
+        <w:rPr>
+          <w:rStyle w:val="StringTok"/>
+        </w:rPr>
+        <w:t xml:space="preserve"> </w:t>
+      </w:r>
+      <w:r>
+        <w:rPr>
+          <w:rStyle w:val="KeywordTok"/>
+        </w:rPr>
+        <w:t xml:space="preserve">data.frame</w:t>
+      </w:r>
+      <w:r>
+        <w:rPr>
+          <w:rStyle w:val="NormalTok"/>
+        </w:rPr>
+        <w:t xml:space="preserve">(</w:t>
+      </w:r>
+      <w:r>
+        <w:rPr>
+          <w:rStyle w:val="StringTok"/>
+        </w:rPr>
+        <w:t xml:space="preserve">"algorithm_method"</w:t>
+      </w:r>
+      <w:r>
+        <w:rPr>
+          <w:rStyle w:val="NormalTok"/>
+        </w:rPr>
+        <w:t xml:space="preserve"> =</w:t>
+      </w:r>
+      <w:r>
+        <w:rPr>
+          <w:rStyle w:val="StringTok"/>
+        </w:rPr>
+        <w:t xml:space="preserve"> </w:t>
+      </w:r>
+      <w:r>
+        <w:rPr>
+          <w:rStyle w:val="KeywordTok"/>
+        </w:rPr>
+        <w:t xml:space="preserve">c</w:t>
+      </w:r>
+      <w:r>
+        <w:rPr>
+          <w:rStyle w:val="NormalTok"/>
+        </w:rPr>
+        <w:t xml:space="preserve">(</w:t>
+      </w:r>
+      <w:r>
+        <w:rPr>
+          <w:rStyle w:val="StringTok"/>
+        </w:rPr>
+        <w:t xml:space="preserve">"rf_under_rose"</w:t>
+      </w:r>
+      <w:r>
+        <w:rPr>
+          <w:rStyle w:val="NormalTok"/>
+        </w:rPr>
+        <w:t xml:space="preserve">), </w:t>
+      </w:r>
+      <w:r>
+        <w:rPr>
+          <w:rStyle w:val="StringTok"/>
+        </w:rPr>
+        <w:t xml:space="preserve">"auc"</w:t>
+      </w:r>
+      <w:r>
+        <w:rPr>
+          <w:rStyle w:val="NormalTok"/>
+        </w:rPr>
+        <w:t xml:space="preserve"> =</w:t>
+      </w:r>
+      <w:r>
+        <w:rPr>
+          <w:rStyle w:val="StringTok"/>
+        </w:rPr>
+        <w:t xml:space="preserve"> </w:t>
+      </w:r>
+      <w:r>
+        <w:rPr>
+          <w:rStyle w:val="KeywordTok"/>
+        </w:rPr>
+        <w:t xml:space="preserve">c</w:t>
+      </w:r>
+      <w:r>
+        <w:rPr>
+          <w:rStyle w:val="NormalTok"/>
+        </w:rPr>
+        <w:t xml:space="preserve">(auc_rf_under))</w:t>
+      </w:r>
+      <w:r>
+        <w:br w:type="textWrapping"/>
+      </w:r>
+      <w:r>
+        <w:rPr>
+          <w:rStyle w:val="NormalTok"/>
+        </w:rPr>
+        <w:t xml:space="preserve">auc_df &lt;-</w:t>
+      </w:r>
+      <w:r>
+        <w:rPr>
+          <w:rStyle w:val="StringTok"/>
+        </w:rPr>
+        <w:t xml:space="preserve"> </w:t>
+      </w:r>
+      <w:r>
+        <w:rPr>
+          <w:rStyle w:val="KeywordTok"/>
+        </w:rPr>
+        <w:t xml:space="preserve">rbind</w:t>
+      </w:r>
+      <w:r>
+        <w:rPr>
+          <w:rStyle w:val="NormalTok"/>
+        </w:rPr>
+        <w:t xml:space="preserve">(auc_df,auc_df_temp)</w:t>
+      </w:r>
+      <w:r>
+        <w:br w:type="textWrapping"/>
+      </w:r>
+      <w:r>
+        <w:rPr>
+          <w:rStyle w:val="NormalTok"/>
+        </w:rPr>
+        <w:t xml:space="preserve">auc_df_temp &lt;-</w:t>
+      </w:r>
+      <w:r>
+        <w:rPr>
+          <w:rStyle w:val="StringTok"/>
+        </w:rPr>
+        <w:t xml:space="preserve"> </w:t>
+      </w:r>
+      <w:r>
+        <w:rPr>
+          <w:rStyle w:val="KeywordTok"/>
+        </w:rPr>
+        <w:t xml:space="preserve">data.frame</w:t>
+      </w:r>
+      <w:r>
+        <w:rPr>
+          <w:rStyle w:val="NormalTok"/>
+        </w:rPr>
+        <w:t xml:space="preserve">(</w:t>
+      </w:r>
+      <w:r>
+        <w:rPr>
+          <w:rStyle w:val="StringTok"/>
+        </w:rPr>
+        <w:t xml:space="preserve">"algorithm_method"</w:t>
+      </w:r>
+      <w:r>
+        <w:rPr>
+          <w:rStyle w:val="NormalTok"/>
+        </w:rPr>
+        <w:t xml:space="preserve"> =</w:t>
+      </w:r>
+      <w:r>
+        <w:rPr>
+          <w:rStyle w:val="StringTok"/>
+        </w:rPr>
+        <w:t xml:space="preserve"> </w:t>
+      </w:r>
+      <w:r>
+        <w:rPr>
+          <w:rStyle w:val="KeywordTok"/>
+        </w:rPr>
+        <w:t xml:space="preserve">c</w:t>
+      </w:r>
+      <w:r>
+        <w:rPr>
+          <w:rStyle w:val="NormalTok"/>
+        </w:rPr>
+        <w:t xml:space="preserve">(</w:t>
+      </w:r>
+      <w:r>
+        <w:rPr>
+          <w:rStyle w:val="StringTok"/>
+        </w:rPr>
+        <w:t xml:space="preserve">"rf_both_rose"</w:t>
+      </w:r>
+      <w:r>
+        <w:rPr>
+          <w:rStyle w:val="NormalTok"/>
+        </w:rPr>
+        <w:t xml:space="preserve">), </w:t>
+      </w:r>
+      <w:r>
+        <w:rPr>
+          <w:rStyle w:val="StringTok"/>
+        </w:rPr>
+        <w:t xml:space="preserve">"auc"</w:t>
+      </w:r>
+      <w:r>
+        <w:rPr>
+          <w:rStyle w:val="NormalTok"/>
+        </w:rPr>
+        <w:t xml:space="preserve"> =</w:t>
+      </w:r>
+      <w:r>
+        <w:rPr>
+          <w:rStyle w:val="StringTok"/>
+        </w:rPr>
+        <w:t xml:space="preserve"> </w:t>
+      </w:r>
+      <w:r>
+        <w:rPr>
+          <w:rStyle w:val="KeywordTok"/>
+        </w:rPr>
+        <w:t xml:space="preserve">c</w:t>
+      </w:r>
+      <w:r>
+        <w:rPr>
+          <w:rStyle w:val="NormalTok"/>
+        </w:rPr>
+        <w:t xml:space="preserve">(auc_rf_both))</w:t>
+      </w:r>
+      <w:r>
+        <w:br w:type="textWrapping"/>
+      </w:r>
+      <w:r>
+        <w:rPr>
+          <w:rStyle w:val="NormalTok"/>
+        </w:rPr>
+        <w:t xml:space="preserve">auc_df &lt;-</w:t>
+      </w:r>
+      <w:r>
+        <w:rPr>
+          <w:rStyle w:val="StringTok"/>
+        </w:rPr>
+        <w:t xml:space="preserve"> </w:t>
+      </w:r>
+      <w:r>
+        <w:rPr>
+          <w:rStyle w:val="KeywordTok"/>
+        </w:rPr>
+        <w:t xml:space="preserve">rbind</w:t>
+      </w:r>
+      <w:r>
+        <w:rPr>
+          <w:rStyle w:val="NormalTok"/>
+        </w:rPr>
+        <w:t xml:space="preserve">(auc_df,auc_df_temp)</w:t>
+      </w:r>
+      <w:r>
+        <w:br w:type="textWrapping"/>
+      </w:r>
+      <w:r>
+        <w:br w:type="textWrapping"/>
+      </w:r>
+      <w:r>
+        <w:br w:type="textWrapping"/>
+      </w:r>
+      <w:r>
+        <w:rPr>
+          <w:rStyle w:val="NormalTok"/>
+        </w:rPr>
+        <w:t xml:space="preserve">auc_df_temp &lt;-</w:t>
+      </w:r>
+      <w:r>
+        <w:rPr>
+          <w:rStyle w:val="StringTok"/>
+        </w:rPr>
+        <w:t xml:space="preserve"> </w:t>
+      </w:r>
+      <w:r>
+        <w:rPr>
+          <w:rStyle w:val="KeywordTok"/>
+        </w:rPr>
+        <w:t xml:space="preserve">data.frame</w:t>
+      </w:r>
+      <w:r>
+        <w:rPr>
+          <w:rStyle w:val="NormalTok"/>
+        </w:rPr>
+        <w:t xml:space="preserve">(</w:t>
+      </w:r>
+      <w:r>
+        <w:rPr>
+          <w:rStyle w:val="StringTok"/>
+        </w:rPr>
+        <w:t xml:space="preserve">"algorithm_method"</w:t>
+      </w:r>
+      <w:r>
+        <w:rPr>
+          <w:rStyle w:val="NormalTok"/>
+        </w:rPr>
+        <w:t xml:space="preserve"> =</w:t>
+      </w:r>
+      <w:r>
+        <w:rPr>
+          <w:rStyle w:val="StringTok"/>
+        </w:rPr>
+        <w:t xml:space="preserve"> </w:t>
+      </w:r>
+      <w:r>
+        <w:rPr>
+          <w:rStyle w:val="KeywordTok"/>
+        </w:rPr>
+        <w:t xml:space="preserve">c</w:t>
+      </w:r>
+      <w:r>
+        <w:rPr>
+          <w:rStyle w:val="NormalTok"/>
+        </w:rPr>
+        <w:t xml:space="preserve">(</w:t>
+      </w:r>
+      <w:r>
+        <w:rPr>
+          <w:rStyle w:val="StringTok"/>
+        </w:rPr>
+        <w:t xml:space="preserve">"rf_up_caret"</w:t>
+      </w:r>
+      <w:r>
+        <w:rPr>
+          <w:rStyle w:val="NormalTok"/>
+        </w:rPr>
+        <w:t xml:space="preserve">), </w:t>
+      </w:r>
+      <w:r>
+        <w:rPr>
+          <w:rStyle w:val="StringTok"/>
+        </w:rPr>
+        <w:t xml:space="preserve">"auc"</w:t>
+      </w:r>
+      <w:r>
+        <w:rPr>
+          <w:rStyle w:val="NormalTok"/>
+        </w:rPr>
+        <w:t xml:space="preserve"> =</w:t>
+      </w:r>
+      <w:r>
+        <w:rPr>
+          <w:rStyle w:val="StringTok"/>
+        </w:rPr>
+        <w:t xml:space="preserve"> </w:t>
+      </w:r>
+      <w:r>
+        <w:rPr>
+          <w:rStyle w:val="KeywordTok"/>
+        </w:rPr>
+        <w:t xml:space="preserve">c</w:t>
+      </w:r>
+      <w:r>
+        <w:rPr>
+          <w:rStyle w:val="NormalTok"/>
+        </w:rPr>
+        <w:t xml:space="preserve">(auc_rf_up_caret))</w:t>
+      </w:r>
+      <w:r>
+        <w:br w:type="textWrapping"/>
+      </w:r>
+      <w:r>
+        <w:rPr>
+          <w:rStyle w:val="NormalTok"/>
+        </w:rPr>
+        <w:t xml:space="preserve">auc_df &lt;-</w:t>
+      </w:r>
+      <w:r>
+        <w:rPr>
+          <w:rStyle w:val="StringTok"/>
+        </w:rPr>
+        <w:t xml:space="preserve"> </w:t>
+      </w:r>
+      <w:r>
+        <w:rPr>
+          <w:rStyle w:val="KeywordTok"/>
+        </w:rPr>
+        <w:t xml:space="preserve">rbind</w:t>
+      </w:r>
+      <w:r>
+        <w:rPr>
+          <w:rStyle w:val="NormalTok"/>
+        </w:rPr>
+        <w:t xml:space="preserve">(auc_df,auc_df_temp)</w:t>
+      </w:r>
+      <w:r>
+        <w:br w:type="textWrapping"/>
+      </w:r>
+      <w:r>
+        <w:rPr>
+          <w:rStyle w:val="NormalTok"/>
+        </w:rPr>
+        <w:t xml:space="preserve">auc_df_temp &lt;-</w:t>
+      </w:r>
+      <w:r>
+        <w:rPr>
+          <w:rStyle w:val="StringTok"/>
+        </w:rPr>
+        <w:t xml:space="preserve"> </w:t>
+      </w:r>
+      <w:r>
+        <w:rPr>
+          <w:rStyle w:val="KeywordTok"/>
+        </w:rPr>
+        <w:t xml:space="preserve">data.frame</w:t>
+      </w:r>
+      <w:r>
+        <w:rPr>
+          <w:rStyle w:val="NormalTok"/>
+        </w:rPr>
+        <w:t xml:space="preserve">(</w:t>
+      </w:r>
+      <w:r>
+        <w:rPr>
+          <w:rStyle w:val="StringTok"/>
+        </w:rPr>
+        <w:t xml:space="preserve">"algorithm_method"</w:t>
+      </w:r>
+      <w:r>
+        <w:rPr>
+          <w:rStyle w:val="NormalTok"/>
+        </w:rPr>
+        <w:t xml:space="preserve"> =</w:t>
+      </w:r>
+      <w:r>
+        <w:rPr>
+          <w:rStyle w:val="StringTok"/>
+        </w:rPr>
+        <w:t xml:space="preserve"> </w:t>
+      </w:r>
+      <w:r>
+        <w:rPr>
+          <w:rStyle w:val="KeywordTok"/>
+        </w:rPr>
+        <w:t xml:space="preserve">c</w:t>
+      </w:r>
+      <w:r>
+        <w:rPr>
+          <w:rStyle w:val="NormalTok"/>
+        </w:rPr>
+        <w:t xml:space="preserve">(</w:t>
+      </w:r>
+      <w:r>
+        <w:rPr>
+          <w:rStyle w:val="StringTok"/>
+        </w:rPr>
+        <w:t xml:space="preserve">"rf_down_caret"</w:t>
+      </w:r>
+      <w:r>
+        <w:rPr>
+          <w:rStyle w:val="NormalTok"/>
+        </w:rPr>
+        <w:t xml:space="preserve">), </w:t>
+      </w:r>
+      <w:r>
+        <w:rPr>
+          <w:rStyle w:val="StringTok"/>
+        </w:rPr>
+        <w:t xml:space="preserve">"auc"</w:t>
+      </w:r>
+      <w:r>
+        <w:rPr>
+          <w:rStyle w:val="NormalTok"/>
+        </w:rPr>
+        <w:t xml:space="preserve"> =</w:t>
+      </w:r>
+      <w:r>
+        <w:rPr>
+          <w:rStyle w:val="StringTok"/>
+        </w:rPr>
+        <w:t xml:space="preserve"> </w:t>
+      </w:r>
+      <w:r>
+        <w:rPr>
+          <w:rStyle w:val="KeywordTok"/>
+        </w:rPr>
+        <w:t xml:space="preserve">c</w:t>
+      </w:r>
+      <w:r>
+        <w:rPr>
+          <w:rStyle w:val="NormalTok"/>
+        </w:rPr>
+        <w:t xml:space="preserve">(auc_rf_down_caret))</w:t>
+      </w:r>
+      <w:r>
+        <w:br w:type="textWrapping"/>
+      </w:r>
+      <w:r>
+        <w:rPr>
+          <w:rStyle w:val="NormalTok"/>
+        </w:rPr>
+        <w:t xml:space="preserve">auc_df &lt;-</w:t>
+      </w:r>
+      <w:r>
+        <w:rPr>
+          <w:rStyle w:val="StringTok"/>
+        </w:rPr>
+        <w:t xml:space="preserve"> </w:t>
+      </w:r>
+      <w:r>
+        <w:rPr>
+          <w:rStyle w:val="KeywordTok"/>
+        </w:rPr>
+        <w:t xml:space="preserve">rbind</w:t>
+      </w:r>
+      <w:r>
+        <w:rPr>
+          <w:rStyle w:val="NormalTok"/>
+        </w:rPr>
+        <w:t xml:space="preserve">(auc_df,auc_df_temp)</w:t>
+      </w:r>
+      <w:r>
+        <w:br w:type="textWrapping"/>
+      </w:r>
+      <w:r>
+        <w:rPr>
+          <w:rStyle w:val="NormalTok"/>
+        </w:rPr>
+        <w:t xml:space="preserve">auc_df_temp &lt;-</w:t>
+      </w:r>
+      <w:r>
+        <w:rPr>
+          <w:rStyle w:val="StringTok"/>
+        </w:rPr>
+        <w:t xml:space="preserve"> </w:t>
+      </w:r>
+      <w:r>
+        <w:rPr>
+          <w:rStyle w:val="KeywordTok"/>
+        </w:rPr>
+        <w:t xml:space="preserve">data.frame</w:t>
+      </w:r>
+      <w:r>
+        <w:rPr>
+          <w:rStyle w:val="NormalTok"/>
+        </w:rPr>
+        <w:t xml:space="preserve">(</w:t>
+      </w:r>
+      <w:r>
+        <w:rPr>
+          <w:rStyle w:val="StringTok"/>
+        </w:rPr>
+        <w:t xml:space="preserve">"algorithm_method"</w:t>
+      </w:r>
+      <w:r>
+        <w:rPr>
+          <w:rStyle w:val="NormalTok"/>
+        </w:rPr>
+        <w:t xml:space="preserve"> =</w:t>
+      </w:r>
+      <w:r>
+        <w:rPr>
+          <w:rStyle w:val="StringTok"/>
+        </w:rPr>
+        <w:t xml:space="preserve"> </w:t>
+      </w:r>
+      <w:r>
+        <w:rPr>
+          <w:rStyle w:val="KeywordTok"/>
+        </w:rPr>
+        <w:t xml:space="preserve">c</w:t>
+      </w:r>
+      <w:r>
+        <w:rPr>
+          <w:rStyle w:val="NormalTok"/>
+        </w:rPr>
+        <w:t xml:space="preserve">(</w:t>
+      </w:r>
+      <w:r>
+        <w:rPr>
+          <w:rStyle w:val="StringTok"/>
+        </w:rPr>
+        <w:t xml:space="preserve">"rf_smote_caret"</w:t>
+      </w:r>
+      <w:r>
+        <w:rPr>
+          <w:rStyle w:val="NormalTok"/>
+        </w:rPr>
+        <w:t xml:space="preserve">), </w:t>
+      </w:r>
+      <w:r>
+        <w:rPr>
+          <w:rStyle w:val="StringTok"/>
+        </w:rPr>
+        <w:t xml:space="preserve">"auc"</w:t>
+      </w:r>
+      <w:r>
+        <w:rPr>
+          <w:rStyle w:val="NormalTok"/>
+        </w:rPr>
+        <w:t xml:space="preserve"> =</w:t>
+      </w:r>
+      <w:r>
+        <w:rPr>
+          <w:rStyle w:val="StringTok"/>
+        </w:rPr>
+        <w:t xml:space="preserve"> </w:t>
+      </w:r>
+      <w:r>
+        <w:rPr>
+          <w:rStyle w:val="KeywordTok"/>
+        </w:rPr>
+        <w:t xml:space="preserve">c</w:t>
+      </w:r>
+      <w:r>
+        <w:rPr>
+          <w:rStyle w:val="NormalTok"/>
+        </w:rPr>
+        <w:t xml:space="preserve">(auc_rf_smote))</w:t>
+      </w:r>
+      <w:r>
+        <w:br w:type="textWrapping"/>
+      </w:r>
+      <w:r>
+        <w:rPr>
+          <w:rStyle w:val="NormalTok"/>
+        </w:rPr>
+        <w:t xml:space="preserve">auc_df &lt;-</w:t>
+      </w:r>
+      <w:r>
+        <w:rPr>
+          <w:rStyle w:val="StringTok"/>
+        </w:rPr>
+        <w:t xml:space="preserve"> </w:t>
+      </w:r>
+      <w:r>
+        <w:rPr>
+          <w:rStyle w:val="KeywordTok"/>
+        </w:rPr>
+        <w:t xml:space="preserve">rbind</w:t>
+      </w:r>
+      <w:r>
+        <w:rPr>
+          <w:rStyle w:val="NormalTok"/>
+        </w:rPr>
+        <w:t xml:space="preserve">(auc_df,auc_df_temp)</w:t>
+      </w:r>
+      <w:r>
+        <w:br w:type="textWrapping"/>
+      </w:r>
+      <w:r>
+        <w:br w:type="textWrapping"/>
+      </w:r>
+      <w:r>
+        <w:rPr>
+          <w:rStyle w:val="NormalTok"/>
+        </w:rPr>
+        <w:t xml:space="preserve">auc_df_temp &lt;-</w:t>
+      </w:r>
+      <w:r>
+        <w:rPr>
+          <w:rStyle w:val="StringTok"/>
+        </w:rPr>
+        <w:t xml:space="preserve"> </w:t>
+      </w:r>
+      <w:r>
+        <w:rPr>
+          <w:rStyle w:val="KeywordTok"/>
+        </w:rPr>
+        <w:t xml:space="preserve">data.frame</w:t>
+      </w:r>
+      <w:r>
+        <w:rPr>
+          <w:rStyle w:val="NormalTok"/>
+        </w:rPr>
+        <w:t xml:space="preserve">(</w:t>
+      </w:r>
+      <w:r>
+        <w:rPr>
+          <w:rStyle w:val="StringTok"/>
+        </w:rPr>
+        <w:t xml:space="preserve">"algorithm_method"</w:t>
+      </w:r>
+      <w:r>
+        <w:rPr>
+          <w:rStyle w:val="NormalTok"/>
+        </w:rPr>
+        <w:t xml:space="preserve"> =</w:t>
+      </w:r>
+      <w:r>
+        <w:rPr>
+          <w:rStyle w:val="StringTok"/>
+        </w:rPr>
+        <w:t xml:space="preserve"> </w:t>
+      </w:r>
+      <w:r>
+        <w:rPr>
+          <w:rStyle w:val="KeywordTok"/>
+        </w:rPr>
+        <w:t xml:space="preserve">c</w:t>
+      </w:r>
+      <w:r>
+        <w:rPr>
+          <w:rStyle w:val="NormalTok"/>
+        </w:rPr>
+        <w:t xml:space="preserve">(</w:t>
+      </w:r>
+      <w:r>
+        <w:rPr>
+          <w:rStyle w:val="StringTok"/>
+        </w:rPr>
+        <w:t xml:space="preserve">"nn"</w:t>
+      </w:r>
+      <w:r>
+        <w:rPr>
+          <w:rStyle w:val="NormalTok"/>
+        </w:rPr>
+        <w:t xml:space="preserve">), </w:t>
+      </w:r>
+      <w:r>
+        <w:rPr>
+          <w:rStyle w:val="StringTok"/>
+        </w:rPr>
+        <w:t xml:space="preserve">"auc"</w:t>
+      </w:r>
+      <w:r>
+        <w:rPr>
+          <w:rStyle w:val="NormalTok"/>
+        </w:rPr>
+        <w:t xml:space="preserve"> =</w:t>
+      </w:r>
+      <w:r>
+        <w:rPr>
+          <w:rStyle w:val="StringTok"/>
+        </w:rPr>
+        <w:t xml:space="preserve"> </w:t>
+      </w:r>
+      <w:r>
+        <w:rPr>
+          <w:rStyle w:val="KeywordTok"/>
+        </w:rPr>
+        <w:t xml:space="preserve">c</w:t>
+      </w:r>
+      <w:r>
+        <w:rPr>
+          <w:rStyle w:val="NormalTok"/>
+        </w:rPr>
+        <w:t xml:space="preserve">(auc_nn))</w:t>
+      </w:r>
+      <w:r>
+        <w:br w:type="textWrapping"/>
+      </w:r>
+      <w:r>
+        <w:rPr>
+          <w:rStyle w:val="NormalTok"/>
+        </w:rPr>
+        <w:t xml:space="preserve">auc_df &lt;-</w:t>
+      </w:r>
+      <w:r>
+        <w:rPr>
+          <w:rStyle w:val="StringTok"/>
+        </w:rPr>
+        <w:t xml:space="preserve"> </w:t>
+      </w:r>
+      <w:r>
+        <w:rPr>
+          <w:rStyle w:val="KeywordTok"/>
+        </w:rPr>
+        <w:t xml:space="preserve">rbind</w:t>
+      </w:r>
+      <w:r>
+        <w:rPr>
+          <w:rStyle w:val="NormalTok"/>
+        </w:rPr>
+        <w:t xml:space="preserve">(auc_df,auc_df_temp)</w:t>
+      </w:r>
+      <w:r>
+        <w:br w:type="textWrapping"/>
+      </w:r>
+      <w:r>
+        <w:rPr>
+          <w:rStyle w:val="NormalTok"/>
+        </w:rPr>
+        <w:t xml:space="preserve">auc_df_temp &lt;-</w:t>
+      </w:r>
+      <w:r>
+        <w:rPr>
+          <w:rStyle w:val="StringTok"/>
+        </w:rPr>
+        <w:t xml:space="preserve"> </w:t>
+      </w:r>
+      <w:r>
+        <w:rPr>
+          <w:rStyle w:val="KeywordTok"/>
+        </w:rPr>
+        <w:t xml:space="preserve">data.frame</w:t>
+      </w:r>
+      <w:r>
+        <w:rPr>
+          <w:rStyle w:val="NormalTok"/>
+        </w:rPr>
+        <w:t xml:space="preserve">(</w:t>
+      </w:r>
+      <w:r>
+        <w:rPr>
+          <w:rStyle w:val="StringTok"/>
+        </w:rPr>
+        <w:t xml:space="preserve">"algorithm_method"</w:t>
+      </w:r>
+      <w:r>
+        <w:rPr>
+          <w:rStyle w:val="NormalTok"/>
+        </w:rPr>
+        <w:t xml:space="preserve"> =</w:t>
+      </w:r>
+      <w:r>
+        <w:rPr>
+          <w:rStyle w:val="StringTok"/>
+        </w:rPr>
+        <w:t xml:space="preserve"> </w:t>
+      </w:r>
+      <w:r>
+        <w:rPr>
+          <w:rStyle w:val="KeywordTok"/>
+        </w:rPr>
+        <w:t xml:space="preserve">c</w:t>
+      </w:r>
+      <w:r>
+        <w:rPr>
+          <w:rStyle w:val="NormalTok"/>
+        </w:rPr>
+        <w:t xml:space="preserve">(</w:t>
+      </w:r>
+      <w:r>
+        <w:rPr>
+          <w:rStyle w:val="StringTok"/>
+        </w:rPr>
+        <w:t xml:space="preserve">"nn_over_rose"</w:t>
+      </w:r>
+      <w:r>
+        <w:rPr>
+          <w:rStyle w:val="NormalTok"/>
+        </w:rPr>
+        <w:t xml:space="preserve">), </w:t>
+      </w:r>
+      <w:r>
+        <w:rPr>
+          <w:rStyle w:val="StringTok"/>
+        </w:rPr>
+        <w:t xml:space="preserve">"auc"</w:t>
+      </w:r>
+      <w:r>
+        <w:rPr>
+          <w:rStyle w:val="NormalTok"/>
+        </w:rPr>
+        <w:t xml:space="preserve"> =</w:t>
+      </w:r>
+      <w:r>
+        <w:rPr>
+          <w:rStyle w:val="StringTok"/>
+        </w:rPr>
+        <w:t xml:space="preserve"> </w:t>
+      </w:r>
+      <w:r>
+        <w:rPr>
+          <w:rStyle w:val="KeywordTok"/>
+        </w:rPr>
+        <w:t xml:space="preserve">c</w:t>
+      </w:r>
+      <w:r>
+        <w:rPr>
+          <w:rStyle w:val="NormalTok"/>
+        </w:rPr>
+        <w:t xml:space="preserve">(auc_nn_over))</w:t>
+      </w:r>
+      <w:r>
+        <w:br w:type="textWrapping"/>
+      </w:r>
+      <w:r>
+        <w:rPr>
+          <w:rStyle w:val="NormalTok"/>
+        </w:rPr>
+        <w:t xml:space="preserve">auc_df &lt;-</w:t>
+      </w:r>
+      <w:r>
+        <w:rPr>
+          <w:rStyle w:val="StringTok"/>
+        </w:rPr>
+        <w:t xml:space="preserve"> </w:t>
+      </w:r>
+      <w:r>
+        <w:rPr>
+          <w:rStyle w:val="KeywordTok"/>
+        </w:rPr>
+        <w:t xml:space="preserve">rbind</w:t>
+      </w:r>
+      <w:r>
+        <w:rPr>
+          <w:rStyle w:val="NormalTok"/>
+        </w:rPr>
+        <w:t xml:space="preserve">(auc_df,auc_df_temp)</w:t>
+      </w:r>
+      <w:r>
+        <w:br w:type="textWrapping"/>
+      </w:r>
+      <w:r>
+        <w:rPr>
+          <w:rStyle w:val="NormalTok"/>
+        </w:rPr>
+        <w:t xml:space="preserve">auc_df_temp &lt;-</w:t>
+      </w:r>
+      <w:r>
+        <w:rPr>
+          <w:rStyle w:val="StringTok"/>
+        </w:rPr>
+        <w:t xml:space="preserve"> </w:t>
+      </w:r>
+      <w:r>
+        <w:rPr>
+          <w:rStyle w:val="KeywordTok"/>
+        </w:rPr>
+        <w:t xml:space="preserve">data.frame</w:t>
+      </w:r>
+      <w:r>
+        <w:rPr>
+          <w:rStyle w:val="NormalTok"/>
+        </w:rPr>
+        <w:t xml:space="preserve">(</w:t>
+      </w:r>
+      <w:r>
+        <w:rPr>
+          <w:rStyle w:val="StringTok"/>
+        </w:rPr>
+        <w:t xml:space="preserve">"algorithm_method"</w:t>
+      </w:r>
+      <w:r>
+        <w:rPr>
+          <w:rStyle w:val="NormalTok"/>
+        </w:rPr>
+        <w:t xml:space="preserve"> =</w:t>
+      </w:r>
+      <w:r>
+        <w:rPr>
+          <w:rStyle w:val="StringTok"/>
+        </w:rPr>
+        <w:t xml:space="preserve"> </w:t>
+      </w:r>
+      <w:r>
+        <w:rPr>
+          <w:rStyle w:val="KeywordTok"/>
+        </w:rPr>
+        <w:t xml:space="preserve">c</w:t>
+      </w:r>
+      <w:r>
+        <w:rPr>
+          <w:rStyle w:val="NormalTok"/>
+        </w:rPr>
+        <w:t xml:space="preserve">(</w:t>
+      </w:r>
+      <w:r>
+        <w:rPr>
+          <w:rStyle w:val="StringTok"/>
+        </w:rPr>
+        <w:t xml:space="preserve">"nn_under_rose"</w:t>
+      </w:r>
+      <w:r>
+        <w:rPr>
+          <w:rStyle w:val="NormalTok"/>
+        </w:rPr>
+        <w:t xml:space="preserve">), </w:t>
+      </w:r>
+      <w:r>
+        <w:rPr>
+          <w:rStyle w:val="StringTok"/>
+        </w:rPr>
+        <w:t xml:space="preserve">"auc"</w:t>
+      </w:r>
+      <w:r>
+        <w:rPr>
+          <w:rStyle w:val="NormalTok"/>
+        </w:rPr>
+        <w:t xml:space="preserve"> =</w:t>
+      </w:r>
+      <w:r>
+        <w:rPr>
+          <w:rStyle w:val="StringTok"/>
+        </w:rPr>
+        <w:t xml:space="preserve"> </w:t>
+      </w:r>
+      <w:r>
+        <w:rPr>
+          <w:rStyle w:val="KeywordTok"/>
+        </w:rPr>
+        <w:t xml:space="preserve">c</w:t>
+      </w:r>
+      <w:r>
+        <w:rPr>
+          <w:rStyle w:val="NormalTok"/>
+        </w:rPr>
+        <w:t xml:space="preserve">(auc_nn_under))</w:t>
+      </w:r>
+      <w:r>
+        <w:br w:type="textWrapping"/>
+      </w:r>
+      <w:r>
+        <w:rPr>
+          <w:rStyle w:val="NormalTok"/>
+        </w:rPr>
+        <w:t xml:space="preserve">auc_df &lt;-</w:t>
+      </w:r>
+      <w:r>
+        <w:rPr>
+          <w:rStyle w:val="StringTok"/>
+        </w:rPr>
+        <w:t xml:space="preserve"> </w:t>
+      </w:r>
+      <w:r>
+        <w:rPr>
+          <w:rStyle w:val="KeywordTok"/>
+        </w:rPr>
+        <w:t xml:space="preserve">rbind</w:t>
+      </w:r>
+      <w:r>
+        <w:rPr>
+          <w:rStyle w:val="NormalTok"/>
+        </w:rPr>
+        <w:t xml:space="preserve">(auc_df,auc_df_temp)</w:t>
+      </w:r>
+      <w:r>
+        <w:br w:type="textWrapping"/>
+      </w:r>
+      <w:r>
+        <w:rPr>
+          <w:rStyle w:val="NormalTok"/>
+        </w:rPr>
+        <w:t xml:space="preserve">auc_df_temp &lt;-</w:t>
+      </w:r>
+      <w:r>
+        <w:rPr>
+          <w:rStyle w:val="StringTok"/>
+        </w:rPr>
+        <w:t xml:space="preserve"> </w:t>
+      </w:r>
+      <w:r>
+        <w:rPr>
+          <w:rStyle w:val="KeywordTok"/>
+        </w:rPr>
+        <w:t xml:space="preserve">data.frame</w:t>
+      </w:r>
+      <w:r>
+        <w:rPr>
+          <w:rStyle w:val="NormalTok"/>
+        </w:rPr>
+        <w:t xml:space="preserve">(</w:t>
+      </w:r>
+      <w:r>
+        <w:rPr>
+          <w:rStyle w:val="StringTok"/>
+        </w:rPr>
+        <w:t xml:space="preserve">"algorithm_method"</w:t>
+      </w:r>
+      <w:r>
+        <w:rPr>
+          <w:rStyle w:val="NormalTok"/>
+        </w:rPr>
+        <w:t xml:space="preserve"> =</w:t>
+      </w:r>
+      <w:r>
+        <w:rPr>
+          <w:rStyle w:val="StringTok"/>
+        </w:rPr>
+        <w:t xml:space="preserve"> </w:t>
+      </w:r>
+      <w:r>
+        <w:rPr>
+          <w:rStyle w:val="KeywordTok"/>
+        </w:rPr>
+        <w:t xml:space="preserve">c</w:t>
+      </w:r>
+      <w:r>
+        <w:rPr>
+          <w:rStyle w:val="NormalTok"/>
+        </w:rPr>
+        <w:t xml:space="preserve">(</w:t>
+      </w:r>
+      <w:r>
+        <w:rPr>
+          <w:rStyle w:val="StringTok"/>
+        </w:rPr>
+        <w:t xml:space="preserve">"nn_both_rose"</w:t>
+      </w:r>
+      <w:r>
+        <w:rPr>
+          <w:rStyle w:val="NormalTok"/>
+        </w:rPr>
+        <w:t xml:space="preserve">), </w:t>
+      </w:r>
+      <w:r>
+        <w:rPr>
+          <w:rStyle w:val="StringTok"/>
+        </w:rPr>
+        <w:t xml:space="preserve">"auc"</w:t>
+      </w:r>
+      <w:r>
+        <w:rPr>
+          <w:rStyle w:val="NormalTok"/>
+        </w:rPr>
+        <w:t xml:space="preserve"> =</w:t>
+      </w:r>
+      <w:r>
+        <w:rPr>
+          <w:rStyle w:val="StringTok"/>
+        </w:rPr>
+        <w:t xml:space="preserve"> </w:t>
+      </w:r>
+      <w:r>
+        <w:rPr>
+          <w:rStyle w:val="KeywordTok"/>
+        </w:rPr>
+        <w:t xml:space="preserve">c</w:t>
+      </w:r>
+      <w:r>
+        <w:rPr>
+          <w:rStyle w:val="NormalTok"/>
+        </w:rPr>
+        <w:t xml:space="preserve">(auc_nn_both))</w:t>
+      </w:r>
+      <w:r>
+        <w:br w:type="textWrapping"/>
+      </w:r>
+      <w:r>
+        <w:rPr>
+          <w:rStyle w:val="NormalTok"/>
+        </w:rPr>
+        <w:t xml:space="preserve">auc_df &lt;-</w:t>
+      </w:r>
+      <w:r>
+        <w:rPr>
+          <w:rStyle w:val="StringTok"/>
+        </w:rPr>
+        <w:t xml:space="preserve"> </w:t>
+      </w:r>
+      <w:r>
+        <w:rPr>
+          <w:rStyle w:val="KeywordTok"/>
+        </w:rPr>
+        <w:t xml:space="preserve">rbind</w:t>
+      </w:r>
+      <w:r>
+        <w:rPr>
+          <w:rStyle w:val="NormalTok"/>
+        </w:rPr>
+        <w:t xml:space="preserve">(auc_df,auc_df_temp)</w:t>
+      </w:r>
+      <w:r>
+        <w:br w:type="textWrapping"/>
+      </w:r>
+      <w:r>
+        <w:br w:type="textWrapping"/>
+      </w:r>
+      <w:r>
+        <w:br w:type="textWrapping"/>
+      </w:r>
+      <w:r>
+        <w:rPr>
+          <w:rStyle w:val="NormalTok"/>
+        </w:rPr>
+        <w:t xml:space="preserve">auc_df_temp &lt;-</w:t>
+      </w:r>
+      <w:r>
+        <w:rPr>
+          <w:rStyle w:val="StringTok"/>
+        </w:rPr>
+        <w:t xml:space="preserve"> </w:t>
+      </w:r>
+      <w:r>
+        <w:rPr>
+          <w:rStyle w:val="KeywordTok"/>
+        </w:rPr>
+        <w:t xml:space="preserve">data.frame</w:t>
+      </w:r>
+      <w:r>
+        <w:rPr>
+          <w:rStyle w:val="NormalTok"/>
+        </w:rPr>
+        <w:t xml:space="preserve">(</w:t>
+      </w:r>
+      <w:r>
+        <w:rPr>
+          <w:rStyle w:val="StringTok"/>
+        </w:rPr>
+        <w:t xml:space="preserve">"algorithm_method"</w:t>
+      </w:r>
+      <w:r>
+        <w:rPr>
+          <w:rStyle w:val="NormalTok"/>
+        </w:rPr>
+        <w:t xml:space="preserve"> =</w:t>
+      </w:r>
+      <w:r>
+        <w:rPr>
+          <w:rStyle w:val="StringTok"/>
+        </w:rPr>
+        <w:t xml:space="preserve"> </w:t>
+      </w:r>
+      <w:r>
+        <w:rPr>
+          <w:rStyle w:val="KeywordTok"/>
+        </w:rPr>
+        <w:t xml:space="preserve">c</w:t>
+      </w:r>
+      <w:r>
+        <w:rPr>
+          <w:rStyle w:val="NormalTok"/>
+        </w:rPr>
+        <w:t xml:space="preserve">(</w:t>
+      </w:r>
+      <w:r>
+        <w:rPr>
+          <w:rStyle w:val="StringTok"/>
+        </w:rPr>
+        <w:t xml:space="preserve">"nn_up_caret"</w:t>
+      </w:r>
+      <w:r>
+        <w:rPr>
+          <w:rStyle w:val="NormalTok"/>
+        </w:rPr>
+        <w:t xml:space="preserve">), </w:t>
+      </w:r>
+      <w:r>
+        <w:rPr>
+          <w:rStyle w:val="StringTok"/>
+        </w:rPr>
+        <w:t xml:space="preserve">"auc"</w:t>
+      </w:r>
+      <w:r>
+        <w:rPr>
+          <w:rStyle w:val="NormalTok"/>
+        </w:rPr>
+        <w:t xml:space="preserve"> =</w:t>
+      </w:r>
+      <w:r>
+        <w:rPr>
+          <w:rStyle w:val="StringTok"/>
+        </w:rPr>
+        <w:t xml:space="preserve"> </w:t>
+      </w:r>
+      <w:r>
+        <w:rPr>
+          <w:rStyle w:val="KeywordTok"/>
+        </w:rPr>
+        <w:t xml:space="preserve">c</w:t>
+      </w:r>
+      <w:r>
+        <w:rPr>
+          <w:rStyle w:val="NormalTok"/>
+        </w:rPr>
+        <w:t xml:space="preserve">(auc_nn_up_caret))</w:t>
+      </w:r>
+      <w:r>
+        <w:br w:type="textWrapping"/>
+      </w:r>
+      <w:r>
+        <w:rPr>
+          <w:rStyle w:val="NormalTok"/>
+        </w:rPr>
+        <w:t xml:space="preserve">auc_df &lt;-</w:t>
+      </w:r>
+      <w:r>
+        <w:rPr>
+          <w:rStyle w:val="StringTok"/>
+        </w:rPr>
+        <w:t xml:space="preserve"> </w:t>
+      </w:r>
+      <w:r>
+        <w:rPr>
+          <w:rStyle w:val="KeywordTok"/>
+        </w:rPr>
+        <w:t xml:space="preserve">rbind</w:t>
+      </w:r>
+      <w:r>
+        <w:rPr>
+          <w:rStyle w:val="NormalTok"/>
+        </w:rPr>
+        <w:t xml:space="preserve">(auc_df,auc_df_temp)</w:t>
+      </w:r>
+      <w:r>
+        <w:br w:type="textWrapping"/>
+      </w:r>
+      <w:r>
+        <w:rPr>
+          <w:rStyle w:val="NormalTok"/>
+        </w:rPr>
+        <w:t xml:space="preserve">auc_df_temp &lt;-</w:t>
+      </w:r>
+      <w:r>
+        <w:rPr>
+          <w:rStyle w:val="StringTok"/>
+        </w:rPr>
+        <w:t xml:space="preserve"> </w:t>
+      </w:r>
+      <w:r>
+        <w:rPr>
+          <w:rStyle w:val="KeywordTok"/>
+        </w:rPr>
+        <w:t xml:space="preserve">data.frame</w:t>
+      </w:r>
+      <w:r>
+        <w:rPr>
+          <w:rStyle w:val="NormalTok"/>
+        </w:rPr>
+        <w:t xml:space="preserve">(</w:t>
+      </w:r>
+      <w:r>
+        <w:rPr>
+          <w:rStyle w:val="StringTok"/>
+        </w:rPr>
+        <w:t xml:space="preserve">"algorithm_method"</w:t>
+      </w:r>
+      <w:r>
+        <w:rPr>
+          <w:rStyle w:val="NormalTok"/>
+        </w:rPr>
+        <w:t xml:space="preserve"> =</w:t>
+      </w:r>
+      <w:r>
+        <w:rPr>
+          <w:rStyle w:val="StringTok"/>
+        </w:rPr>
+        <w:t xml:space="preserve"> </w:t>
+      </w:r>
+      <w:r>
+        <w:rPr>
+          <w:rStyle w:val="KeywordTok"/>
+        </w:rPr>
+        <w:t xml:space="preserve">c</w:t>
+      </w:r>
+      <w:r>
+        <w:rPr>
+          <w:rStyle w:val="NormalTok"/>
+        </w:rPr>
+        <w:t xml:space="preserve">(</w:t>
+      </w:r>
+      <w:r>
+        <w:rPr>
+          <w:rStyle w:val="StringTok"/>
+        </w:rPr>
+        <w:t xml:space="preserve">"nn_down_caret"</w:t>
+      </w:r>
+      <w:r>
+        <w:rPr>
+          <w:rStyle w:val="NormalTok"/>
+        </w:rPr>
+        <w:t xml:space="preserve">), </w:t>
+      </w:r>
+      <w:r>
+        <w:rPr>
+          <w:rStyle w:val="StringTok"/>
+        </w:rPr>
+        <w:t xml:space="preserve">"auc"</w:t>
+      </w:r>
+      <w:r>
+        <w:rPr>
+          <w:rStyle w:val="NormalTok"/>
+        </w:rPr>
+        <w:t xml:space="preserve"> =</w:t>
+      </w:r>
+      <w:r>
+        <w:rPr>
+          <w:rStyle w:val="StringTok"/>
+        </w:rPr>
+        <w:t xml:space="preserve"> </w:t>
+      </w:r>
+      <w:r>
+        <w:rPr>
+          <w:rStyle w:val="KeywordTok"/>
+        </w:rPr>
+        <w:t xml:space="preserve">c</w:t>
+      </w:r>
+      <w:r>
+        <w:rPr>
+          <w:rStyle w:val="NormalTok"/>
+        </w:rPr>
+        <w:t xml:space="preserve">(auc_nn_down_caret))</w:t>
+      </w:r>
+      <w:r>
+        <w:br w:type="textWrapping"/>
+      </w:r>
+      <w:r>
+        <w:rPr>
+          <w:rStyle w:val="NormalTok"/>
+        </w:rPr>
+        <w:t xml:space="preserve">auc_df &lt;-</w:t>
+      </w:r>
+      <w:r>
+        <w:rPr>
+          <w:rStyle w:val="StringTok"/>
+        </w:rPr>
+        <w:t xml:space="preserve"> </w:t>
+      </w:r>
+      <w:r>
+        <w:rPr>
+          <w:rStyle w:val="KeywordTok"/>
+        </w:rPr>
+        <w:t xml:space="preserve">rbind</w:t>
+      </w:r>
+      <w:r>
+        <w:rPr>
+          <w:rStyle w:val="NormalTok"/>
+        </w:rPr>
+        <w:t xml:space="preserve">(auc_df,auc_df_temp)</w:t>
+      </w:r>
+      <w:r>
+        <w:br w:type="textWrapping"/>
+      </w:r>
+      <w:r>
+        <w:rPr>
+          <w:rStyle w:val="CommentTok"/>
+        </w:rPr>
+        <w:t xml:space="preserve"># auc_df_temp &lt;- data.frame("algorithm_method" = c("nn_smote_caret"), "auc" = c(auc_nn_smote_caret))</w:t>
+      </w:r>
+      <w:r>
+        <w:br w:type="textWrapping"/>
+      </w:r>
+      <w:r>
+        <w:rPr>
+          <w:rStyle w:val="CommentTok"/>
+        </w:rPr>
+        <w:t xml:space="preserve"># auc_df &lt;- rbind(auc_df,auc_df_temp)</w:t>
+      </w:r>
+      <w:r>
+        <w:br w:type="textWrapping"/>
+      </w:r>
+      <w:r>
+        <w:br w:type="textWrapping"/>
+      </w:r>
+      <w:r>
+        <w:rPr>
+          <w:rStyle w:val="NormalTok"/>
+        </w:rPr>
+        <w:t xml:space="preserve">auc_df_temp &lt;-</w:t>
+      </w:r>
+      <w:r>
+        <w:rPr>
+          <w:rStyle w:val="StringTok"/>
+        </w:rPr>
+        <w:t xml:space="preserve"> </w:t>
+      </w:r>
+      <w:r>
+        <w:rPr>
+          <w:rStyle w:val="KeywordTok"/>
+        </w:rPr>
+        <w:t xml:space="preserve">data.frame</w:t>
+      </w:r>
+      <w:r>
+        <w:rPr>
+          <w:rStyle w:val="NormalTok"/>
+        </w:rPr>
+        <w:t xml:space="preserve">(</w:t>
+      </w:r>
+      <w:r>
+        <w:rPr>
+          <w:rStyle w:val="StringTok"/>
+        </w:rPr>
+        <w:t xml:space="preserve">"algorithm_method"</w:t>
+      </w:r>
+      <w:r>
+        <w:rPr>
+          <w:rStyle w:val="NormalTok"/>
+        </w:rPr>
+        <w:t xml:space="preserve"> =</w:t>
+      </w:r>
+      <w:r>
+        <w:rPr>
+          <w:rStyle w:val="StringTok"/>
+        </w:rPr>
+        <w:t xml:space="preserve"> </w:t>
+      </w:r>
+      <w:r>
+        <w:rPr>
+          <w:rStyle w:val="KeywordTok"/>
+        </w:rPr>
+        <w:t xml:space="preserve">c</w:t>
+      </w:r>
+      <w:r>
+        <w:rPr>
+          <w:rStyle w:val="NormalTok"/>
+        </w:rPr>
+        <w:t xml:space="preserve">(</w:t>
+      </w:r>
+      <w:r>
+        <w:rPr>
+          <w:rStyle w:val="StringTok"/>
+        </w:rPr>
+        <w:t xml:space="preserve">"glm"</w:t>
+      </w:r>
+      <w:r>
+        <w:rPr>
+          <w:rStyle w:val="NormalTok"/>
+        </w:rPr>
+        <w:t xml:space="preserve">), </w:t>
+      </w:r>
+      <w:r>
+        <w:rPr>
+          <w:rStyle w:val="StringTok"/>
+        </w:rPr>
+        <w:t xml:space="preserve">"auc"</w:t>
+      </w:r>
+      <w:r>
+        <w:rPr>
+          <w:rStyle w:val="NormalTok"/>
+        </w:rPr>
+        <w:t xml:space="preserve"> =</w:t>
+      </w:r>
+      <w:r>
+        <w:rPr>
+          <w:rStyle w:val="StringTok"/>
+        </w:rPr>
+        <w:t xml:space="preserve"> </w:t>
+      </w:r>
+      <w:r>
+        <w:rPr>
+          <w:rStyle w:val="KeywordTok"/>
+        </w:rPr>
+        <w:t xml:space="preserve">c</w:t>
+      </w:r>
+      <w:r>
+        <w:rPr>
+          <w:rStyle w:val="NormalTok"/>
+        </w:rPr>
+        <w:t xml:space="preserve">(auc_glm))</w:t>
+      </w:r>
+      <w:r>
+        <w:br w:type="textWrapping"/>
+      </w:r>
+      <w:r>
+        <w:rPr>
+          <w:rStyle w:val="NormalTok"/>
+        </w:rPr>
+        <w:t xml:space="preserve">auc_df &lt;-</w:t>
+      </w:r>
+      <w:r>
+        <w:rPr>
+          <w:rStyle w:val="StringTok"/>
+        </w:rPr>
+        <w:t xml:space="preserve"> </w:t>
+      </w:r>
+      <w:r>
+        <w:rPr>
+          <w:rStyle w:val="KeywordTok"/>
+        </w:rPr>
+        <w:t xml:space="preserve">rbind</w:t>
+      </w:r>
+      <w:r>
+        <w:rPr>
+          <w:rStyle w:val="NormalTok"/>
+        </w:rPr>
+        <w:t xml:space="preserve">(auc_df,auc_df_temp)</w:t>
+      </w:r>
+      <w:r>
+        <w:br w:type="textWrapping"/>
+      </w:r>
+      <w:r>
+        <w:rPr>
+          <w:rStyle w:val="NormalTok"/>
+        </w:rPr>
+        <w:t xml:space="preserve">auc_df</w:t>
       </w:r>
     </w:p>
     <w:p>
@@ -57943,1890 +59122,135 @@
       </w:pPr>
       <w:r>
         <w:rPr>
-          <w:rStyle w:val="NormalTok"/>
-        </w:rPr>
-        <w:t xml:space="preserve">auc_df &lt;-</w:t>
-      </w:r>
-      <w:r>
-        <w:rPr>
-          <w:rStyle w:val="StringTok"/>
-        </w:rPr>
-        <w:t xml:space="preserve"> </w:t>
-      </w:r>
-      <w:r>
-        <w:rPr>
-          <w:rStyle w:val="KeywordTok"/>
-        </w:rPr>
-        <w:t xml:space="preserve">data.frame</w:t>
-      </w:r>
-      <w:r>
-        <w:rPr>
-          <w:rStyle w:val="NormalTok"/>
-        </w:rPr>
-        <w:t xml:space="preserve">(</w:t>
-      </w:r>
-      <w:r>
-        <w:rPr>
-          <w:rStyle w:val="StringTok"/>
-        </w:rPr>
-        <w:t xml:space="preserve">"algorithm_method"</w:t>
-      </w:r>
-      <w:r>
-        <w:rPr>
-          <w:rStyle w:val="NormalTok"/>
-        </w:rPr>
-        <w:t xml:space="preserve"> =</w:t>
-      </w:r>
-      <w:r>
-        <w:rPr>
-          <w:rStyle w:val="StringTok"/>
-        </w:rPr>
-        <w:t xml:space="preserve"> </w:t>
-      </w:r>
-      <w:r>
-        <w:rPr>
-          <w:rStyle w:val="KeywordTok"/>
-        </w:rPr>
-        <w:t xml:space="preserve">c</w:t>
-      </w:r>
-      <w:r>
-        <w:rPr>
-          <w:rStyle w:val="NormalTok"/>
-        </w:rPr>
-        <w:t xml:space="preserve">(</w:t>
-      </w:r>
-      <w:r>
-        <w:rPr>
-          <w:rStyle w:val="StringTok"/>
-        </w:rPr>
-        <w:t xml:space="preserve">"rf"</w:t>
-      </w:r>
-      <w:r>
-        <w:rPr>
-          <w:rStyle w:val="NormalTok"/>
-        </w:rPr>
-        <w:t xml:space="preserve">), </w:t>
-      </w:r>
-      <w:r>
-        <w:rPr>
-          <w:rStyle w:val="StringTok"/>
-        </w:rPr>
-        <w:t xml:space="preserve">"auc"</w:t>
-      </w:r>
-      <w:r>
-        <w:rPr>
-          <w:rStyle w:val="NormalTok"/>
-        </w:rPr>
-        <w:t xml:space="preserve"> =</w:t>
-      </w:r>
-      <w:r>
-        <w:rPr>
-          <w:rStyle w:val="StringTok"/>
-        </w:rPr>
-        <w:t xml:space="preserve"> </w:t>
-      </w:r>
-      <w:r>
-        <w:rPr>
-          <w:rStyle w:val="KeywordTok"/>
-        </w:rPr>
-        <w:t xml:space="preserve">c</w:t>
-      </w:r>
-      <w:r>
-        <w:rPr>
-          <w:rStyle w:val="NormalTok"/>
-        </w:rPr>
-        <w:t xml:space="preserve">(auc_rf))</w:t>
-      </w:r>
-      <w:r>
-        <w:br w:type="textWrapping"/>
-      </w:r>
-      <w:r>
-        <w:rPr>
-          <w:rStyle w:val="NormalTok"/>
-        </w:rPr>
-        <w:t xml:space="preserve">auc_df_temp &lt;-</w:t>
-      </w:r>
-      <w:r>
-        <w:rPr>
-          <w:rStyle w:val="StringTok"/>
-        </w:rPr>
-        <w:t xml:space="preserve"> </w:t>
-      </w:r>
-      <w:r>
-        <w:rPr>
-          <w:rStyle w:val="KeywordTok"/>
-        </w:rPr>
-        <w:t xml:space="preserve">data.frame</w:t>
-      </w:r>
-      <w:r>
-        <w:rPr>
-          <w:rStyle w:val="NormalTok"/>
-        </w:rPr>
-        <w:t xml:space="preserve">(</w:t>
-      </w:r>
-      <w:r>
-        <w:rPr>
-          <w:rStyle w:val="StringTok"/>
-        </w:rPr>
-        <w:t xml:space="preserve">"algorithm_method"</w:t>
-      </w:r>
-      <w:r>
-        <w:rPr>
-          <w:rStyle w:val="NormalTok"/>
-        </w:rPr>
-        <w:t xml:space="preserve"> =</w:t>
-      </w:r>
-      <w:r>
-        <w:rPr>
-          <w:rStyle w:val="StringTok"/>
-        </w:rPr>
-        <w:t xml:space="preserve"> </w:t>
-      </w:r>
-      <w:r>
-        <w:rPr>
-          <w:rStyle w:val="KeywordTok"/>
-        </w:rPr>
-        <w:t xml:space="preserve">c</w:t>
-      </w:r>
-      <w:r>
-        <w:rPr>
-          <w:rStyle w:val="NormalTok"/>
-        </w:rPr>
-        <w:t xml:space="preserve">(</w:t>
-      </w:r>
-      <w:r>
-        <w:rPr>
-          <w:rStyle w:val="StringTok"/>
-        </w:rPr>
-        <w:t xml:space="preserve">"rf_over_rose"</w:t>
-      </w:r>
-      <w:r>
-        <w:rPr>
-          <w:rStyle w:val="NormalTok"/>
-        </w:rPr>
-        <w:t xml:space="preserve">), </w:t>
-      </w:r>
-      <w:r>
-        <w:rPr>
-          <w:rStyle w:val="StringTok"/>
-        </w:rPr>
-        <w:t xml:space="preserve">"auc"</w:t>
-      </w:r>
-      <w:r>
-        <w:rPr>
-          <w:rStyle w:val="NormalTok"/>
-        </w:rPr>
-        <w:t xml:space="preserve"> =</w:t>
-      </w:r>
-      <w:r>
-        <w:rPr>
-          <w:rStyle w:val="StringTok"/>
-        </w:rPr>
-        <w:t xml:space="preserve"> </w:t>
-      </w:r>
-      <w:r>
-        <w:rPr>
-          <w:rStyle w:val="KeywordTok"/>
-        </w:rPr>
-        <w:t xml:space="preserve">c</w:t>
-      </w:r>
-      <w:r>
-        <w:rPr>
-          <w:rStyle w:val="NormalTok"/>
-        </w:rPr>
-        <w:t xml:space="preserve">(auc_rf_over))</w:t>
-      </w:r>
-      <w:r>
-        <w:br w:type="textWrapping"/>
-      </w:r>
-      <w:r>
-        <w:rPr>
-          <w:rStyle w:val="NormalTok"/>
-        </w:rPr>
-        <w:t xml:space="preserve">auc_df &lt;-</w:t>
-      </w:r>
-      <w:r>
-        <w:rPr>
-          <w:rStyle w:val="StringTok"/>
-        </w:rPr>
-        <w:t xml:space="preserve"> </w:t>
-      </w:r>
-      <w:r>
-        <w:rPr>
-          <w:rStyle w:val="KeywordTok"/>
-        </w:rPr>
-        <w:t xml:space="preserve">rbind</w:t>
-      </w:r>
-      <w:r>
-        <w:rPr>
-          <w:rStyle w:val="NormalTok"/>
-        </w:rPr>
-        <w:t xml:space="preserve">(auc_df,auc_df_temp)</w:t>
-      </w:r>
-      <w:r>
-        <w:br w:type="textWrapping"/>
-      </w:r>
-      <w:r>
-        <w:rPr>
-          <w:rStyle w:val="NormalTok"/>
-        </w:rPr>
-        <w:t xml:space="preserve">auc_df_temp &lt;-</w:t>
-      </w:r>
-      <w:r>
-        <w:rPr>
-          <w:rStyle w:val="StringTok"/>
-        </w:rPr>
-        <w:t xml:space="preserve"> </w:t>
-      </w:r>
-      <w:r>
-        <w:rPr>
-          <w:rStyle w:val="KeywordTok"/>
-        </w:rPr>
-        <w:t xml:space="preserve">data.frame</w:t>
-      </w:r>
-      <w:r>
-        <w:rPr>
-          <w:rStyle w:val="NormalTok"/>
-        </w:rPr>
-        <w:t xml:space="preserve">(</w:t>
-      </w:r>
-      <w:r>
-        <w:rPr>
-          <w:rStyle w:val="StringTok"/>
-        </w:rPr>
-        <w:t xml:space="preserve">"algorithm_method"</w:t>
-      </w:r>
-      <w:r>
-        <w:rPr>
-          <w:rStyle w:val="NormalTok"/>
-        </w:rPr>
-        <w:t xml:space="preserve"> =</w:t>
-      </w:r>
-      <w:r>
-        <w:rPr>
-          <w:rStyle w:val="StringTok"/>
-        </w:rPr>
-        <w:t xml:space="preserve"> </w:t>
-      </w:r>
-      <w:r>
-        <w:rPr>
-          <w:rStyle w:val="KeywordTok"/>
-        </w:rPr>
-        <w:t xml:space="preserve">c</w:t>
-      </w:r>
-      <w:r>
-        <w:rPr>
-          <w:rStyle w:val="NormalTok"/>
-        </w:rPr>
-        <w:t xml:space="preserve">(</w:t>
-      </w:r>
-      <w:r>
-        <w:rPr>
-          <w:rStyle w:val="StringTok"/>
-        </w:rPr>
-        <w:t xml:space="preserve">"rf_under_rose"</w:t>
-      </w:r>
-      <w:r>
-        <w:rPr>
-          <w:rStyle w:val="NormalTok"/>
-        </w:rPr>
-        <w:t xml:space="preserve">), </w:t>
-      </w:r>
-      <w:r>
-        <w:rPr>
-          <w:rStyle w:val="StringTok"/>
-        </w:rPr>
-        <w:t xml:space="preserve">"auc"</w:t>
-      </w:r>
-      <w:r>
-        <w:rPr>
-          <w:rStyle w:val="NormalTok"/>
-        </w:rPr>
-        <w:t xml:space="preserve"> =</w:t>
-      </w:r>
-      <w:r>
-        <w:rPr>
-          <w:rStyle w:val="StringTok"/>
-        </w:rPr>
-        <w:t xml:space="preserve"> </w:t>
-      </w:r>
-      <w:r>
-        <w:rPr>
-          <w:rStyle w:val="KeywordTok"/>
-        </w:rPr>
-        <w:t xml:space="preserve">c</w:t>
-      </w:r>
-      <w:r>
-        <w:rPr>
-          <w:rStyle w:val="NormalTok"/>
-        </w:rPr>
-        <w:t xml:space="preserve">(auc_rf_under))</w:t>
-      </w:r>
-      <w:r>
-        <w:br w:type="textWrapping"/>
-      </w:r>
-      <w:r>
-        <w:rPr>
-          <w:rStyle w:val="NormalTok"/>
-        </w:rPr>
-        <w:t xml:space="preserve">auc_df &lt;-</w:t>
-      </w:r>
-      <w:r>
-        <w:rPr>
-          <w:rStyle w:val="StringTok"/>
-        </w:rPr>
-        <w:t xml:space="preserve"> </w:t>
-      </w:r>
-      <w:r>
-        <w:rPr>
-          <w:rStyle w:val="KeywordTok"/>
-        </w:rPr>
-        <w:t xml:space="preserve">rbind</w:t>
-      </w:r>
-      <w:r>
-        <w:rPr>
-          <w:rStyle w:val="NormalTok"/>
-        </w:rPr>
-        <w:t xml:space="preserve">(auc_df,auc_df_temp)</w:t>
-      </w:r>
-      <w:r>
-        <w:br w:type="textWrapping"/>
-      </w:r>
-      <w:r>
-        <w:rPr>
-          <w:rStyle w:val="NormalTok"/>
-        </w:rPr>
-        <w:t xml:space="preserve">auc_df_temp &lt;-</w:t>
-      </w:r>
-      <w:r>
-        <w:rPr>
-          <w:rStyle w:val="StringTok"/>
-        </w:rPr>
-        <w:t xml:space="preserve"> </w:t>
-      </w:r>
-      <w:r>
-        <w:rPr>
-          <w:rStyle w:val="KeywordTok"/>
-        </w:rPr>
-        <w:t xml:space="preserve">data.frame</w:t>
-      </w:r>
-      <w:r>
-        <w:rPr>
-          <w:rStyle w:val="NormalTok"/>
-        </w:rPr>
-        <w:t xml:space="preserve">(</w:t>
-      </w:r>
-      <w:r>
-        <w:rPr>
-          <w:rStyle w:val="StringTok"/>
-        </w:rPr>
-        <w:t xml:space="preserve">"algorithm_method"</w:t>
-      </w:r>
-      <w:r>
-        <w:rPr>
-          <w:rStyle w:val="NormalTok"/>
-        </w:rPr>
-        <w:t xml:space="preserve"> =</w:t>
-      </w:r>
-      <w:r>
-        <w:rPr>
-          <w:rStyle w:val="StringTok"/>
-        </w:rPr>
-        <w:t xml:space="preserve"> </w:t>
-      </w:r>
-      <w:r>
-        <w:rPr>
-          <w:rStyle w:val="KeywordTok"/>
-        </w:rPr>
-        <w:t xml:space="preserve">c</w:t>
-      </w:r>
-      <w:r>
-        <w:rPr>
-          <w:rStyle w:val="NormalTok"/>
-        </w:rPr>
-        <w:t xml:space="preserve">(</w:t>
-      </w:r>
-      <w:r>
-        <w:rPr>
-          <w:rStyle w:val="StringTok"/>
-        </w:rPr>
-        <w:t xml:space="preserve">"rf_both_rose"</w:t>
-      </w:r>
-      <w:r>
-        <w:rPr>
-          <w:rStyle w:val="NormalTok"/>
-        </w:rPr>
-        <w:t xml:space="preserve">), </w:t>
-      </w:r>
-      <w:r>
-        <w:rPr>
-          <w:rStyle w:val="StringTok"/>
-        </w:rPr>
-        <w:t xml:space="preserve">"auc"</w:t>
-      </w:r>
-      <w:r>
-        <w:rPr>
-          <w:rStyle w:val="NormalTok"/>
-        </w:rPr>
-        <w:t xml:space="preserve"> =</w:t>
-      </w:r>
-      <w:r>
-        <w:rPr>
-          <w:rStyle w:val="StringTok"/>
-        </w:rPr>
-        <w:t xml:space="preserve"> </w:t>
-      </w:r>
-      <w:r>
-        <w:rPr>
-          <w:rStyle w:val="KeywordTok"/>
-        </w:rPr>
-        <w:t xml:space="preserve">c</w:t>
-      </w:r>
-      <w:r>
-        <w:rPr>
-          <w:rStyle w:val="NormalTok"/>
-        </w:rPr>
-        <w:t xml:space="preserve">(auc_rf_both))</w:t>
-      </w:r>
-      <w:r>
-        <w:br w:type="textWrapping"/>
-      </w:r>
-      <w:r>
-        <w:rPr>
-          <w:rStyle w:val="NormalTok"/>
-        </w:rPr>
-        <w:t xml:space="preserve">auc_df &lt;-</w:t>
-      </w:r>
-      <w:r>
-        <w:rPr>
-          <w:rStyle w:val="StringTok"/>
-        </w:rPr>
-        <w:t xml:space="preserve"> </w:t>
-      </w:r>
-      <w:r>
-        <w:rPr>
-          <w:rStyle w:val="KeywordTok"/>
-        </w:rPr>
-        <w:t xml:space="preserve">rbind</w:t>
-      </w:r>
-      <w:r>
-        <w:rPr>
-          <w:rStyle w:val="NormalTok"/>
-        </w:rPr>
-        <w:t xml:space="preserve">(auc_df,auc_df_temp)</w:t>
-      </w:r>
-      <w:r>
-        <w:br w:type="textWrapping"/>
-      </w:r>
-      <w:r>
-        <w:br w:type="textWrapping"/>
-      </w:r>
-      <w:r>
-        <w:br w:type="textWrapping"/>
-      </w:r>
-      <w:r>
-        <w:rPr>
-          <w:rStyle w:val="NormalTok"/>
-        </w:rPr>
-        <w:t xml:space="preserve">auc_df_temp &lt;-</w:t>
-      </w:r>
-      <w:r>
-        <w:rPr>
-          <w:rStyle w:val="StringTok"/>
-        </w:rPr>
-        <w:t xml:space="preserve"> </w:t>
-      </w:r>
-      <w:r>
-        <w:rPr>
-          <w:rStyle w:val="KeywordTok"/>
-        </w:rPr>
-        <w:t xml:space="preserve">data.frame</w:t>
-      </w:r>
-      <w:r>
-        <w:rPr>
-          <w:rStyle w:val="NormalTok"/>
-        </w:rPr>
-        <w:t xml:space="preserve">(</w:t>
-      </w:r>
-      <w:r>
-        <w:rPr>
-          <w:rStyle w:val="StringTok"/>
-        </w:rPr>
-        <w:t xml:space="preserve">"algorithm_method"</w:t>
-      </w:r>
-      <w:r>
-        <w:rPr>
-          <w:rStyle w:val="NormalTok"/>
-        </w:rPr>
-        <w:t xml:space="preserve"> =</w:t>
-      </w:r>
-      <w:r>
-        <w:rPr>
-          <w:rStyle w:val="StringTok"/>
-        </w:rPr>
-        <w:t xml:space="preserve"> </w:t>
-      </w:r>
-      <w:r>
-        <w:rPr>
-          <w:rStyle w:val="KeywordTok"/>
-        </w:rPr>
-        <w:t xml:space="preserve">c</w:t>
-      </w:r>
-      <w:r>
-        <w:rPr>
-          <w:rStyle w:val="NormalTok"/>
-        </w:rPr>
-        <w:t xml:space="preserve">(</w:t>
-      </w:r>
-      <w:r>
-        <w:rPr>
-          <w:rStyle w:val="StringTok"/>
-        </w:rPr>
-        <w:t xml:space="preserve">"rf_up_caret"</w:t>
-      </w:r>
-      <w:r>
-        <w:rPr>
-          <w:rStyle w:val="NormalTok"/>
-        </w:rPr>
-        <w:t xml:space="preserve">), </w:t>
-      </w:r>
-      <w:r>
-        <w:rPr>
-          <w:rStyle w:val="StringTok"/>
-        </w:rPr>
-        <w:t xml:space="preserve">"auc"</w:t>
-      </w:r>
-      <w:r>
-        <w:rPr>
-          <w:rStyle w:val="NormalTok"/>
-        </w:rPr>
-        <w:t xml:space="preserve"> =</w:t>
-      </w:r>
-      <w:r>
-        <w:rPr>
-          <w:rStyle w:val="StringTok"/>
-        </w:rPr>
-        <w:t xml:space="preserve"> </w:t>
-      </w:r>
-      <w:r>
-        <w:rPr>
-          <w:rStyle w:val="KeywordTok"/>
-        </w:rPr>
-        <w:t xml:space="preserve">c</w:t>
-      </w:r>
-      <w:r>
-        <w:rPr>
-          <w:rStyle w:val="NormalTok"/>
-        </w:rPr>
-        <w:t xml:space="preserve">(auc_rf_up_caret))</w:t>
-      </w:r>
-      <w:r>
-        <w:br w:type="textWrapping"/>
-      </w:r>
-      <w:r>
-        <w:rPr>
-          <w:rStyle w:val="NormalTok"/>
-        </w:rPr>
-        <w:t xml:space="preserve">auc_df &lt;-</w:t>
-      </w:r>
-      <w:r>
-        <w:rPr>
-          <w:rStyle w:val="StringTok"/>
-        </w:rPr>
-        <w:t xml:space="preserve"> </w:t>
-      </w:r>
-      <w:r>
-        <w:rPr>
-          <w:rStyle w:val="KeywordTok"/>
-        </w:rPr>
-        <w:t xml:space="preserve">rbind</w:t>
-      </w:r>
-      <w:r>
-        <w:rPr>
-          <w:rStyle w:val="NormalTok"/>
-        </w:rPr>
-        <w:t xml:space="preserve">(auc_df,auc_df_temp)</w:t>
-      </w:r>
-      <w:r>
-        <w:br w:type="textWrapping"/>
-      </w:r>
-      <w:r>
-        <w:rPr>
-          <w:rStyle w:val="NormalTok"/>
-        </w:rPr>
-        <w:t xml:space="preserve">auc_df_temp &lt;-</w:t>
-      </w:r>
-      <w:r>
-        <w:rPr>
-          <w:rStyle w:val="StringTok"/>
-        </w:rPr>
-        <w:t xml:space="preserve"> </w:t>
-      </w:r>
-      <w:r>
-        <w:rPr>
-          <w:rStyle w:val="KeywordTok"/>
-        </w:rPr>
-        <w:t xml:space="preserve">data.frame</w:t>
-      </w:r>
-      <w:r>
-        <w:rPr>
-          <w:rStyle w:val="NormalTok"/>
-        </w:rPr>
-        <w:t xml:space="preserve">(</w:t>
-      </w:r>
-      <w:r>
-        <w:rPr>
-          <w:rStyle w:val="StringTok"/>
-        </w:rPr>
-        <w:t xml:space="preserve">"algorithm_method"</w:t>
-      </w:r>
-      <w:r>
-        <w:rPr>
-          <w:rStyle w:val="NormalTok"/>
-        </w:rPr>
-        <w:t xml:space="preserve"> =</w:t>
-      </w:r>
-      <w:r>
-        <w:rPr>
-          <w:rStyle w:val="StringTok"/>
-        </w:rPr>
-        <w:t xml:space="preserve"> </w:t>
-      </w:r>
-      <w:r>
-        <w:rPr>
-          <w:rStyle w:val="KeywordTok"/>
-        </w:rPr>
-        <w:t xml:space="preserve">c</w:t>
-      </w:r>
-      <w:r>
-        <w:rPr>
-          <w:rStyle w:val="NormalTok"/>
-        </w:rPr>
-        <w:t xml:space="preserve">(</w:t>
-      </w:r>
-      <w:r>
-        <w:rPr>
-          <w:rStyle w:val="StringTok"/>
-        </w:rPr>
-        <w:t xml:space="preserve">"rf_down_caret"</w:t>
-      </w:r>
-      <w:r>
-        <w:rPr>
-          <w:rStyle w:val="NormalTok"/>
-        </w:rPr>
-        <w:t xml:space="preserve">), </w:t>
-      </w:r>
-      <w:r>
-        <w:rPr>
-          <w:rStyle w:val="StringTok"/>
-        </w:rPr>
-        <w:t xml:space="preserve">"auc"</w:t>
-      </w:r>
-      <w:r>
-        <w:rPr>
-          <w:rStyle w:val="NormalTok"/>
-        </w:rPr>
-        <w:t xml:space="preserve"> =</w:t>
-      </w:r>
-      <w:r>
-        <w:rPr>
-          <w:rStyle w:val="StringTok"/>
-        </w:rPr>
-        <w:t xml:space="preserve"> </w:t>
-      </w:r>
-      <w:r>
-        <w:rPr>
-          <w:rStyle w:val="KeywordTok"/>
-        </w:rPr>
-        <w:t xml:space="preserve">c</w:t>
-      </w:r>
-      <w:r>
-        <w:rPr>
-          <w:rStyle w:val="NormalTok"/>
-        </w:rPr>
-        <w:t xml:space="preserve">(auc_rf_down_caret))</w:t>
-      </w:r>
-      <w:r>
-        <w:br w:type="textWrapping"/>
-      </w:r>
-      <w:r>
-        <w:rPr>
-          <w:rStyle w:val="NormalTok"/>
-        </w:rPr>
-        <w:t xml:space="preserve">auc_df &lt;-</w:t>
-      </w:r>
-      <w:r>
-        <w:rPr>
-          <w:rStyle w:val="StringTok"/>
-        </w:rPr>
-        <w:t xml:space="preserve"> </w:t>
-      </w:r>
-      <w:r>
-        <w:rPr>
-          <w:rStyle w:val="KeywordTok"/>
-        </w:rPr>
-        <w:t xml:space="preserve">rbind</w:t>
-      </w:r>
-      <w:r>
-        <w:rPr>
-          <w:rStyle w:val="NormalTok"/>
-        </w:rPr>
-        <w:t xml:space="preserve">(auc_df,auc_df_temp)</w:t>
-      </w:r>
-      <w:r>
-        <w:br w:type="textWrapping"/>
-      </w:r>
-      <w:r>
-        <w:rPr>
-          <w:rStyle w:val="NormalTok"/>
-        </w:rPr>
-        <w:t xml:space="preserve">auc_df_temp &lt;-</w:t>
-      </w:r>
-      <w:r>
-        <w:rPr>
-          <w:rStyle w:val="StringTok"/>
-        </w:rPr>
-        <w:t xml:space="preserve"> </w:t>
-      </w:r>
-      <w:r>
-        <w:rPr>
-          <w:rStyle w:val="KeywordTok"/>
-        </w:rPr>
-        <w:t xml:space="preserve">data.frame</w:t>
-      </w:r>
-      <w:r>
-        <w:rPr>
-          <w:rStyle w:val="NormalTok"/>
-        </w:rPr>
-        <w:t xml:space="preserve">(</w:t>
-      </w:r>
-      <w:r>
-        <w:rPr>
-          <w:rStyle w:val="StringTok"/>
-        </w:rPr>
-        <w:t xml:space="preserve">"algorithm_method"</w:t>
-      </w:r>
-      <w:r>
-        <w:rPr>
-          <w:rStyle w:val="NormalTok"/>
-        </w:rPr>
-        <w:t xml:space="preserve"> =</w:t>
-      </w:r>
-      <w:r>
-        <w:rPr>
-          <w:rStyle w:val="StringTok"/>
-        </w:rPr>
-        <w:t xml:space="preserve"> </w:t>
-      </w:r>
-      <w:r>
-        <w:rPr>
-          <w:rStyle w:val="KeywordTok"/>
-        </w:rPr>
-        <w:t xml:space="preserve">c</w:t>
-      </w:r>
-      <w:r>
-        <w:rPr>
-          <w:rStyle w:val="NormalTok"/>
-        </w:rPr>
-        <w:t xml:space="preserve">(</w:t>
-      </w:r>
-      <w:r>
-        <w:rPr>
-          <w:rStyle w:val="StringTok"/>
-        </w:rPr>
-        <w:t xml:space="preserve">"rf_smote_caret"</w:t>
-      </w:r>
-      <w:r>
-        <w:rPr>
-          <w:rStyle w:val="NormalTok"/>
-        </w:rPr>
-        <w:t xml:space="preserve">), </w:t>
-      </w:r>
-      <w:r>
-        <w:rPr>
-          <w:rStyle w:val="StringTok"/>
-        </w:rPr>
-        <w:t xml:space="preserve">"auc"</w:t>
-      </w:r>
-      <w:r>
-        <w:rPr>
-          <w:rStyle w:val="NormalTok"/>
-        </w:rPr>
-        <w:t xml:space="preserve"> =</w:t>
-      </w:r>
-      <w:r>
-        <w:rPr>
-          <w:rStyle w:val="StringTok"/>
-        </w:rPr>
-        <w:t xml:space="preserve"> </w:t>
-      </w:r>
-      <w:r>
-        <w:rPr>
-          <w:rStyle w:val="KeywordTok"/>
-        </w:rPr>
-        <w:t xml:space="preserve">c</w:t>
-      </w:r>
-      <w:r>
-        <w:rPr>
-          <w:rStyle w:val="NormalTok"/>
-        </w:rPr>
-        <w:t xml:space="preserve">(auc_rf_smote))</w:t>
-      </w:r>
-      <w:r>
-        <w:br w:type="textWrapping"/>
-      </w:r>
-      <w:r>
-        <w:rPr>
-          <w:rStyle w:val="NormalTok"/>
-        </w:rPr>
-        <w:t xml:space="preserve">auc_df &lt;-</w:t>
-      </w:r>
-      <w:r>
-        <w:rPr>
-          <w:rStyle w:val="StringTok"/>
-        </w:rPr>
-        <w:t xml:space="preserve"> </w:t>
-      </w:r>
-      <w:r>
-        <w:rPr>
-          <w:rStyle w:val="KeywordTok"/>
-        </w:rPr>
-        <w:t xml:space="preserve">rbind</w:t>
-      </w:r>
-      <w:r>
-        <w:rPr>
-          <w:rStyle w:val="NormalTok"/>
-        </w:rPr>
-        <w:t xml:space="preserve">(auc_df,auc_df_temp)</w:t>
-      </w:r>
-      <w:r>
-        <w:br w:type="textWrapping"/>
-      </w:r>
-      <w:r>
-        <w:br w:type="textWrapping"/>
-      </w:r>
-      <w:r>
-        <w:rPr>
-          <w:rStyle w:val="NormalTok"/>
-        </w:rPr>
-        <w:t xml:space="preserve">auc_df_temp &lt;-</w:t>
-      </w:r>
-      <w:r>
-        <w:rPr>
-          <w:rStyle w:val="StringTok"/>
-        </w:rPr>
-        <w:t xml:space="preserve"> </w:t>
-      </w:r>
-      <w:r>
-        <w:rPr>
-          <w:rStyle w:val="KeywordTok"/>
-        </w:rPr>
-        <w:t xml:space="preserve">data.frame</w:t>
-      </w:r>
-      <w:r>
-        <w:rPr>
-          <w:rStyle w:val="NormalTok"/>
-        </w:rPr>
-        <w:t xml:space="preserve">(</w:t>
-      </w:r>
-      <w:r>
-        <w:rPr>
-          <w:rStyle w:val="StringTok"/>
-        </w:rPr>
-        <w:t xml:space="preserve">"algorithm_method"</w:t>
-      </w:r>
-      <w:r>
-        <w:rPr>
-          <w:rStyle w:val="NormalTok"/>
-        </w:rPr>
-        <w:t xml:space="preserve"> =</w:t>
-      </w:r>
-      <w:r>
-        <w:rPr>
-          <w:rStyle w:val="StringTok"/>
-        </w:rPr>
-        <w:t xml:space="preserve"> </w:t>
-      </w:r>
-      <w:r>
-        <w:rPr>
-          <w:rStyle w:val="KeywordTok"/>
-        </w:rPr>
-        <w:t xml:space="preserve">c</w:t>
-      </w:r>
-      <w:r>
-        <w:rPr>
-          <w:rStyle w:val="NormalTok"/>
-        </w:rPr>
-        <w:t xml:space="preserve">(</w:t>
-      </w:r>
-      <w:r>
-        <w:rPr>
-          <w:rStyle w:val="StringTok"/>
-        </w:rPr>
-        <w:t xml:space="preserve">"nn"</w:t>
-      </w:r>
-      <w:r>
-        <w:rPr>
-          <w:rStyle w:val="NormalTok"/>
-        </w:rPr>
-        <w:t xml:space="preserve">), </w:t>
-      </w:r>
-      <w:r>
-        <w:rPr>
-          <w:rStyle w:val="StringTok"/>
-        </w:rPr>
-        <w:t xml:space="preserve">"auc"</w:t>
-      </w:r>
-      <w:r>
-        <w:rPr>
-          <w:rStyle w:val="NormalTok"/>
-        </w:rPr>
-        <w:t xml:space="preserve"> =</w:t>
-      </w:r>
-      <w:r>
-        <w:rPr>
-          <w:rStyle w:val="StringTok"/>
-        </w:rPr>
-        <w:t xml:space="preserve"> </w:t>
-      </w:r>
-      <w:r>
-        <w:rPr>
-          <w:rStyle w:val="KeywordTok"/>
-        </w:rPr>
-        <w:t xml:space="preserve">c</w:t>
-      </w:r>
-      <w:r>
-        <w:rPr>
-          <w:rStyle w:val="NormalTok"/>
-        </w:rPr>
-        <w:t xml:space="preserve">(auc_nn))</w:t>
-      </w:r>
-      <w:r>
-        <w:br w:type="textWrapping"/>
-      </w:r>
-      <w:r>
-        <w:rPr>
-          <w:rStyle w:val="NormalTok"/>
-        </w:rPr>
-        <w:t xml:space="preserve">auc_df &lt;-</w:t>
-      </w:r>
-      <w:r>
-        <w:rPr>
-          <w:rStyle w:val="StringTok"/>
-        </w:rPr>
-        <w:t xml:space="preserve"> </w:t>
-      </w:r>
-      <w:r>
-        <w:rPr>
-          <w:rStyle w:val="KeywordTok"/>
-        </w:rPr>
-        <w:t xml:space="preserve">rbind</w:t>
-      </w:r>
-      <w:r>
-        <w:rPr>
-          <w:rStyle w:val="NormalTok"/>
-        </w:rPr>
-        <w:t xml:space="preserve">(auc_df,auc_df_temp)</w:t>
-      </w:r>
-      <w:r>
-        <w:br w:type="textWrapping"/>
-      </w:r>
-      <w:r>
-        <w:rPr>
-          <w:rStyle w:val="NormalTok"/>
-        </w:rPr>
-        <w:t xml:space="preserve">auc_df_temp &lt;-</w:t>
-      </w:r>
-      <w:r>
-        <w:rPr>
-          <w:rStyle w:val="StringTok"/>
-        </w:rPr>
-        <w:t xml:space="preserve"> </w:t>
-      </w:r>
-      <w:r>
-        <w:rPr>
-          <w:rStyle w:val="KeywordTok"/>
-        </w:rPr>
-        <w:t xml:space="preserve">data.frame</w:t>
-      </w:r>
-      <w:r>
-        <w:rPr>
-          <w:rStyle w:val="NormalTok"/>
-        </w:rPr>
-        <w:t xml:space="preserve">(</w:t>
-      </w:r>
-      <w:r>
-        <w:rPr>
-          <w:rStyle w:val="StringTok"/>
-        </w:rPr>
-        <w:t xml:space="preserve">"algorithm_method"</w:t>
-      </w:r>
-      <w:r>
-        <w:rPr>
-          <w:rStyle w:val="NormalTok"/>
-        </w:rPr>
-        <w:t xml:space="preserve"> =</w:t>
-      </w:r>
-      <w:r>
-        <w:rPr>
-          <w:rStyle w:val="StringTok"/>
-        </w:rPr>
-        <w:t xml:space="preserve"> </w:t>
-      </w:r>
-      <w:r>
-        <w:rPr>
-          <w:rStyle w:val="KeywordTok"/>
-        </w:rPr>
-        <w:t xml:space="preserve">c</w:t>
-      </w:r>
-      <w:r>
-        <w:rPr>
-          <w:rStyle w:val="NormalTok"/>
-        </w:rPr>
-        <w:t xml:space="preserve">(</w:t>
-      </w:r>
-      <w:r>
-        <w:rPr>
-          <w:rStyle w:val="StringTok"/>
-        </w:rPr>
-        <w:t xml:space="preserve">"nn_over_rose"</w:t>
-      </w:r>
-      <w:r>
-        <w:rPr>
-          <w:rStyle w:val="NormalTok"/>
-        </w:rPr>
-        <w:t xml:space="preserve">), </w:t>
-      </w:r>
-      <w:r>
-        <w:rPr>
-          <w:rStyle w:val="StringTok"/>
-        </w:rPr>
-        <w:t xml:space="preserve">"auc"</w:t>
-      </w:r>
-      <w:r>
-        <w:rPr>
-          <w:rStyle w:val="NormalTok"/>
-        </w:rPr>
-        <w:t xml:space="preserve"> =</w:t>
-      </w:r>
-      <w:r>
-        <w:rPr>
-          <w:rStyle w:val="StringTok"/>
-        </w:rPr>
-        <w:t xml:space="preserve"> </w:t>
-      </w:r>
-      <w:r>
-        <w:rPr>
-          <w:rStyle w:val="KeywordTok"/>
-        </w:rPr>
-        <w:t xml:space="preserve">c</w:t>
-      </w:r>
-      <w:r>
-        <w:rPr>
-          <w:rStyle w:val="NormalTok"/>
-        </w:rPr>
-        <w:t xml:space="preserve">(auc_nn_over))</w:t>
-      </w:r>
-      <w:r>
-        <w:br w:type="textWrapping"/>
-      </w:r>
-      <w:r>
-        <w:rPr>
-          <w:rStyle w:val="NormalTok"/>
-        </w:rPr>
-        <w:t xml:space="preserve">auc_df &lt;-</w:t>
-      </w:r>
-      <w:r>
-        <w:rPr>
-          <w:rStyle w:val="StringTok"/>
-        </w:rPr>
-        <w:t xml:space="preserve"> </w:t>
-      </w:r>
-      <w:r>
-        <w:rPr>
-          <w:rStyle w:val="KeywordTok"/>
-        </w:rPr>
-        <w:t xml:space="preserve">rbind</w:t>
-      </w:r>
-      <w:r>
-        <w:rPr>
-          <w:rStyle w:val="NormalTok"/>
-        </w:rPr>
-        <w:t xml:space="preserve">(auc_df,auc_df_temp)</w:t>
-      </w:r>
-      <w:r>
-        <w:br w:type="textWrapping"/>
-      </w:r>
-      <w:r>
-        <w:rPr>
-          <w:rStyle w:val="NormalTok"/>
-        </w:rPr>
-        <w:t xml:space="preserve">auc_df_temp &lt;-</w:t>
-      </w:r>
-      <w:r>
-        <w:rPr>
-          <w:rStyle w:val="StringTok"/>
-        </w:rPr>
-        <w:t xml:space="preserve"> </w:t>
-      </w:r>
-      <w:r>
-        <w:rPr>
-          <w:rStyle w:val="KeywordTok"/>
-        </w:rPr>
-        <w:t xml:space="preserve">data.frame</w:t>
-      </w:r>
-      <w:r>
-        <w:rPr>
-          <w:rStyle w:val="NormalTok"/>
-        </w:rPr>
-        <w:t xml:space="preserve">(</w:t>
-      </w:r>
-      <w:r>
-        <w:rPr>
-          <w:rStyle w:val="StringTok"/>
-        </w:rPr>
-        <w:t xml:space="preserve">"algorithm_method"</w:t>
-      </w:r>
-      <w:r>
-        <w:rPr>
-          <w:rStyle w:val="NormalTok"/>
-        </w:rPr>
-        <w:t xml:space="preserve"> =</w:t>
-      </w:r>
-      <w:r>
-        <w:rPr>
-          <w:rStyle w:val="StringTok"/>
-        </w:rPr>
-        <w:t xml:space="preserve"> </w:t>
-      </w:r>
-      <w:r>
-        <w:rPr>
-          <w:rStyle w:val="KeywordTok"/>
-        </w:rPr>
-        <w:t xml:space="preserve">c</w:t>
-      </w:r>
-      <w:r>
-        <w:rPr>
-          <w:rStyle w:val="NormalTok"/>
-        </w:rPr>
-        <w:t xml:space="preserve">(</w:t>
-      </w:r>
-      <w:r>
-        <w:rPr>
-          <w:rStyle w:val="StringTok"/>
-        </w:rPr>
-        <w:t xml:space="preserve">"nn_under_rose"</w:t>
-      </w:r>
-      <w:r>
-        <w:rPr>
-          <w:rStyle w:val="NormalTok"/>
-        </w:rPr>
-        <w:t xml:space="preserve">), </w:t>
-      </w:r>
-      <w:r>
-        <w:rPr>
-          <w:rStyle w:val="StringTok"/>
-        </w:rPr>
-        <w:t xml:space="preserve">"auc"</w:t>
-      </w:r>
-      <w:r>
-        <w:rPr>
-          <w:rStyle w:val="NormalTok"/>
-        </w:rPr>
-        <w:t xml:space="preserve"> =</w:t>
-      </w:r>
-      <w:r>
-        <w:rPr>
-          <w:rStyle w:val="StringTok"/>
-        </w:rPr>
-        <w:t xml:space="preserve"> </w:t>
-      </w:r>
-      <w:r>
-        <w:rPr>
-          <w:rStyle w:val="KeywordTok"/>
-        </w:rPr>
-        <w:t xml:space="preserve">c</w:t>
-      </w:r>
-      <w:r>
-        <w:rPr>
-          <w:rStyle w:val="NormalTok"/>
-        </w:rPr>
-        <w:t xml:space="preserve">(auc_nn_under))</w:t>
-      </w:r>
-      <w:r>
-        <w:br w:type="textWrapping"/>
-      </w:r>
-      <w:r>
-        <w:rPr>
-          <w:rStyle w:val="NormalTok"/>
-        </w:rPr>
-        <w:t xml:space="preserve">auc_df &lt;-</w:t>
-      </w:r>
-      <w:r>
-        <w:rPr>
-          <w:rStyle w:val="StringTok"/>
-        </w:rPr>
-        <w:t xml:space="preserve"> </w:t>
-      </w:r>
-      <w:r>
-        <w:rPr>
-          <w:rStyle w:val="KeywordTok"/>
-        </w:rPr>
-        <w:t xml:space="preserve">rbind</w:t>
-      </w:r>
-      <w:r>
-        <w:rPr>
-          <w:rStyle w:val="NormalTok"/>
-        </w:rPr>
-        <w:t xml:space="preserve">(auc_df,auc_df_temp)</w:t>
-      </w:r>
-      <w:r>
-        <w:br w:type="textWrapping"/>
-      </w:r>
-      <w:r>
-        <w:rPr>
-          <w:rStyle w:val="NormalTok"/>
-        </w:rPr>
-        <w:t xml:space="preserve">auc_df_temp &lt;-</w:t>
-      </w:r>
-      <w:r>
-        <w:rPr>
-          <w:rStyle w:val="StringTok"/>
-        </w:rPr>
-        <w:t xml:space="preserve"> </w:t>
-      </w:r>
-      <w:r>
-        <w:rPr>
-          <w:rStyle w:val="KeywordTok"/>
-        </w:rPr>
-        <w:t xml:space="preserve">data.frame</w:t>
-      </w:r>
-      <w:r>
-        <w:rPr>
-          <w:rStyle w:val="NormalTok"/>
-        </w:rPr>
-        <w:t xml:space="preserve">(</w:t>
-      </w:r>
-      <w:r>
-        <w:rPr>
-          <w:rStyle w:val="StringTok"/>
-        </w:rPr>
-        <w:t xml:space="preserve">"algorithm_method"</w:t>
-      </w:r>
-      <w:r>
-        <w:rPr>
-          <w:rStyle w:val="NormalTok"/>
-        </w:rPr>
-        <w:t xml:space="preserve"> =</w:t>
-      </w:r>
-      <w:r>
-        <w:rPr>
-          <w:rStyle w:val="StringTok"/>
-        </w:rPr>
-        <w:t xml:space="preserve"> </w:t>
-      </w:r>
-      <w:r>
-        <w:rPr>
-          <w:rStyle w:val="KeywordTok"/>
-        </w:rPr>
-        <w:t xml:space="preserve">c</w:t>
-      </w:r>
-      <w:r>
-        <w:rPr>
-          <w:rStyle w:val="NormalTok"/>
-        </w:rPr>
-        <w:t xml:space="preserve">(</w:t>
-      </w:r>
-      <w:r>
-        <w:rPr>
-          <w:rStyle w:val="StringTok"/>
-        </w:rPr>
-        <w:t xml:space="preserve">"nn_both_rose"</w:t>
-      </w:r>
-      <w:r>
-        <w:rPr>
-          <w:rStyle w:val="NormalTok"/>
-        </w:rPr>
-        <w:t xml:space="preserve">), </w:t>
-      </w:r>
-      <w:r>
-        <w:rPr>
-          <w:rStyle w:val="StringTok"/>
-        </w:rPr>
-        <w:t xml:space="preserve">"auc"</w:t>
-      </w:r>
-      <w:r>
-        <w:rPr>
-          <w:rStyle w:val="NormalTok"/>
-        </w:rPr>
-        <w:t xml:space="preserve"> =</w:t>
-      </w:r>
-      <w:r>
-        <w:rPr>
-          <w:rStyle w:val="StringTok"/>
-        </w:rPr>
-        <w:t xml:space="preserve"> </w:t>
-      </w:r>
-      <w:r>
-        <w:rPr>
-          <w:rStyle w:val="KeywordTok"/>
-        </w:rPr>
-        <w:t xml:space="preserve">c</w:t>
-      </w:r>
-      <w:r>
-        <w:rPr>
-          <w:rStyle w:val="NormalTok"/>
-        </w:rPr>
-        <w:t xml:space="preserve">(auc_nn_both))</w:t>
-      </w:r>
-      <w:r>
-        <w:br w:type="textWrapping"/>
-      </w:r>
-      <w:r>
-        <w:rPr>
-          <w:rStyle w:val="NormalTok"/>
-        </w:rPr>
-        <w:t xml:space="preserve">auc_df &lt;-</w:t>
-      </w:r>
-      <w:r>
-        <w:rPr>
-          <w:rStyle w:val="StringTok"/>
-        </w:rPr>
-        <w:t xml:space="preserve"> </w:t>
-      </w:r>
-      <w:r>
-        <w:rPr>
-          <w:rStyle w:val="KeywordTok"/>
-        </w:rPr>
-        <w:t xml:space="preserve">rbind</w:t>
-      </w:r>
-      <w:r>
-        <w:rPr>
-          <w:rStyle w:val="NormalTok"/>
-        </w:rPr>
-        <w:t xml:space="preserve">(auc_df,auc_df_temp)</w:t>
-      </w:r>
-      <w:r>
-        <w:br w:type="textWrapping"/>
-      </w:r>
-      <w:r>
-        <w:br w:type="textWrapping"/>
-      </w:r>
-      <w:r>
-        <w:br w:type="textWrapping"/>
-      </w:r>
-      <w:r>
-        <w:rPr>
-          <w:rStyle w:val="NormalTok"/>
-        </w:rPr>
-        <w:t xml:space="preserve">auc_df_temp &lt;-</w:t>
-      </w:r>
-      <w:r>
-        <w:rPr>
-          <w:rStyle w:val="StringTok"/>
-        </w:rPr>
-        <w:t xml:space="preserve"> </w:t>
-      </w:r>
-      <w:r>
-        <w:rPr>
-          <w:rStyle w:val="KeywordTok"/>
-        </w:rPr>
-        <w:t xml:space="preserve">data.frame</w:t>
-      </w:r>
-      <w:r>
-        <w:rPr>
-          <w:rStyle w:val="NormalTok"/>
-        </w:rPr>
-        <w:t xml:space="preserve">(</w:t>
-      </w:r>
-      <w:r>
-        <w:rPr>
-          <w:rStyle w:val="StringTok"/>
-        </w:rPr>
-        <w:t xml:space="preserve">"algorithm_method"</w:t>
-      </w:r>
-      <w:r>
-        <w:rPr>
-          <w:rStyle w:val="NormalTok"/>
-        </w:rPr>
-        <w:t xml:space="preserve"> =</w:t>
-      </w:r>
-      <w:r>
-        <w:rPr>
-          <w:rStyle w:val="StringTok"/>
-        </w:rPr>
-        <w:t xml:space="preserve"> </w:t>
-      </w:r>
-      <w:r>
-        <w:rPr>
-          <w:rStyle w:val="KeywordTok"/>
-        </w:rPr>
-        <w:t xml:space="preserve">c</w:t>
-      </w:r>
-      <w:r>
-        <w:rPr>
-          <w:rStyle w:val="NormalTok"/>
-        </w:rPr>
-        <w:t xml:space="preserve">(</w:t>
-      </w:r>
-      <w:r>
-        <w:rPr>
-          <w:rStyle w:val="StringTok"/>
-        </w:rPr>
-        <w:t xml:space="preserve">"nn_up_caret"</w:t>
-      </w:r>
-      <w:r>
-        <w:rPr>
-          <w:rStyle w:val="NormalTok"/>
-        </w:rPr>
-        <w:t xml:space="preserve">), </w:t>
-      </w:r>
-      <w:r>
-        <w:rPr>
-          <w:rStyle w:val="StringTok"/>
-        </w:rPr>
-        <w:t xml:space="preserve">"auc"</w:t>
-      </w:r>
-      <w:r>
-        <w:rPr>
-          <w:rStyle w:val="NormalTok"/>
-        </w:rPr>
-        <w:t xml:space="preserve"> =</w:t>
-      </w:r>
-      <w:r>
-        <w:rPr>
-          <w:rStyle w:val="StringTok"/>
-        </w:rPr>
-        <w:t xml:space="preserve"> </w:t>
-      </w:r>
-      <w:r>
-        <w:rPr>
-          <w:rStyle w:val="KeywordTok"/>
-        </w:rPr>
-        <w:t xml:space="preserve">c</w:t>
-      </w:r>
-      <w:r>
-        <w:rPr>
-          <w:rStyle w:val="NormalTok"/>
-        </w:rPr>
-        <w:t xml:space="preserve">(auc_nn_up_caret))</w:t>
-      </w:r>
-      <w:r>
-        <w:br w:type="textWrapping"/>
-      </w:r>
-      <w:r>
-        <w:rPr>
-          <w:rStyle w:val="NormalTok"/>
-        </w:rPr>
-        <w:t xml:space="preserve">auc_df &lt;-</w:t>
-      </w:r>
-      <w:r>
-        <w:rPr>
-          <w:rStyle w:val="StringTok"/>
-        </w:rPr>
-        <w:t xml:space="preserve"> </w:t>
-      </w:r>
-      <w:r>
-        <w:rPr>
-          <w:rStyle w:val="KeywordTok"/>
-        </w:rPr>
-        <w:t xml:space="preserve">rbind</w:t>
-      </w:r>
-      <w:r>
-        <w:rPr>
-          <w:rStyle w:val="NormalTok"/>
-        </w:rPr>
-        <w:t xml:space="preserve">(auc_df,auc_df_temp)</w:t>
-      </w:r>
-      <w:r>
-        <w:br w:type="textWrapping"/>
-      </w:r>
-      <w:r>
-        <w:rPr>
-          <w:rStyle w:val="NormalTok"/>
-        </w:rPr>
-        <w:t xml:space="preserve">auc_df_temp &lt;-</w:t>
-      </w:r>
-      <w:r>
-        <w:rPr>
-          <w:rStyle w:val="StringTok"/>
-        </w:rPr>
-        <w:t xml:space="preserve"> </w:t>
-      </w:r>
-      <w:r>
-        <w:rPr>
-          <w:rStyle w:val="KeywordTok"/>
-        </w:rPr>
-        <w:t xml:space="preserve">data.frame</w:t>
-      </w:r>
-      <w:r>
-        <w:rPr>
-          <w:rStyle w:val="NormalTok"/>
-        </w:rPr>
-        <w:t xml:space="preserve">(</w:t>
-      </w:r>
-      <w:r>
-        <w:rPr>
-          <w:rStyle w:val="StringTok"/>
-        </w:rPr>
-        <w:t xml:space="preserve">"algorithm_method"</w:t>
-      </w:r>
-      <w:r>
-        <w:rPr>
-          <w:rStyle w:val="NormalTok"/>
-        </w:rPr>
-        <w:t xml:space="preserve"> =</w:t>
-      </w:r>
-      <w:r>
-        <w:rPr>
-          <w:rStyle w:val="StringTok"/>
-        </w:rPr>
-        <w:t xml:space="preserve"> </w:t>
-      </w:r>
-      <w:r>
-        <w:rPr>
-          <w:rStyle w:val="KeywordTok"/>
-        </w:rPr>
-        <w:t xml:space="preserve">c</w:t>
-      </w:r>
-      <w:r>
-        <w:rPr>
-          <w:rStyle w:val="NormalTok"/>
-        </w:rPr>
-        <w:t xml:space="preserve">(</w:t>
-      </w:r>
-      <w:r>
-        <w:rPr>
-          <w:rStyle w:val="StringTok"/>
-        </w:rPr>
-        <w:t xml:space="preserve">"nn_down_caret"</w:t>
-      </w:r>
-      <w:r>
-        <w:rPr>
-          <w:rStyle w:val="NormalTok"/>
-        </w:rPr>
-        <w:t xml:space="preserve">), </w:t>
-      </w:r>
-      <w:r>
-        <w:rPr>
-          <w:rStyle w:val="StringTok"/>
-        </w:rPr>
-        <w:t xml:space="preserve">"auc"</w:t>
-      </w:r>
-      <w:r>
-        <w:rPr>
-          <w:rStyle w:val="NormalTok"/>
-        </w:rPr>
-        <w:t xml:space="preserve"> =</w:t>
-      </w:r>
-      <w:r>
-        <w:rPr>
-          <w:rStyle w:val="StringTok"/>
-        </w:rPr>
-        <w:t xml:space="preserve"> </w:t>
-      </w:r>
-      <w:r>
-        <w:rPr>
-          <w:rStyle w:val="KeywordTok"/>
-        </w:rPr>
-        <w:t xml:space="preserve">c</w:t>
-      </w:r>
-      <w:r>
-        <w:rPr>
-          <w:rStyle w:val="NormalTok"/>
-        </w:rPr>
-        <w:t xml:space="preserve">(auc_nn_down_caret))</w:t>
-      </w:r>
-      <w:r>
-        <w:br w:type="textWrapping"/>
-      </w:r>
-      <w:r>
-        <w:rPr>
-          <w:rStyle w:val="NormalTok"/>
-        </w:rPr>
-        <w:t xml:space="preserve">auc_df &lt;-</w:t>
-      </w:r>
-      <w:r>
-        <w:rPr>
-          <w:rStyle w:val="StringTok"/>
-        </w:rPr>
-        <w:t xml:space="preserve"> </w:t>
-      </w:r>
-      <w:r>
-        <w:rPr>
-          <w:rStyle w:val="KeywordTok"/>
-        </w:rPr>
-        <w:t xml:space="preserve">rbind</w:t>
-      </w:r>
-      <w:r>
-        <w:rPr>
-          <w:rStyle w:val="NormalTok"/>
-        </w:rPr>
-        <w:t xml:space="preserve">(auc_df,auc_df_temp)</w:t>
-      </w:r>
-      <w:r>
-        <w:br w:type="textWrapping"/>
-      </w:r>
-      <w:r>
-        <w:rPr>
-          <w:rStyle w:val="NormalTok"/>
-        </w:rPr>
-        <w:t xml:space="preserve">auc_df_temp &lt;-</w:t>
-      </w:r>
-      <w:r>
-        <w:rPr>
-          <w:rStyle w:val="StringTok"/>
-        </w:rPr>
-        <w:t xml:space="preserve"> </w:t>
-      </w:r>
-      <w:r>
-        <w:rPr>
-          <w:rStyle w:val="KeywordTok"/>
-        </w:rPr>
-        <w:t xml:space="preserve">data.frame</w:t>
-      </w:r>
-      <w:r>
-        <w:rPr>
-          <w:rStyle w:val="NormalTok"/>
-        </w:rPr>
-        <w:t xml:space="preserve">(</w:t>
-      </w:r>
-      <w:r>
-        <w:rPr>
-          <w:rStyle w:val="StringTok"/>
-        </w:rPr>
-        <w:t xml:space="preserve">"algorithm_method"</w:t>
-      </w:r>
-      <w:r>
-        <w:rPr>
-          <w:rStyle w:val="NormalTok"/>
-        </w:rPr>
-        <w:t xml:space="preserve"> =</w:t>
-      </w:r>
-      <w:r>
-        <w:rPr>
-          <w:rStyle w:val="StringTok"/>
-        </w:rPr>
-        <w:t xml:space="preserve"> </w:t>
-      </w:r>
-      <w:r>
-        <w:rPr>
-          <w:rStyle w:val="KeywordTok"/>
-        </w:rPr>
-        <w:t xml:space="preserve">c</w:t>
-      </w:r>
-      <w:r>
-        <w:rPr>
-          <w:rStyle w:val="NormalTok"/>
-        </w:rPr>
-        <w:t xml:space="preserve">(</w:t>
-      </w:r>
-      <w:r>
-        <w:rPr>
-          <w:rStyle w:val="StringTok"/>
-        </w:rPr>
-        <w:t xml:space="preserve">"nn_smote_caret"</w:t>
-      </w:r>
-      <w:r>
-        <w:rPr>
-          <w:rStyle w:val="NormalTok"/>
-        </w:rPr>
-        <w:t xml:space="preserve">), </w:t>
-      </w:r>
-      <w:r>
-        <w:rPr>
-          <w:rStyle w:val="StringTok"/>
-        </w:rPr>
-        <w:t xml:space="preserve">"auc"</w:t>
-      </w:r>
-      <w:r>
-        <w:rPr>
-          <w:rStyle w:val="NormalTok"/>
-        </w:rPr>
-        <w:t xml:space="preserve"> =</w:t>
-      </w:r>
-      <w:r>
-        <w:rPr>
-          <w:rStyle w:val="StringTok"/>
-        </w:rPr>
-        <w:t xml:space="preserve"> </w:t>
-      </w:r>
-      <w:r>
-        <w:rPr>
-          <w:rStyle w:val="KeywordTok"/>
-        </w:rPr>
-        <w:t xml:space="preserve">c</w:t>
-      </w:r>
-      <w:r>
-        <w:rPr>
-          <w:rStyle w:val="NormalTok"/>
-        </w:rPr>
-        <w:t xml:space="preserve">(auc_nn_smote_caret))</w:t>
-      </w:r>
-      <w:r>
-        <w:br w:type="textWrapping"/>
-      </w:r>
-      <w:r>
-        <w:rPr>
-          <w:rStyle w:val="NormalTok"/>
-        </w:rPr>
-        <w:t xml:space="preserve">auc_df &lt;-</w:t>
-      </w:r>
-      <w:r>
-        <w:rPr>
-          <w:rStyle w:val="StringTok"/>
-        </w:rPr>
-        <w:t xml:space="preserve"> </w:t>
-      </w:r>
-      <w:r>
-        <w:rPr>
-          <w:rStyle w:val="KeywordTok"/>
-        </w:rPr>
-        <w:t xml:space="preserve">rbind</w:t>
-      </w:r>
-      <w:r>
-        <w:rPr>
-          <w:rStyle w:val="NormalTok"/>
-        </w:rPr>
-        <w:t xml:space="preserve">(auc_df,auc_df_temp)</w:t>
-      </w:r>
-      <w:r>
-        <w:br w:type="textWrapping"/>
-      </w:r>
-      <w:r>
-        <w:br w:type="textWrapping"/>
-      </w:r>
-      <w:r>
-        <w:rPr>
-          <w:rStyle w:val="NormalTok"/>
-        </w:rPr>
-        <w:t xml:space="preserve">auc_df_temp &lt;-</w:t>
-      </w:r>
-      <w:r>
-        <w:rPr>
-          <w:rStyle w:val="StringTok"/>
-        </w:rPr>
-        <w:t xml:space="preserve"> </w:t>
-      </w:r>
-      <w:r>
-        <w:rPr>
-          <w:rStyle w:val="KeywordTok"/>
-        </w:rPr>
-        <w:t xml:space="preserve">data.frame</w:t>
-      </w:r>
-      <w:r>
-        <w:rPr>
-          <w:rStyle w:val="NormalTok"/>
-        </w:rPr>
-        <w:t xml:space="preserve">(</w:t>
-      </w:r>
-      <w:r>
-        <w:rPr>
-          <w:rStyle w:val="StringTok"/>
-        </w:rPr>
-        <w:t xml:space="preserve">"algorithm_method"</w:t>
-      </w:r>
-      <w:r>
-        <w:rPr>
-          <w:rStyle w:val="NormalTok"/>
-        </w:rPr>
-        <w:t xml:space="preserve"> =</w:t>
-      </w:r>
-      <w:r>
-        <w:rPr>
-          <w:rStyle w:val="StringTok"/>
-        </w:rPr>
-        <w:t xml:space="preserve"> </w:t>
-      </w:r>
-      <w:r>
-        <w:rPr>
-          <w:rStyle w:val="KeywordTok"/>
-        </w:rPr>
-        <w:t xml:space="preserve">c</w:t>
-      </w:r>
-      <w:r>
-        <w:rPr>
-          <w:rStyle w:val="NormalTok"/>
-        </w:rPr>
-        <w:t xml:space="preserve">(</w:t>
-      </w:r>
-      <w:r>
-        <w:rPr>
-          <w:rStyle w:val="StringTok"/>
-        </w:rPr>
-        <w:t xml:space="preserve">"glm"</w:t>
-      </w:r>
-      <w:r>
-        <w:rPr>
-          <w:rStyle w:val="NormalTok"/>
-        </w:rPr>
-        <w:t xml:space="preserve">), </w:t>
-      </w:r>
-      <w:r>
-        <w:rPr>
-          <w:rStyle w:val="StringTok"/>
-        </w:rPr>
-        <w:t xml:space="preserve">"auc"</w:t>
-      </w:r>
-      <w:r>
-        <w:rPr>
-          <w:rStyle w:val="NormalTok"/>
-        </w:rPr>
-        <w:t xml:space="preserve"> =</w:t>
-      </w:r>
-      <w:r>
-        <w:rPr>
-          <w:rStyle w:val="StringTok"/>
-        </w:rPr>
-        <w:t xml:space="preserve"> </w:t>
-      </w:r>
-      <w:r>
-        <w:rPr>
-          <w:rStyle w:val="KeywordTok"/>
-        </w:rPr>
-        <w:t xml:space="preserve">c</w:t>
-      </w:r>
-      <w:r>
-        <w:rPr>
-          <w:rStyle w:val="NormalTok"/>
-        </w:rPr>
-        <w:t xml:space="preserve">(auc_glm))</w:t>
-      </w:r>
-      <w:r>
-        <w:br w:type="textWrapping"/>
-      </w:r>
-      <w:r>
-        <w:rPr>
-          <w:rStyle w:val="NormalTok"/>
-        </w:rPr>
-        <w:t xml:space="preserve">auc_df &lt;-</w:t>
-      </w:r>
-      <w:r>
-        <w:rPr>
-          <w:rStyle w:val="StringTok"/>
-        </w:rPr>
-        <w:t xml:space="preserve"> </w:t>
-      </w:r>
-      <w:r>
-        <w:rPr>
-          <w:rStyle w:val="KeywordTok"/>
-        </w:rPr>
-        <w:t xml:space="preserve">rbind</w:t>
-      </w:r>
-      <w:r>
-        <w:rPr>
-          <w:rStyle w:val="NormalTok"/>
-        </w:rPr>
-        <w:t xml:space="preserve">(auc_df,auc_df_temp)</w:t>
-      </w:r>
-      <w:r>
-        <w:br w:type="textWrapping"/>
-      </w:r>
-      <w:r>
-        <w:rPr>
-          <w:rStyle w:val="NormalTok"/>
-        </w:rPr>
-        <w:t xml:space="preserve">auc_df</w:t>
+          <w:rStyle w:val="VerbatimChar"/>
+        </w:rPr>
+        <w:t xml:space="preserve">##    algorithm_method       auc</w:t>
+      </w:r>
+      <w:r>
+        <w:br w:type="textWrapping"/>
+      </w:r>
+      <w:r>
+        <w:rPr>
+          <w:rStyle w:val="VerbatimChar"/>
+        </w:rPr>
+        <w:t xml:space="preserve">## 1                rf 0.6215247</w:t>
+      </w:r>
+      <w:r>
+        <w:br w:type="textWrapping"/>
+      </w:r>
+      <w:r>
+        <w:rPr>
+          <w:rStyle w:val="VerbatimChar"/>
+        </w:rPr>
+        <w:t xml:space="preserve">## 2      rf_over_rose 0.6022628</w:t>
+      </w:r>
+      <w:r>
+        <w:br w:type="textWrapping"/>
+      </w:r>
+      <w:r>
+        <w:rPr>
+          <w:rStyle w:val="VerbatimChar"/>
+        </w:rPr>
+        <w:t xml:space="preserve">## 3     rf_under_rose 0.6219367</w:t>
+      </w:r>
+      <w:r>
+        <w:br w:type="textWrapping"/>
+      </w:r>
+      <w:r>
+        <w:rPr>
+          <w:rStyle w:val="VerbatimChar"/>
+        </w:rPr>
+        <w:t xml:space="preserve">## 4      rf_both_rose 0.6064393</w:t>
+      </w:r>
+      <w:r>
+        <w:br w:type="textWrapping"/>
+      </w:r>
+      <w:r>
+        <w:rPr>
+          <w:rStyle w:val="VerbatimChar"/>
+        </w:rPr>
+        <w:t xml:space="preserve">## 5       rf_up_caret 0.6068535</w:t>
+      </w:r>
+      <w:r>
+        <w:br w:type="textWrapping"/>
+      </w:r>
+      <w:r>
+        <w:rPr>
+          <w:rStyle w:val="VerbatimChar"/>
+        </w:rPr>
+        <w:t xml:space="preserve">## 6     rf_down_caret 0.6193377</w:t>
+      </w:r>
+      <w:r>
+        <w:br w:type="textWrapping"/>
+      </w:r>
+      <w:r>
+        <w:rPr>
+          <w:rStyle w:val="VerbatimChar"/>
+        </w:rPr>
+        <w:t xml:space="preserve">## 7    rf_smote_caret 0.6063941</w:t>
+      </w:r>
+      <w:r>
+        <w:br w:type="textWrapping"/>
+      </w:r>
+      <w:r>
+        <w:rPr>
+          <w:rStyle w:val="VerbatimChar"/>
+        </w:rPr>
+        <w:t xml:space="preserve">## 8                nn 0.6321121</w:t>
+      </w:r>
+      <w:r>
+        <w:br w:type="textWrapping"/>
+      </w:r>
+      <w:r>
+        <w:rPr>
+          <w:rStyle w:val="VerbatimChar"/>
+        </w:rPr>
+        <w:t xml:space="preserve">## 9      nn_over_rose 0.6343963</w:t>
+      </w:r>
+      <w:r>
+        <w:br w:type="textWrapping"/>
+      </w:r>
+      <w:r>
+        <w:rPr>
+          <w:rStyle w:val="VerbatimChar"/>
+        </w:rPr>
+        <w:t xml:space="preserve">## 10    nn_under_rose 0.6329512</w:t>
+      </w:r>
+      <w:r>
+        <w:br w:type="textWrapping"/>
+      </w:r>
+      <w:r>
+        <w:rPr>
+          <w:rStyle w:val="VerbatimChar"/>
+        </w:rPr>
+        <w:t xml:space="preserve">## 11     nn_both_rose 0.6209691</w:t>
+      </w:r>
+      <w:r>
+        <w:br w:type="textWrapping"/>
+      </w:r>
+      <w:r>
+        <w:rPr>
+          <w:rStyle w:val="VerbatimChar"/>
+        </w:rPr>
+        <w:t xml:space="preserve">## 12      nn_up_caret 0.6335705</w:t>
+      </w:r>
+      <w:r>
+        <w:br w:type="textWrapping"/>
+      </w:r>
+      <w:r>
+        <w:rPr>
+          <w:rStyle w:val="VerbatimChar"/>
+        </w:rPr>
+        <w:t xml:space="preserve">## 13    nn_down_caret 0.6307908</w:t>
+      </w:r>
+      <w:r>
+        <w:br w:type="textWrapping"/>
+      </w:r>
+      <w:r>
+        <w:rPr>
+          <w:rStyle w:val="VerbatimChar"/>
+        </w:rPr>
+        <w:t xml:space="preserve">## 14              glm 0.5570181</w:t>
       </w:r>
     </w:p>
     <w:p>
@@ -59835,152 +59259,6 @@
       </w:pPr>
       <w:r>
         <w:rPr>
-          <w:rStyle w:val="VerbatimChar"/>
-        </w:rPr>
-        <w:t xml:space="preserve">##    algorithm_method       auc</w:t>
-      </w:r>
-      <w:r>
-        <w:br w:type="textWrapping"/>
-      </w:r>
-      <w:r>
-        <w:rPr>
-          <w:rStyle w:val="VerbatimChar"/>
-        </w:rPr>
-        <w:t xml:space="preserve">## 1                rf 0.5194295</w:t>
-      </w:r>
-      <w:r>
-        <w:br w:type="textWrapping"/>
-      </w:r>
-      <w:r>
-        <w:rPr>
-          <w:rStyle w:val="VerbatimChar"/>
-        </w:rPr>
-        <w:t xml:space="preserve">## 2      rf_over_rose 0.5334849</w:t>
-      </w:r>
-      <w:r>
-        <w:br w:type="textWrapping"/>
-      </w:r>
-      <w:r>
-        <w:rPr>
-          <w:rStyle w:val="VerbatimChar"/>
-        </w:rPr>
-        <w:t xml:space="preserve">## 3     rf_under_rose 0.5899132</w:t>
-      </w:r>
-      <w:r>
-        <w:br w:type="textWrapping"/>
-      </w:r>
-      <w:r>
-        <w:rPr>
-          <w:rStyle w:val="VerbatimChar"/>
-        </w:rPr>
-        <w:t xml:space="preserve">## 4      rf_both_rose 0.5744109</w:t>
-      </w:r>
-      <w:r>
-        <w:br w:type="textWrapping"/>
-      </w:r>
-      <w:r>
-        <w:rPr>
-          <w:rStyle w:val="VerbatimChar"/>
-        </w:rPr>
-        <w:t xml:space="preserve">## 5       rf_up_caret 0.5332782</w:t>
-      </w:r>
-      <w:r>
-        <w:br w:type="textWrapping"/>
-      </w:r>
-      <w:r>
-        <w:rPr>
-          <w:rStyle w:val="VerbatimChar"/>
-        </w:rPr>
-        <w:t xml:space="preserve">## 6     rf_down_caret 0.5739975</w:t>
-      </w:r>
-      <w:r>
-        <w:br w:type="textWrapping"/>
-      </w:r>
-      <w:r>
-        <w:rPr>
-          <w:rStyle w:val="VerbatimChar"/>
-        </w:rPr>
-        <w:t xml:space="preserve">## 7    rf_smote_caret 0.5961141</w:t>
-      </w:r>
-      <w:r>
-        <w:br w:type="textWrapping"/>
-      </w:r>
-      <w:r>
-        <w:rPr>
-          <w:rStyle w:val="VerbatimChar"/>
-        </w:rPr>
-        <w:t xml:space="preserve">## 8                nn 0.5452666</w:t>
-      </w:r>
-      <w:r>
-        <w:br w:type="textWrapping"/>
-      </w:r>
-      <w:r>
-        <w:rPr>
-          <w:rStyle w:val="VerbatimChar"/>
-        </w:rPr>
-        <w:t xml:space="preserve">## 9      nn_over_rose 0.4811906</w:t>
-      </w:r>
-      <w:r>
-        <w:br w:type="textWrapping"/>
-      </w:r>
-      <w:r>
-        <w:rPr>
-          <w:rStyle w:val="VerbatimChar"/>
-        </w:rPr>
-        <w:t xml:space="preserve">## 10    nn_under_rose 0.4981397</w:t>
-      </w:r>
-      <w:r>
-        <w:br w:type="textWrapping"/>
-      </w:r>
-      <w:r>
-        <w:rPr>
-          <w:rStyle w:val="VerbatimChar"/>
-        </w:rPr>
-        <w:t xml:space="preserve">## 11     nn_both_rose 0.5423729</w:t>
-      </w:r>
-      <w:r>
-        <w:br w:type="textWrapping"/>
-      </w:r>
-      <w:r>
-        <w:rPr>
-          <w:rStyle w:val="VerbatimChar"/>
-        </w:rPr>
-        <w:t xml:space="preserve">## 12      nn_up_caret 0.5150889</w:t>
-      </w:r>
-      <w:r>
-        <w:br w:type="textWrapping"/>
-      </w:r>
-      <w:r>
-        <w:rPr>
-          <w:rStyle w:val="VerbatimChar"/>
-        </w:rPr>
-        <w:t xml:space="preserve">## 13    nn_down_caret 0.5613890</w:t>
-      </w:r>
-      <w:r>
-        <w:br w:type="textWrapping"/>
-      </w:r>
-      <w:r>
-        <w:rPr>
-          <w:rStyle w:val="VerbatimChar"/>
-        </w:rPr>
-        <w:t xml:space="preserve">## 14   nn_smote_caret 0.5353452</w:t>
-      </w:r>
-      <w:r>
-        <w:br w:type="textWrapping"/>
-      </w:r>
-      <w:r>
-        <w:rPr>
-          <w:rStyle w:val="VerbatimChar"/>
-        </w:rPr>
-        <w:t xml:space="preserve">## 15              glm 0.5589086</w:t>
-      </w:r>
-    </w:p>
-    <w:p>
-      <w:pPr>
-        <w:pStyle w:val="SourceCode"/>
-      </w:pPr>
-      <w:r>
-        <w:rPr>
           <w:rStyle w:val="KeywordTok"/>
         </w:rPr>
         <w:t xml:space="preserve">ggplot</w:t>
@@ -60118,7 +59396,85 @@
         <w:rPr>
           <w:rStyle w:val="StringTok"/>
         </w:rPr>
-        <w:t xml:space="preserve">"#0073C2FF"</w:t>
+        <w:t xml:space="preserve">"darkred"</w:t>
+      </w:r>
+      <w:r>
+        <w:rPr>
+          <w:rStyle w:val="NormalTok"/>
+        </w:rPr>
+        <w:t xml:space="preserve">) </w:t>
+      </w:r>
+      <w:r>
+        <w:rPr>
+          <w:rStyle w:val="OperatorTok"/>
+        </w:rPr>
+        <w:t xml:space="preserve">+</w:t>
+      </w:r>
+      <w:r>
+        <w:br w:type="textWrapping"/>
+      </w:r>
+      <w:r>
+        <w:rPr>
+          <w:rStyle w:val="StringTok"/>
+        </w:rPr>
+        <w:t xml:space="preserve">  </w:t>
+      </w:r>
+      <w:r>
+        <w:rPr>
+          <w:rStyle w:val="KeywordTok"/>
+        </w:rPr>
+        <w:t xml:space="preserve">ylab</w:t>
+      </w:r>
+      <w:r>
+        <w:rPr>
+          <w:rStyle w:val="NormalTok"/>
+        </w:rPr>
+        <w:t xml:space="preserve">(</w:t>
+      </w:r>
+      <w:r>
+        <w:rPr>
+          <w:rStyle w:val="StringTok"/>
+        </w:rPr>
+        <w:t xml:space="preserve">"Auc value"</w:t>
+      </w:r>
+      <w:r>
+        <w:rPr>
+          <w:rStyle w:val="NormalTok"/>
+        </w:rPr>
+        <w:t xml:space="preserve">) </w:t>
+      </w:r>
+      <w:r>
+        <w:rPr>
+          <w:rStyle w:val="OperatorTok"/>
+        </w:rPr>
+        <w:t xml:space="preserve">+</w:t>
+      </w:r>
+      <w:r>
+        <w:br w:type="textWrapping"/>
+      </w:r>
+      <w:r>
+        <w:rPr>
+          <w:rStyle w:val="StringTok"/>
+        </w:rPr>
+        <w:t xml:space="preserve">  </w:t>
+      </w:r>
+      <w:r>
+        <w:rPr>
+          <w:rStyle w:val="KeywordTok"/>
+        </w:rPr>
+        <w:t xml:space="preserve">xlab</w:t>
+      </w:r>
+      <w:r>
+        <w:rPr>
+          <w:rStyle w:val="NormalTok"/>
+        </w:rPr>
+        <w:t xml:space="preserve">(</w:t>
+      </w:r>
+      <w:r>
+        <w:rPr>
+          <w:rStyle w:val="StringTok"/>
+        </w:rPr>
+        <w:t xml:space="preserve">"Algorithm methods"</w:t>
       </w:r>
       <w:r>
         <w:rPr>
@@ -60885,6 +60241,71 @@
           <w:rStyle w:val="NormalTok"/>
         </w:rPr>
         <w:t xml:space="preserve">grouped_data</w:t>
+      </w:r>
+    </w:p>
+    <w:p>
+      <w:pPr>
+        <w:pStyle w:val="SourceCode"/>
+      </w:pPr>
+      <w:r>
+        <w:rPr>
+          <w:rStyle w:val="VerbatimChar"/>
+        </w:rPr>
+        <w:t xml:space="preserve">## Warning: `...` is not empty.</w:t>
+      </w:r>
+      <w:r>
+        <w:br w:type="textWrapping"/>
+      </w:r>
+      <w:r>
+        <w:rPr>
+          <w:rStyle w:val="VerbatimChar"/>
+        </w:rPr>
+        <w:t xml:space="preserve">## </w:t>
+      </w:r>
+      <w:r>
+        <w:br w:type="textWrapping"/>
+      </w:r>
+      <w:r>
+        <w:rPr>
+          <w:rStyle w:val="VerbatimChar"/>
+        </w:rPr>
+        <w:t xml:space="preserve">## We detected these problematic arguments:</w:t>
+      </w:r>
+      <w:r>
+        <w:br w:type="textWrapping"/>
+      </w:r>
+      <w:r>
+        <w:rPr>
+          <w:rStyle w:val="VerbatimChar"/>
+        </w:rPr>
+        <w:t xml:space="preserve">## * `needs_dots`</w:t>
+      </w:r>
+      <w:r>
+        <w:br w:type="textWrapping"/>
+      </w:r>
+      <w:r>
+        <w:rPr>
+          <w:rStyle w:val="VerbatimChar"/>
+        </w:rPr>
+        <w:t xml:space="preserve">## </w:t>
+      </w:r>
+      <w:r>
+        <w:br w:type="textWrapping"/>
+      </w:r>
+      <w:r>
+        <w:rPr>
+          <w:rStyle w:val="VerbatimChar"/>
+        </w:rPr>
+        <w:t xml:space="preserve">## These dots only exist to allow future extensions and should be empty.</w:t>
+      </w:r>
+      <w:r>
+        <w:br w:type="textWrapping"/>
+      </w:r>
+      <w:r>
+        <w:rPr>
+          <w:rStyle w:val="VerbatimChar"/>
+        </w:rPr>
+        <w:t xml:space="preserve">## Did you misspecify an argument?</w:t>
       </w:r>
     </w:p>
     <w:p>
